--- a/22-2학기 수업/인공지능_데이터 마이닝/22.11.14. 강현구_20224314 update.docx
+++ b/22-2학기 수업/인공지능_데이터 마이닝/22.11.14. 강현구_20224314 update.docx
@@ -1175,6 +1175,34 @@
           <w:rFonts w:eastAsiaTheme="minorHAnsi"/>
           <w:szCs w:val="20"/>
         </w:rPr>
+        <w:t>Distance base method</w:t>
+      </w:r>
+      <w:r>
+        <w:rPr>
+          <w:rFonts w:eastAsiaTheme="minorHAnsi" w:hint="eastAsia"/>
+          <w:szCs w:val="20"/>
+        </w:rPr>
+        <w:t>가 적용될 수 있는 모든 분야에 적용할 수 있다.</w:t>
+      </w:r>
+      <w:r>
+        <w:rPr>
+          <w:rFonts w:eastAsiaTheme="minorHAnsi"/>
+          <w:szCs w:val="20"/>
+        </w:rPr>
+        <w:t xml:space="preserve"> </w:t>
+      </w:r>
+      <w:r>
+        <w:rPr>
+          <w:rFonts w:eastAsiaTheme="minorHAnsi" w:hint="eastAsia"/>
+          <w:szCs w:val="20"/>
+        </w:rPr>
+        <w:t xml:space="preserve">또한 </w:t>
+      </w:r>
+      <w:r>
+        <w:rPr>
+          <w:rFonts w:eastAsiaTheme="minorHAnsi"/>
+          <w:szCs w:val="20"/>
+        </w:rPr>
         <w:t>Represent learning</w:t>
       </w:r>
       <w:r>
@@ -1182,14 +1210,21 @@
           <w:rFonts w:eastAsiaTheme="minorHAnsi" w:hint="eastAsia"/>
           <w:szCs w:val="20"/>
         </w:rPr>
-        <w:t>과 병행할 수 있</w:t>
-      </w:r>
-      <w:r>
-        <w:rPr>
-          <w:rFonts w:eastAsiaTheme="minorHAnsi" w:hint="eastAsia"/>
-          <w:szCs w:val="20"/>
-        </w:rPr>
-        <w:t>어 적용 범위가 넓다.</w:t>
+        <w:t>과</w:t>
+      </w:r>
+      <w:r>
+        <w:rPr>
+          <w:rFonts w:eastAsiaTheme="minorHAnsi" w:hint="eastAsia"/>
+          <w:szCs w:val="20"/>
+        </w:rPr>
+        <w:t>의 시너지가 높다</w:t>
+      </w:r>
+      <w:r>
+        <w:rPr>
+          <w:rFonts w:eastAsiaTheme="minorHAnsi" w:hint="eastAsia"/>
+          <w:szCs w:val="20"/>
+        </w:rPr>
+        <w:t>.</w:t>
       </w:r>
       <w:r>
         <w:rPr>
@@ -3823,20 +3858,50 @@
         <w:autoSpaceDN/>
         <w:spacing w:after="0" w:line="240" w:lineRule="auto"/>
         <w:ind w:firstLineChars="100" w:firstLine="200"/>
-        <w:jc w:val="left"/>
+        <w:rPr>
+          <w:rFonts w:eastAsiaTheme="minorHAnsi"/>
+          <w:szCs w:val="20"/>
+        </w:rPr>
+      </w:pPr>
+      <w:r>
+        <w:rPr>
+          <w:rFonts w:eastAsiaTheme="minorHAnsi" w:cs="굴림" w:hint="eastAsia"/>
+          <w:kern w:val="0"/>
+          <w:szCs w:val="20"/>
+        </w:rPr>
+        <w:t>본 연구는</w:t>
+      </w:r>
+      <w:r>
+        <w:rPr>
+          <w:rFonts w:eastAsiaTheme="minorHAnsi" w:cs="굴림" w:hint="eastAsia"/>
+          <w:kern w:val="0"/>
+          <w:szCs w:val="20"/>
+        </w:rPr>
+        <w:t xml:space="preserve"> 새로운 </w:t>
+      </w:r>
+      <w:r>
         <w:rPr>
           <w:rFonts w:eastAsiaTheme="minorHAnsi" w:cs="굴림"/>
           <w:kern w:val="0"/>
           <w:szCs w:val="20"/>
         </w:rPr>
-      </w:pPr>
+        <w:t xml:space="preserve">Classification </w:t>
+      </w:r>
       <w:r>
         <w:rPr>
           <w:rFonts w:eastAsiaTheme="minorHAnsi" w:cs="굴림" w:hint="eastAsia"/>
           <w:kern w:val="0"/>
           <w:szCs w:val="20"/>
         </w:rPr>
-        <w:t>본 연구는</w:t>
+        <w:t xml:space="preserve">방법이라는 점에서 </w:t>
+      </w:r>
+      <w:r>
+        <w:rPr>
+          <w:rFonts w:eastAsiaTheme="minorHAnsi" w:cs="굴림"/>
+          <w:kern w:val="0"/>
+          <w:szCs w:val="20"/>
+        </w:rPr>
+        <w:t>Contribution</w:t>
       </w:r>
       <w:r>
         <w:rPr>
@@ -3844,7 +3909,7 @@
           <w:kern w:val="0"/>
           <w:szCs w:val="20"/>
         </w:rPr>
-        <w:t xml:space="preserve"> 새로운 </w:t>
+        <w:t>이 있다.</w:t>
       </w:r>
       <w:r>
         <w:rPr>
@@ -3852,7 +3917,7 @@
           <w:kern w:val="0"/>
           <w:szCs w:val="20"/>
         </w:rPr>
-        <w:t xml:space="preserve">Classification </w:t>
+        <w:t xml:space="preserve"> </w:t>
       </w:r>
       <w:r>
         <w:rPr>
@@ -3860,7 +3925,7 @@
           <w:kern w:val="0"/>
           <w:szCs w:val="20"/>
         </w:rPr>
-        <w:t xml:space="preserve">방법이라는 점에서 </w:t>
+        <w:t xml:space="preserve">또한 </w:t>
       </w:r>
       <w:r>
         <w:rPr>
@@ -3868,7 +3933,7 @@
           <w:kern w:val="0"/>
           <w:szCs w:val="20"/>
         </w:rPr>
-        <w:t>Contribution</w:t>
+        <w:t>SSL</w:t>
       </w:r>
       <w:r>
         <w:rPr>
@@ -3876,7 +3941,15 @@
           <w:kern w:val="0"/>
           <w:szCs w:val="20"/>
         </w:rPr>
-        <w:t>이 있다.</w:t>
+        <w:t>에 적용하여</w:t>
+      </w:r>
+      <w:r>
+        <w:rPr>
+          <w:rFonts w:eastAsiaTheme="minorHAnsi" w:cs="굴림" w:hint="eastAsia"/>
+          <w:kern w:val="0"/>
+          <w:szCs w:val="20"/>
+        </w:rPr>
+        <w:t xml:space="preserve"> </w:t>
       </w:r>
       <w:r>
         <w:rPr>
@@ -3884,7 +3957,7 @@
           <w:kern w:val="0"/>
           <w:szCs w:val="20"/>
         </w:rPr>
-        <w:t xml:space="preserve"> </w:t>
+        <w:t xml:space="preserve">Label Data </w:t>
       </w:r>
       <w:r>
         <w:rPr>
@@ -3892,7 +3965,15 @@
           <w:kern w:val="0"/>
           <w:szCs w:val="20"/>
         </w:rPr>
-        <w:t xml:space="preserve">또한 </w:t>
+        <w:t>부족</w:t>
+      </w:r>
+      <w:r>
+        <w:rPr>
+          <w:rFonts w:eastAsiaTheme="minorHAnsi" w:cs="굴림" w:hint="eastAsia"/>
+          <w:kern w:val="0"/>
+          <w:szCs w:val="20"/>
+        </w:rPr>
+        <w:t xml:space="preserve"> 문제를 해소할 수 있다.</w:t>
       </w:r>
       <w:r>
         <w:rPr>
@@ -3900,7 +3981,7 @@
           <w:kern w:val="0"/>
           <w:szCs w:val="20"/>
         </w:rPr>
-        <w:t>SSL</w:t>
+        <w:t xml:space="preserve"> </w:t>
       </w:r>
       <w:r>
         <w:rPr>
@@ -3908,7 +3989,7 @@
           <w:kern w:val="0"/>
           <w:szCs w:val="20"/>
         </w:rPr>
-        <w:t>에 적용하여</w:t>
+        <w:t>또한</w:t>
       </w:r>
       <w:r>
         <w:rPr>
@@ -3924,7 +4005,7 @@
           <w:kern w:val="0"/>
           <w:szCs w:val="20"/>
         </w:rPr>
-        <w:t xml:space="preserve">Label Data </w:t>
+        <w:t>Subgraph</w:t>
       </w:r>
       <w:r>
         <w:rPr>
@@ -3932,7 +4013,7 @@
           <w:kern w:val="0"/>
           <w:szCs w:val="20"/>
         </w:rPr>
-        <w:t>부족</w:t>
+        <w:t>를 활용한</w:t>
       </w:r>
       <w:r>
         <w:rPr>
@@ -3940,7 +4021,23 @@
           <w:kern w:val="0"/>
           <w:szCs w:val="20"/>
         </w:rPr>
-        <w:t xml:space="preserve"> 문제를 해소할 수 있다.</w:t>
+        <w:t xml:space="preserve"> 기하적</w:t>
+      </w:r>
+      <w:r>
+        <w:rPr>
+          <w:rFonts w:eastAsiaTheme="minorHAnsi" w:cs="굴림" w:hint="eastAsia"/>
+          <w:kern w:val="0"/>
+          <w:szCs w:val="20"/>
+        </w:rPr>
+        <w:t xml:space="preserve"> 관점</w:t>
+      </w:r>
+      <w:r>
+        <w:rPr>
+          <w:rFonts w:eastAsiaTheme="minorHAnsi" w:cs="굴림" w:hint="eastAsia"/>
+          <w:kern w:val="0"/>
+          <w:szCs w:val="20"/>
+        </w:rPr>
+        <w:t>에서의 C</w:t>
       </w:r>
       <w:r>
         <w:rPr>
@@ -3948,7 +4045,7 @@
           <w:kern w:val="0"/>
           <w:szCs w:val="20"/>
         </w:rPr>
-        <w:t xml:space="preserve"> </w:t>
+        <w:t>lassification</w:t>
       </w:r>
       <w:r>
         <w:rPr>
@@ -3956,155 +4053,191 @@
           <w:kern w:val="0"/>
           <w:szCs w:val="20"/>
         </w:rPr>
+        <w:t xml:space="preserve">은 </w:t>
+      </w:r>
+      <w:r>
+        <w:rPr>
+          <w:rFonts w:eastAsiaTheme="minorHAnsi" w:hint="eastAsia"/>
+          <w:szCs w:val="20"/>
+        </w:rPr>
+        <w:t>클래스의 수가 적고</w:t>
+      </w:r>
+      <w:r>
+        <w:rPr>
+          <w:rFonts w:eastAsiaTheme="minorHAnsi"/>
+          <w:szCs w:val="20"/>
+        </w:rPr>
+        <w:t xml:space="preserve"> </w:t>
+      </w:r>
+      <w:r>
+        <w:rPr>
+          <w:rFonts w:eastAsiaTheme="minorHAnsi" w:hint="eastAsia"/>
+          <w:szCs w:val="20"/>
+        </w:rPr>
+        <w:t xml:space="preserve">데이터 분포가 밀접해 있는 데이터셋에 대해선 높은 효율 및 정확도를 갖출 것으로 기대한다. </w:t>
+      </w:r>
+      <w:r>
+        <w:rPr>
+          <w:rFonts w:eastAsiaTheme="minorHAnsi"/>
+          <w:szCs w:val="20"/>
+        </w:rPr>
+        <w:t>Distance base method</w:t>
+      </w:r>
+      <w:r>
+        <w:rPr>
+          <w:rFonts w:eastAsiaTheme="minorHAnsi" w:hint="eastAsia"/>
+          <w:szCs w:val="20"/>
+        </w:rPr>
+        <w:t>가 적용될 수 있는 모든 분야에 적용할 수 있다.</w:t>
+      </w:r>
+      <w:r>
+        <w:rPr>
+          <w:rFonts w:eastAsiaTheme="minorHAnsi"/>
+          <w:szCs w:val="20"/>
+        </w:rPr>
+        <w:t xml:space="preserve"> </w:t>
+      </w:r>
+      <w:r>
+        <w:rPr>
+          <w:rFonts w:eastAsiaTheme="minorHAnsi"/>
+          <w:szCs w:val="20"/>
+        </w:rPr>
+        <w:t>Dataset</w:t>
+      </w:r>
+      <w:r>
+        <w:rPr>
+          <w:rFonts w:eastAsiaTheme="minorHAnsi" w:hint="eastAsia"/>
+          <w:szCs w:val="20"/>
+        </w:rPr>
+        <w:t xml:space="preserve">의 주요 </w:t>
+      </w:r>
+      <w:r>
+        <w:rPr>
+          <w:rFonts w:eastAsiaTheme="minorHAnsi"/>
+          <w:szCs w:val="20"/>
+        </w:rPr>
+        <w:t>feature</w:t>
+      </w:r>
+      <w:r>
+        <w:rPr>
+          <w:rFonts w:eastAsiaTheme="minorHAnsi" w:hint="eastAsia"/>
+          <w:szCs w:val="20"/>
+        </w:rPr>
+        <w:t>들을 추출할 수 있고,</w:t>
+      </w:r>
+      <w:r>
+        <w:rPr>
+          <w:rFonts w:eastAsiaTheme="minorHAnsi"/>
+          <w:szCs w:val="20"/>
+        </w:rPr>
+        <w:t xml:space="preserve"> </w:t>
+      </w:r>
+      <w:r>
+        <w:rPr>
+          <w:rFonts w:eastAsiaTheme="minorHAnsi" w:hint="eastAsia"/>
+          <w:szCs w:val="20"/>
+        </w:rPr>
+        <w:t>데이터의 분포</w:t>
+      </w:r>
+      <w:r>
+        <w:rPr>
+          <w:rFonts w:eastAsiaTheme="minorHAnsi" w:hint="eastAsia"/>
+          <w:szCs w:val="20"/>
+        </w:rPr>
+        <w:t xml:space="preserve">에 영향을 줄 수 </w:t>
+      </w:r>
+      <w:proofErr w:type="gramStart"/>
+      <w:r>
+        <w:rPr>
+          <w:rFonts w:eastAsiaTheme="minorHAnsi" w:hint="eastAsia"/>
+          <w:szCs w:val="20"/>
+        </w:rPr>
+        <w:t xml:space="preserve">있는 </w:t>
+      </w:r>
+      <w:r>
+        <w:rPr>
+          <w:rFonts w:eastAsiaTheme="minorHAnsi" w:hint="eastAsia"/>
+          <w:szCs w:val="20"/>
+        </w:rPr>
+        <w:t xml:space="preserve"> </w:t>
+      </w:r>
+      <w:r>
+        <w:rPr>
+          <w:rFonts w:eastAsiaTheme="minorHAnsi"/>
+          <w:szCs w:val="20"/>
+        </w:rPr>
+        <w:t>Represent</w:t>
+      </w:r>
+      <w:r>
+        <w:rPr>
+          <w:rFonts w:eastAsiaTheme="minorHAnsi" w:hint="eastAsia"/>
+          <w:szCs w:val="20"/>
+        </w:rPr>
+        <w:t>a</w:t>
+      </w:r>
+      <w:r>
+        <w:rPr>
+          <w:rFonts w:eastAsiaTheme="minorHAnsi"/>
+          <w:szCs w:val="20"/>
+        </w:rPr>
+        <w:t>tion</w:t>
+      </w:r>
+      <w:proofErr w:type="gramEnd"/>
+      <w:r>
+        <w:rPr>
+          <w:rFonts w:eastAsiaTheme="minorHAnsi"/>
+          <w:szCs w:val="20"/>
+        </w:rPr>
+        <w:t xml:space="preserve"> learning</w:t>
+      </w:r>
+      <w:r>
+        <w:rPr>
+          <w:rFonts w:eastAsiaTheme="minorHAnsi" w:hint="eastAsia"/>
+          <w:szCs w:val="20"/>
+        </w:rPr>
+        <w:t>과의 시너지가 높다.</w:t>
+      </w:r>
+      <w:r>
+        <w:rPr>
+          <w:rFonts w:eastAsiaTheme="minorHAnsi"/>
+          <w:szCs w:val="20"/>
+        </w:rPr>
+        <w:t xml:space="preserve"> </w:t>
+      </w:r>
+      <w:r>
+        <w:rPr>
+          <w:rFonts w:eastAsiaTheme="minorHAnsi" w:hint="eastAsia"/>
+          <w:szCs w:val="20"/>
+        </w:rPr>
         <w:t>또한</w:t>
       </w:r>
       <w:r>
         <w:rPr>
-          <w:rFonts w:eastAsiaTheme="minorHAnsi" w:cs="굴림" w:hint="eastAsia"/>
-          <w:kern w:val="0"/>
-          <w:szCs w:val="20"/>
-        </w:rPr>
-        <w:t xml:space="preserve"> </w:t>
-      </w:r>
-      <w:r>
-        <w:rPr>
-          <w:rFonts w:eastAsiaTheme="minorHAnsi" w:cs="굴림"/>
-          <w:kern w:val="0"/>
-          <w:szCs w:val="20"/>
-        </w:rPr>
-        <w:t>Subgraph</w:t>
-      </w:r>
-      <w:r>
-        <w:rPr>
-          <w:rFonts w:eastAsiaTheme="minorHAnsi" w:cs="굴림" w:hint="eastAsia"/>
-          <w:kern w:val="0"/>
-          <w:szCs w:val="20"/>
-        </w:rPr>
-        <w:t>를 활용한</w:t>
-      </w:r>
-      <w:r>
-        <w:rPr>
-          <w:rFonts w:eastAsiaTheme="minorHAnsi" w:cs="굴림" w:hint="eastAsia"/>
-          <w:kern w:val="0"/>
-          <w:szCs w:val="20"/>
-        </w:rPr>
-        <w:t xml:space="preserve"> 기하적</w:t>
-      </w:r>
-      <w:r>
-        <w:rPr>
-          <w:rFonts w:eastAsiaTheme="minorHAnsi" w:cs="굴림" w:hint="eastAsia"/>
-          <w:kern w:val="0"/>
-          <w:szCs w:val="20"/>
-        </w:rPr>
-        <w:t xml:space="preserve"> 관점</w:t>
-      </w:r>
-      <w:r>
-        <w:rPr>
-          <w:rFonts w:eastAsiaTheme="minorHAnsi" w:cs="굴림" w:hint="eastAsia"/>
-          <w:kern w:val="0"/>
-          <w:szCs w:val="20"/>
-        </w:rPr>
-        <w:t>에서의 C</w:t>
-      </w:r>
-      <w:r>
-        <w:rPr>
-          <w:rFonts w:eastAsiaTheme="minorHAnsi" w:cs="굴림"/>
-          <w:kern w:val="0"/>
-          <w:szCs w:val="20"/>
-        </w:rPr>
-        <w:t>lassification</w:t>
-      </w:r>
-      <w:r>
-        <w:rPr>
-          <w:rFonts w:eastAsiaTheme="minorHAnsi" w:cs="굴림" w:hint="eastAsia"/>
-          <w:kern w:val="0"/>
-          <w:szCs w:val="20"/>
-        </w:rPr>
-        <w:t xml:space="preserve">은 </w:t>
-      </w:r>
-      <w:r>
-        <w:rPr>
-          <w:rFonts w:eastAsiaTheme="minorHAnsi" w:hint="eastAsia"/>
-          <w:szCs w:val="20"/>
-        </w:rPr>
-        <w:t>클래스의 수가 적고</w:t>
-      </w:r>
-      <w:r>
-        <w:rPr>
-          <w:rFonts w:eastAsiaTheme="minorHAnsi"/>
-          <w:szCs w:val="20"/>
-        </w:rPr>
-        <w:t xml:space="preserve"> </w:t>
-      </w:r>
-      <w:r>
-        <w:rPr>
-          <w:rFonts w:eastAsiaTheme="minorHAnsi" w:hint="eastAsia"/>
-          <w:szCs w:val="20"/>
-        </w:rPr>
-        <w:t xml:space="preserve">데이터 분포가 밀접해 있는 데이터셋에 대해선 높은 효율 및 정확도를 갖출 것으로 기대한다. </w:t>
-      </w:r>
-      <w:r>
-        <w:rPr>
-          <w:rFonts w:eastAsiaTheme="minorHAnsi" w:hint="eastAsia"/>
-          <w:szCs w:val="20"/>
-        </w:rPr>
-        <w:t xml:space="preserve">데이터 분포를 밀접하게 만들어줄 수 있는 </w:t>
-      </w:r>
-      <w:r>
-        <w:rPr>
-          <w:rFonts w:eastAsiaTheme="minorHAnsi"/>
-          <w:szCs w:val="20"/>
-        </w:rPr>
-        <w:t>Representation learning</w:t>
-      </w:r>
-      <w:r>
-        <w:rPr>
-          <w:rFonts w:eastAsiaTheme="minorHAnsi" w:hint="eastAsia"/>
-          <w:szCs w:val="20"/>
-        </w:rPr>
-        <w:t xml:space="preserve">과 </w:t>
-      </w:r>
-      <w:r>
-        <w:rPr>
-          <w:rFonts w:eastAsiaTheme="minorHAnsi" w:hint="eastAsia"/>
-          <w:szCs w:val="20"/>
-        </w:rPr>
-        <w:t xml:space="preserve">병행할 수 있다는 점에서 </w:t>
-      </w:r>
-      <w:r>
-        <w:rPr>
-          <w:rFonts w:eastAsiaTheme="minorHAnsi" w:hint="eastAsia"/>
-          <w:szCs w:val="20"/>
-        </w:rPr>
-        <w:t>적용</w:t>
-      </w:r>
-      <w:r>
-        <w:rPr>
-          <w:rFonts w:eastAsiaTheme="minorHAnsi"/>
-          <w:szCs w:val="20"/>
-        </w:rPr>
-        <w:t xml:space="preserve"> </w:t>
-      </w:r>
-      <w:r>
-        <w:rPr>
-          <w:rFonts w:eastAsiaTheme="minorHAnsi" w:hint="eastAsia"/>
-          <w:szCs w:val="20"/>
-        </w:rPr>
-        <w:t>범위가 넓을 것이라 판단한다.</w:t>
-      </w:r>
-      <w:r>
-        <w:rPr>
-          <w:rFonts w:eastAsiaTheme="minorHAnsi"/>
-          <w:szCs w:val="20"/>
-        </w:rPr>
-        <w:t xml:space="preserve"> </w:t>
-      </w:r>
-      <w:r>
-        <w:rPr>
-          <w:rFonts w:eastAsiaTheme="minorHAnsi" w:hint="eastAsia"/>
-          <w:szCs w:val="20"/>
-        </w:rPr>
-        <w:t>또한 필요로 하는 S</w:t>
+          <w:rFonts w:eastAsiaTheme="minorHAnsi" w:hint="eastAsia"/>
+          <w:szCs w:val="20"/>
+        </w:rPr>
+        <w:t xml:space="preserve"> 본 연구는 </w:t>
+      </w:r>
+      <w:r>
+        <w:rPr>
+          <w:rFonts w:eastAsiaTheme="minorHAnsi"/>
+          <w:szCs w:val="20"/>
+        </w:rPr>
+        <w:t>Classification</w:t>
+      </w:r>
+      <w:r>
+        <w:rPr>
+          <w:rFonts w:eastAsiaTheme="minorHAnsi" w:hint="eastAsia"/>
+          <w:szCs w:val="20"/>
+        </w:rPr>
+        <w:t>의 성능을 보장하기 위해서</w:t>
+      </w:r>
+      <w:r>
+        <w:rPr>
+          <w:rFonts w:eastAsiaTheme="minorHAnsi" w:hint="eastAsia"/>
+          <w:szCs w:val="20"/>
+        </w:rPr>
+        <w:t xml:space="preserve"> 필요로 하는 S</w:t>
       </w:r>
       <w:r>
         <w:rPr>
@@ -4118,7 +4251,21 @@
           <w:rFonts w:eastAsiaTheme="minorHAnsi" w:hint="eastAsia"/>
           <w:szCs w:val="20"/>
         </w:rPr>
-        <w:t xml:space="preserve">를 명시함으로써 현장에서 </w:t>
+        <w:t>의 범위를 계산할 것이다.</w:t>
+      </w:r>
+      <w:r>
+        <w:rPr>
+          <w:rFonts w:eastAsiaTheme="minorHAnsi"/>
+          <w:szCs w:val="20"/>
+        </w:rPr>
+        <w:t xml:space="preserve"> </w:t>
+      </w:r>
+      <w:r>
+        <w:rPr>
+          <w:rFonts w:eastAsiaTheme="minorHAnsi" w:hint="eastAsia"/>
+          <w:szCs w:val="20"/>
+        </w:rPr>
+        <w:t xml:space="preserve">이는 현장에서 성능 확보를 위해 필요한 </w:t>
       </w:r>
       <w:r>
         <w:rPr>
@@ -4132,7 +4279,21 @@
           <w:rFonts w:eastAsiaTheme="minorHAnsi" w:hint="eastAsia"/>
           <w:szCs w:val="20"/>
         </w:rPr>
-        <w:t>를 계산할 여지를 제공한다.</w:t>
+        <w:t>를 측정할 수</w:t>
+      </w:r>
+      <w:r>
+        <w:rPr>
+          <w:rFonts w:eastAsiaTheme="minorHAnsi"/>
+          <w:szCs w:val="20"/>
+        </w:rPr>
+        <w:t xml:space="preserve"> </w:t>
+      </w:r>
+      <w:r>
+        <w:rPr>
+          <w:rFonts w:eastAsiaTheme="minorHAnsi" w:hint="eastAsia"/>
+          <w:szCs w:val="20"/>
+        </w:rPr>
+        <w:t>있도록 한다.</w:t>
       </w:r>
       <w:r>
         <w:rPr>
@@ -4172,7 +4333,16 @@
           <w:kern w:val="0"/>
           <w:szCs w:val="20"/>
         </w:rPr>
-        <w:t xml:space="preserve">연구는 </w:t>
+        <w:t>연구는</w:t>
+      </w:r>
+      <w:r>
+        <w:rPr>
+          <w:rFonts w:eastAsiaTheme="minorHAnsi" w:cs="굴림" w:hint="eastAsia"/>
+          <w:bCs/>
+          <w:kern w:val="0"/>
+          <w:szCs w:val="20"/>
+        </w:rPr>
+        <w:t xml:space="preserve"> </w:t>
       </w:r>
       <w:r>
         <w:rPr>
@@ -4181,7 +4351,7 @@
           <w:kern w:val="0"/>
           <w:szCs w:val="20"/>
         </w:rPr>
-        <w:t>Active learning</w:t>
+        <w:t xml:space="preserve">DL </w:t>
       </w:r>
       <w:r>
         <w:rPr>
@@ -4190,7 +4360,7 @@
           <w:kern w:val="0"/>
           <w:szCs w:val="20"/>
         </w:rPr>
-        <w:t xml:space="preserve">과 </w:t>
+        <w:t>모델과 연계 가능한 N</w:t>
       </w:r>
       <w:r>
         <w:rPr>
@@ -4199,7 +4369,7 @@
           <w:kern w:val="0"/>
           <w:szCs w:val="20"/>
         </w:rPr>
-        <w:t>SSL</w:t>
+        <w:t>eural network</w:t>
       </w:r>
       <w:r>
         <w:rPr>
@@ -4208,7 +4378,151 @@
           <w:kern w:val="0"/>
           <w:szCs w:val="20"/>
         </w:rPr>
-        <w:t>의 연계 연구라는 점에서 차별성이 있다.</w:t>
+        <w:t>를 활용하지 않는</w:t>
+      </w:r>
+      <w:r>
+        <w:rPr>
+          <w:rFonts w:eastAsiaTheme="minorHAnsi" w:cs="굴림"/>
+          <w:bCs/>
+          <w:kern w:val="0"/>
+          <w:szCs w:val="20"/>
+        </w:rPr>
+        <w:t xml:space="preserve"> distance based classification</w:t>
+      </w:r>
+      <w:r>
+        <w:rPr>
+          <w:rFonts w:eastAsiaTheme="minorHAnsi" w:cs="굴림" w:hint="eastAsia"/>
+          <w:bCs/>
+          <w:kern w:val="0"/>
+          <w:szCs w:val="20"/>
+        </w:rPr>
+        <w:t>이라는 점에서 c</w:t>
+      </w:r>
+      <w:r>
+        <w:rPr>
+          <w:rFonts w:eastAsiaTheme="minorHAnsi" w:cs="굴림"/>
+          <w:bCs/>
+          <w:kern w:val="0"/>
+          <w:szCs w:val="20"/>
+        </w:rPr>
+        <w:t>ontribution</w:t>
+      </w:r>
+      <w:r>
+        <w:rPr>
+          <w:rFonts w:eastAsiaTheme="minorHAnsi" w:cs="굴림" w:hint="eastAsia"/>
+          <w:bCs/>
+          <w:kern w:val="0"/>
+          <w:szCs w:val="20"/>
+        </w:rPr>
+        <w:t>이 있다.</w:t>
+      </w:r>
+      <w:r>
+        <w:rPr>
+          <w:rFonts w:eastAsiaTheme="minorHAnsi" w:cs="굴림"/>
+          <w:bCs/>
+          <w:kern w:val="0"/>
+          <w:szCs w:val="20"/>
+        </w:rPr>
+        <w:t xml:space="preserve"> </w:t>
+      </w:r>
+      <w:r>
+        <w:rPr>
+          <w:rFonts w:eastAsiaTheme="minorHAnsi" w:cs="굴림" w:hint="eastAsia"/>
+          <w:bCs/>
+          <w:kern w:val="0"/>
+          <w:szCs w:val="20"/>
+        </w:rPr>
+        <w:t>또한</w:t>
+      </w:r>
+      <w:r>
+        <w:rPr>
+          <w:rFonts w:eastAsiaTheme="minorHAnsi" w:cs="굴림" w:hint="eastAsia"/>
+          <w:bCs/>
+          <w:kern w:val="0"/>
+          <w:szCs w:val="20"/>
+        </w:rPr>
+        <w:t xml:space="preserve"> </w:t>
+      </w:r>
+      <w:r>
+        <w:rPr>
+          <w:rFonts w:eastAsiaTheme="minorHAnsi" w:cs="굴림"/>
+          <w:bCs/>
+          <w:kern w:val="0"/>
+          <w:szCs w:val="20"/>
+        </w:rPr>
+        <w:t>Active learning</w:t>
+      </w:r>
+      <w:r>
+        <w:rPr>
+          <w:rFonts w:eastAsiaTheme="minorHAnsi" w:cs="굴림" w:hint="eastAsia"/>
+          <w:bCs/>
+          <w:kern w:val="0"/>
+          <w:szCs w:val="20"/>
+        </w:rPr>
+        <w:t xml:space="preserve">과 </w:t>
+      </w:r>
+      <w:r>
+        <w:rPr>
+          <w:rFonts w:eastAsiaTheme="minorHAnsi" w:cs="굴림"/>
+          <w:bCs/>
+          <w:kern w:val="0"/>
+          <w:szCs w:val="20"/>
+        </w:rPr>
+        <w:t>SSL</w:t>
+      </w:r>
+      <w:r>
+        <w:rPr>
+          <w:rFonts w:eastAsiaTheme="minorHAnsi" w:cs="굴림" w:hint="eastAsia"/>
+          <w:bCs/>
+          <w:kern w:val="0"/>
+          <w:szCs w:val="20"/>
+        </w:rPr>
+        <w:t>의 연계 연구</w:t>
+      </w:r>
+      <w:r>
+        <w:rPr>
+          <w:rFonts w:eastAsiaTheme="minorHAnsi" w:cs="굴림" w:hint="eastAsia"/>
+          <w:bCs/>
+          <w:kern w:val="0"/>
+          <w:szCs w:val="20"/>
+        </w:rPr>
+        <w:t xml:space="preserve"> 맥락에서 c</w:t>
+      </w:r>
+      <w:r>
+        <w:rPr>
+          <w:rFonts w:eastAsiaTheme="minorHAnsi" w:cs="굴림"/>
+          <w:bCs/>
+          <w:kern w:val="0"/>
+          <w:szCs w:val="20"/>
+        </w:rPr>
+        <w:t>ontribution</w:t>
+      </w:r>
+      <w:r>
+        <w:rPr>
+          <w:rFonts w:eastAsiaTheme="minorHAnsi" w:cs="굴림" w:hint="eastAsia"/>
+          <w:bCs/>
+          <w:kern w:val="0"/>
+          <w:szCs w:val="20"/>
+        </w:rPr>
+        <w:t>이</w:t>
+      </w:r>
+      <w:r>
+        <w:rPr>
+          <w:rFonts w:eastAsiaTheme="minorHAnsi" w:cs="굴림"/>
+          <w:bCs/>
+          <w:kern w:val="0"/>
+          <w:szCs w:val="20"/>
+        </w:rPr>
+        <w:t xml:space="preserve"> </w:t>
+      </w:r>
+      <w:r>
+        <w:rPr>
+          <w:rFonts w:eastAsiaTheme="minorHAnsi" w:cs="굴림" w:hint="eastAsia"/>
+          <w:bCs/>
+          <w:kern w:val="0"/>
+          <w:szCs w:val="20"/>
+        </w:rPr>
+        <w:t>있다.</w:t>
       </w:r>
       <w:r>
         <w:rPr>
@@ -4676,6 +4990,7 @@
           <w:rFonts w:eastAsiaTheme="minorHAnsi"/>
           <w:szCs w:val="20"/>
         </w:rPr>
+        <w:lastRenderedPageBreak/>
         <w:t xml:space="preserve">2-1). </w:t>
       </w:r>
       <w:r>
@@ -4883,15 +5198,7 @@
           <w:rFonts w:eastAsiaTheme="minorHAnsi" w:hint="eastAsia"/>
           <w:szCs w:val="20"/>
         </w:rPr>
-        <w:t xml:space="preserve">가 가깝다면 </w:t>
-      </w:r>
-      <w:r>
-        <w:rPr>
-          <w:rFonts w:eastAsiaTheme="minorHAnsi" w:hint="eastAsia"/>
-          <w:szCs w:val="20"/>
-        </w:rPr>
-        <w:lastRenderedPageBreak/>
-        <w:t xml:space="preserve">각각의 연관된 </w:t>
+        <w:t xml:space="preserve">가 가깝다면 각각의 연관된 </w:t>
       </w:r>
       <w:r>
         <w:rPr>
@@ -6734,7 +7041,15 @@
           <w:rFonts w:eastAsiaTheme="minorHAnsi" w:hint="eastAsia"/>
           <w:szCs w:val="20"/>
         </w:rPr>
-        <w:t>를 측정한다.</w:t>
+        <w:t>를 측정</w:t>
+      </w:r>
+      <w:r>
+        <w:rPr>
+          <w:rFonts w:eastAsiaTheme="minorHAnsi" w:hint="eastAsia"/>
+          <w:szCs w:val="20"/>
+        </w:rPr>
+        <w:lastRenderedPageBreak/>
+        <w:t>한다.</w:t>
       </w:r>
       <w:r>
         <w:rPr>
@@ -6874,15 +7189,7 @@
           <w:rFonts w:eastAsiaTheme="minorHAnsi" w:hint="eastAsia"/>
           <w:szCs w:val="20"/>
         </w:rPr>
-        <w:t>별로 경</w:t>
-      </w:r>
-      <w:r>
-        <w:rPr>
-          <w:rFonts w:eastAsiaTheme="minorHAnsi" w:hint="eastAsia"/>
-          <w:szCs w:val="20"/>
-        </w:rPr>
-        <w:lastRenderedPageBreak/>
-        <w:t xml:space="preserve">계 영역을 학습하는 데에는 도움이 되나 </w:t>
+        <w:t xml:space="preserve">별로 경계 영역을 학습하는 데에는 도움이 되나 </w:t>
       </w:r>
       <w:r>
         <w:rPr>
@@ -7349,6 +7656,7 @@
         </w:rPr>
         <w:t>과 동일하다</w:t>
       </w:r>
+      <w:bookmarkStart w:id="0" w:name="_Hlk119663712"/>
       <w:r>
         <w:rPr>
           <w:rFonts w:eastAsiaTheme="minorHAnsi"/>
@@ -7372,6 +7680,7 @@
         </w:rPr>
         <w:t>, 2017 #4}</w:t>
       </w:r>
+      <w:bookmarkEnd w:id="0"/>
       <w:r>
         <w:rPr>
           <w:rFonts w:eastAsiaTheme="minorHAnsi" w:hint="eastAsia"/>
@@ -7486,6 +7795,7 @@
         </w:rPr>
         <w:t xml:space="preserve">Sampling point </w:t>
       </w:r>
+      <w:bookmarkStart w:id="1" w:name="_Hlk119663585"/>
       <m:oMath>
         <m:sSub>
           <m:sSubPr>
@@ -7517,6 +7827,7 @@
           </m:sub>
         </m:sSub>
       </m:oMath>
+      <w:bookmarkEnd w:id="1"/>
       <w:r>
         <w:rPr>
           <w:rFonts w:hint="eastAsia"/>
@@ -9921,14 +10232,14 @@
         <w:rPr>
           <w:szCs w:val="20"/>
         </w:rPr>
-        <w:t xml:space="preserve">들은 Labeling </w:t>
-      </w:r>
-      <w:r>
-        <w:rPr>
-          <w:rFonts w:hint="eastAsia"/>
-          <w:szCs w:val="20"/>
-        </w:rPr>
-        <w:t>하여</w:t>
+        <w:t>들</w:t>
+      </w:r>
+      <w:r>
+        <w:rPr>
+          <w:rFonts w:hint="eastAsia"/>
+          <w:szCs w:val="20"/>
+        </w:rPr>
+        <w:t>의</w:t>
       </w:r>
       <w:r>
         <w:rPr>
@@ -10640,15 +10951,7 @@
           <w:rFonts w:hint="eastAsia"/>
           <w:szCs w:val="20"/>
         </w:rPr>
-        <w:t xml:space="preserve"> 성립하</w:t>
-      </w:r>
-      <w:r>
-        <w:rPr>
-          <w:rFonts w:hint="eastAsia"/>
-          <w:szCs w:val="20"/>
-        </w:rPr>
-        <w:lastRenderedPageBreak/>
-        <w:t xml:space="preserve">는 </w:t>
+        <w:t xml:space="preserve"> 성립하는 </w:t>
       </w:r>
       <w:r>
         <w:rPr>
@@ -10879,417 +11182,20 @@
           <w:rFonts w:hint="eastAsia"/>
           <w:szCs w:val="20"/>
         </w:rPr>
-        <w:t xml:space="preserve">는 자연수로 </w:t>
-      </w:r>
-      <w:r>
-        <w:rPr>
-          <w:szCs w:val="20"/>
-        </w:rPr>
-        <w:t>hyperparameter</w:t>
-      </w:r>
-      <w:r>
-        <w:rPr>
-          <w:rFonts w:hint="eastAsia"/>
-          <w:szCs w:val="20"/>
-        </w:rPr>
-        <w:t>이다.</w:t>
-      </w:r>
-      <w:r>
-        <w:rPr>
-          <w:szCs w:val="20"/>
-        </w:rPr>
-        <w:t xml:space="preserve"> </w:t>
-      </w:r>
-    </w:p>
-    <w:p>
-      <w:pPr>
-        <w:ind w:firstLineChars="100" w:firstLine="200"/>
-        <w:rPr>
-          <w:szCs w:val="20"/>
-        </w:rPr>
-      </w:pPr>
-      <w:r>
-        <w:rPr>
-          <w:rFonts w:eastAsiaTheme="minorHAnsi" w:hint="eastAsia"/>
-          <w:szCs w:val="20"/>
-        </w:rPr>
-        <w:t xml:space="preserve">본 방법은 </w:t>
-      </w:r>
-      <w:r>
-        <w:rPr>
-          <w:rFonts w:eastAsiaTheme="minorHAnsi"/>
-          <w:szCs w:val="20"/>
-        </w:rPr>
-        <w:t>Classification</w:t>
-      </w:r>
-      <w:r>
-        <w:rPr>
-          <w:rFonts w:eastAsiaTheme="minorHAnsi" w:hint="eastAsia"/>
-          <w:szCs w:val="20"/>
-        </w:rPr>
-        <w:t xml:space="preserve"> 방법은</w:t>
-      </w:r>
-      <w:r>
-        <w:rPr>
-          <w:rFonts w:eastAsiaTheme="minorHAnsi" w:hint="eastAsia"/>
-          <w:szCs w:val="20"/>
-        </w:rPr>
-        <w:t xml:space="preserve"> 라벨 클래스의 수가 적거나 </w:t>
-      </w:r>
-      <w:r>
-        <w:rPr>
-          <w:rFonts w:eastAsiaTheme="minorHAnsi"/>
-          <w:szCs w:val="20"/>
-        </w:rPr>
-        <w:t>Unlabel</w:t>
-      </w:r>
-      <w:r>
-        <w:rPr>
-          <w:rFonts w:eastAsiaTheme="minorHAnsi"/>
-          <w:szCs w:val="20"/>
-        </w:rPr>
-        <w:t>ed</w:t>
-      </w:r>
-      <w:r>
-        <w:rPr>
-          <w:rFonts w:eastAsiaTheme="minorHAnsi"/>
-          <w:szCs w:val="20"/>
-        </w:rPr>
-        <w:t xml:space="preserve"> data</w:t>
-      </w:r>
-      <w:r>
-        <w:rPr>
-          <w:rFonts w:eastAsiaTheme="minorHAnsi" w:hint="eastAsia"/>
-          <w:szCs w:val="20"/>
-        </w:rPr>
-        <w:t>가 많아 특정 클래스의 분포가 명확히 구분할 때 부각된다.</w:t>
-      </w:r>
-      <w:r>
-        <w:rPr>
-          <w:rFonts w:eastAsiaTheme="minorHAnsi"/>
-          <w:szCs w:val="20"/>
-        </w:rPr>
-        <w:t xml:space="preserve"> </w:t>
-      </w:r>
-      <w:r>
-        <w:rPr>
-          <w:rFonts w:eastAsiaTheme="minorHAnsi" w:hint="eastAsia"/>
-          <w:szCs w:val="20"/>
-        </w:rPr>
-        <w:t>충분히 작은</w:t>
-      </w:r>
-      <w:r>
-        <w:rPr>
-          <w:rFonts w:eastAsiaTheme="minorHAnsi" w:hint="eastAsia"/>
-          <w:szCs w:val="20"/>
-        </w:rPr>
-        <w:t xml:space="preserve"> </w:t>
-      </w:r>
-      <w:r>
-        <w:rPr>
-          <w:rFonts w:hint="eastAsia"/>
-          <w:szCs w:val="20"/>
-        </w:rPr>
-        <w:t xml:space="preserve">반지름 </w:t>
-      </w:r>
-      <m:oMath>
-        <m:r>
-          <w:rPr>
-            <w:rFonts w:ascii="Cambria Math" w:eastAsiaTheme="minorHAnsi" w:hAnsi="Cambria Math"/>
-            <w:szCs w:val="20"/>
-          </w:rPr>
-          <m:t>δ</m:t>
-        </m:r>
-      </m:oMath>
-      <w:r>
-        <w:rPr>
-          <w:szCs w:val="20"/>
-        </w:rPr>
-        <w:t xml:space="preserve">, </w:t>
-      </w:r>
-      <w:r>
-        <w:rPr>
-          <w:rFonts w:hint="eastAsia"/>
-          <w:szCs w:val="20"/>
-        </w:rPr>
-        <w:t>클래스별</w:t>
-      </w:r>
-      <w:r>
-        <w:rPr>
-          <w:rFonts w:hint="eastAsia"/>
-          <w:szCs w:val="20"/>
-        </w:rPr>
-        <w:t xml:space="preserve"> 데이터</w:t>
-      </w:r>
-      <w:r>
-        <w:rPr>
-          <w:rFonts w:hint="eastAsia"/>
-          <w:szCs w:val="20"/>
-        </w:rPr>
-        <w:t xml:space="preserve"> 밀집</w:t>
-      </w:r>
-      <w:r>
-        <w:rPr>
-          <w:rFonts w:hint="eastAsia"/>
-          <w:szCs w:val="20"/>
-        </w:rPr>
-        <w:t>이</w:t>
-      </w:r>
-      <w:r>
-        <w:rPr>
-          <w:rFonts w:hint="eastAsia"/>
-          <w:szCs w:val="20"/>
-        </w:rPr>
-        <w:t xml:space="preserve"> 보장</w:t>
-      </w:r>
-      <w:r>
-        <w:rPr>
-          <w:rFonts w:hint="eastAsia"/>
-          <w:szCs w:val="20"/>
-        </w:rPr>
-        <w:t>된다면</w:t>
-      </w:r>
-      <w:r>
-        <w:rPr>
-          <w:rFonts w:hint="eastAsia"/>
-          <w:szCs w:val="20"/>
-        </w:rPr>
-        <w:t xml:space="preserve"> 각 클래스별</w:t>
-      </w:r>
-      <w:r>
-        <w:rPr>
-          <w:rFonts w:hint="eastAsia"/>
-          <w:szCs w:val="20"/>
-        </w:rPr>
-        <w:t>로</w:t>
-      </w:r>
-      <w:r>
-        <w:rPr>
-          <w:rFonts w:hint="eastAsia"/>
-          <w:szCs w:val="20"/>
-        </w:rPr>
-        <w:t xml:space="preserve"> 중심부에 해당하는 데이터</w:t>
-      </w:r>
-      <w:r>
-        <w:rPr>
-          <w:rFonts w:hint="eastAsia"/>
-          <w:szCs w:val="20"/>
-        </w:rPr>
-        <w:t>들을</w:t>
-      </w:r>
-      <w:r>
-        <w:rPr>
-          <w:rFonts w:hint="eastAsia"/>
-          <w:szCs w:val="20"/>
-        </w:rPr>
-        <w:t xml:space="preserve"> 한번에</w:t>
-      </w:r>
-      <w:r>
-        <w:rPr>
-          <w:rFonts w:hint="eastAsia"/>
-          <w:szCs w:val="20"/>
-        </w:rPr>
-        <w:t xml:space="preserve"> 높은 신뢰도로</w:t>
-      </w:r>
-      <w:r>
-        <w:rPr>
-          <w:rFonts w:hint="eastAsia"/>
-          <w:szCs w:val="20"/>
-        </w:rPr>
-        <w:t xml:space="preserve"> </w:t>
-      </w:r>
-      <w:r>
-        <w:rPr>
-          <w:szCs w:val="20"/>
-        </w:rPr>
-        <w:t>Pseudo labeling</w:t>
-      </w:r>
-      <w:r>
-        <w:rPr>
-          <w:rFonts w:hint="eastAsia"/>
-          <w:szCs w:val="20"/>
-        </w:rPr>
-        <w:t xml:space="preserve">을 </w:t>
-      </w:r>
-      <w:r>
-        <w:rPr>
-          <w:rFonts w:hint="eastAsia"/>
-          <w:szCs w:val="20"/>
-        </w:rPr>
-        <w:t>할 수 있다.</w:t>
-      </w:r>
-      <w:r>
-        <w:rPr>
-          <w:szCs w:val="20"/>
-        </w:rPr>
-        <w:t xml:space="preserve"> Confirmation bias</w:t>
-      </w:r>
-      <w:r>
-        <w:rPr>
-          <w:rFonts w:hint="eastAsia"/>
-          <w:szCs w:val="20"/>
-        </w:rPr>
-        <w:t>를 피하기 위해</w:t>
-      </w:r>
-      <w:r>
-        <w:rPr>
-          <w:rFonts w:hint="eastAsia"/>
-          <w:szCs w:val="20"/>
-        </w:rPr>
-        <w:t xml:space="preserve"> </w:t>
-      </w:r>
-      <w:r>
-        <w:rPr>
-          <w:szCs w:val="20"/>
-        </w:rPr>
-        <w:t>Classification</w:t>
-      </w:r>
-      <w:r>
-        <w:rPr>
-          <w:rFonts w:hint="eastAsia"/>
-          <w:szCs w:val="20"/>
-        </w:rPr>
-        <w:t>의 결과는</w:t>
-      </w:r>
-      <w:r>
-        <w:rPr>
-          <w:rFonts w:hint="eastAsia"/>
-          <w:szCs w:val="20"/>
-        </w:rPr>
-        <w:t xml:space="preserve"> 모델의 </w:t>
-      </w:r>
-      <w:r>
-        <w:rPr>
-          <w:szCs w:val="20"/>
-        </w:rPr>
-        <w:t>Fine-tunin</w:t>
-      </w:r>
-      <w:r>
-        <w:rPr>
-          <w:rFonts w:hint="eastAsia"/>
-          <w:szCs w:val="20"/>
-        </w:rPr>
-        <w:t>g에만 활용한다.</w:t>
-      </w:r>
-      <w:r>
-        <w:rPr>
-          <w:szCs w:val="20"/>
-        </w:rPr>
-        <w:t xml:space="preserve"> </w:t>
-      </w:r>
-      <w:r>
-        <w:rPr>
-          <w:rFonts w:hint="eastAsia"/>
-          <w:szCs w:val="20"/>
-        </w:rPr>
-        <w:t xml:space="preserve">이로써 </w:t>
-      </w:r>
-      <w:r>
-        <w:rPr>
-          <w:szCs w:val="20"/>
-        </w:rPr>
-        <w:t>Active learning</w:t>
-      </w:r>
-      <w:r>
-        <w:rPr>
-          <w:rFonts w:hint="eastAsia"/>
-          <w:szCs w:val="20"/>
-        </w:rPr>
-        <w:t xml:space="preserve">을 통해 </w:t>
-      </w:r>
-      <w:r>
-        <w:rPr>
-          <w:rFonts w:hint="eastAsia"/>
-          <w:szCs w:val="20"/>
-        </w:rPr>
-        <w:t>D</w:t>
-      </w:r>
-      <w:r>
-        <w:rPr>
-          <w:szCs w:val="20"/>
-        </w:rPr>
-        <w:t>ataset</w:t>
-      </w:r>
-      <w:r>
-        <w:rPr>
-          <w:rFonts w:hint="eastAsia"/>
-          <w:szCs w:val="20"/>
-        </w:rPr>
-        <w:t xml:space="preserve">의 </w:t>
-      </w:r>
-      <w:r>
-        <w:rPr>
-          <w:szCs w:val="20"/>
-        </w:rPr>
-        <w:t>Diversity</w:t>
-      </w:r>
-      <w:r>
-        <w:rPr>
-          <w:rFonts w:hint="eastAsia"/>
-          <w:szCs w:val="20"/>
-        </w:rPr>
-        <w:t>를 반영</w:t>
-      </w:r>
-      <w:r>
-        <w:rPr>
-          <w:rFonts w:hint="eastAsia"/>
-          <w:szCs w:val="20"/>
-        </w:rPr>
-        <w:t>하며</w:t>
-      </w:r>
-      <w:r>
-        <w:rPr>
-          <w:rFonts w:hint="eastAsia"/>
-          <w:szCs w:val="20"/>
-        </w:rPr>
-        <w:t xml:space="preserve"> </w:t>
-      </w:r>
-      <w:r>
-        <w:rPr>
-          <w:rFonts w:hint="eastAsia"/>
-          <w:szCs w:val="20"/>
-        </w:rPr>
-        <w:t xml:space="preserve">동시에 </w:t>
-      </w:r>
-      <w:r>
-        <w:rPr>
-          <w:szCs w:val="20"/>
-        </w:rPr>
-        <w:t xml:space="preserve">Label Data </w:t>
-      </w:r>
-      <w:r>
-        <w:rPr>
-          <w:rFonts w:hint="eastAsia"/>
-          <w:szCs w:val="20"/>
-        </w:rPr>
-        <w:t>부족 문제를 해소할 수 있다.</w:t>
-      </w:r>
-      <w:r>
-        <w:rPr>
-          <w:szCs w:val="20"/>
-        </w:rPr>
-        <w:t xml:space="preserve"> </w:t>
-      </w:r>
-    </w:p>
-    <w:p>
-      <w:pPr>
-        <w:ind w:firstLineChars="100" w:firstLine="200"/>
-        <w:rPr>
-          <w:szCs w:val="20"/>
-        </w:rPr>
-      </w:pPr>
+        <w:t xml:space="preserve">는 </w:t>
+      </w:r>
       <w:r>
         <w:rPr>
           <w:noProof/>
         </w:rPr>
         <w:drawing>
-          <wp:anchor distT="0" distB="0" distL="114300" distR="114300" simplePos="0" relativeHeight="251658240" behindDoc="0" locked="0" layoutInCell="1" allowOverlap="1" wp14:anchorId="044C2ECD" wp14:editId="7ACA0F40">
+          <wp:anchor distT="0" distB="0" distL="114300" distR="114300" simplePos="0" relativeHeight="251658240" behindDoc="0" locked="0" layoutInCell="1" allowOverlap="1" wp14:anchorId="044C2ECD" wp14:editId="1386C016">
             <wp:simplePos x="0" y="0"/>
             <wp:positionH relativeFrom="margin">
-              <wp:align>center</wp:align>
+              <wp:posOffset>1989455</wp:posOffset>
             </wp:positionH>
             <wp:positionV relativeFrom="paragraph">
-              <wp:posOffset>252904</wp:posOffset>
+              <wp:posOffset>1234440</wp:posOffset>
             </wp:positionV>
             <wp:extent cx="2000250" cy="1543050"/>
             <wp:effectExtent l="0" t="0" r="0" b="0"/>
@@ -11338,12 +11244,32 @@
           </wp:anchor>
         </w:drawing>
       </w:r>
+      <w:r>
+        <w:rPr>
+          <w:szCs w:val="20"/>
+        </w:rPr>
+        <w:t>hyperparameter</w:t>
+      </w:r>
+      <w:r>
+        <w:rPr>
+          <w:rFonts w:hint="eastAsia"/>
+          <w:szCs w:val="20"/>
+        </w:rPr>
+        <w:t>이다.</w:t>
+      </w:r>
+      <w:r>
+        <w:rPr>
+          <w:szCs w:val="20"/>
+        </w:rPr>
+        <w:t xml:space="preserve"> </w:t>
+      </w:r>
     </w:p>
     <w:p>
       <w:pPr>
         <w:ind w:firstLineChars="100" w:firstLine="200"/>
         <w:jc w:val="center"/>
         <w:rPr>
+          <w:rFonts w:hint="eastAsia"/>
           <w:szCs w:val="20"/>
         </w:rPr>
       </w:pPr>
@@ -11378,12 +11304,390 @@
       <w:pPr>
         <w:ind w:firstLineChars="100" w:firstLine="200"/>
         <w:rPr>
-          <w:rFonts w:eastAsiaTheme="minorHAnsi"/>
+          <w:rFonts w:hint="eastAsia"/>
           <w:szCs w:val="20"/>
         </w:rPr>
       </w:pPr>
       <w:r>
         <w:rPr>
+          <w:rFonts w:eastAsiaTheme="minorHAnsi" w:hint="eastAsia"/>
+          <w:szCs w:val="20"/>
+        </w:rPr>
+        <w:t xml:space="preserve">본 </w:t>
+      </w:r>
+      <w:r>
+        <w:rPr>
+          <w:rFonts w:eastAsiaTheme="minorHAnsi"/>
+          <w:szCs w:val="20"/>
+        </w:rPr>
+        <w:t>Classification</w:t>
+      </w:r>
+      <w:r>
+        <w:rPr>
+          <w:rFonts w:eastAsiaTheme="minorHAnsi" w:hint="eastAsia"/>
+          <w:szCs w:val="20"/>
+        </w:rPr>
+        <w:t xml:space="preserve"> 방법은</w:t>
+      </w:r>
+      <w:r>
+        <w:rPr>
+          <w:rFonts w:eastAsiaTheme="minorHAnsi" w:hint="eastAsia"/>
+          <w:szCs w:val="20"/>
+        </w:rPr>
+        <w:t xml:space="preserve"> </w:t>
+      </w:r>
+      <w:r>
+        <w:rPr>
+          <w:rFonts w:eastAsiaTheme="minorHAnsi" w:hint="eastAsia"/>
+          <w:szCs w:val="20"/>
+        </w:rPr>
+        <w:t>클래스의 종류가 적고,</w:t>
+      </w:r>
+      <w:r>
+        <w:rPr>
+          <w:rFonts w:eastAsiaTheme="minorHAnsi"/>
+          <w:szCs w:val="20"/>
+        </w:rPr>
+        <w:t xml:space="preserve"> </w:t>
+      </w:r>
+      <w:r>
+        <w:rPr>
+          <w:rFonts w:eastAsiaTheme="minorHAnsi"/>
+          <w:szCs w:val="20"/>
+        </w:rPr>
+        <w:t>Unlabeled data</w:t>
+      </w:r>
+      <w:r>
+        <w:rPr>
+          <w:rFonts w:eastAsiaTheme="minorHAnsi" w:hint="eastAsia"/>
+          <w:szCs w:val="20"/>
+        </w:rPr>
+        <w:t>가 많</w:t>
+      </w:r>
+      <w:r>
+        <w:rPr>
+          <w:rFonts w:eastAsiaTheme="minorHAnsi" w:hint="eastAsia"/>
+          <w:szCs w:val="20"/>
+        </w:rPr>
+        <w:t>아</w:t>
+      </w:r>
+      <w:r>
+        <w:rPr>
+          <w:rFonts w:eastAsiaTheme="minorHAnsi" w:hint="eastAsia"/>
+          <w:szCs w:val="20"/>
+        </w:rPr>
+        <w:t xml:space="preserve"> 특정 클래스의 분포가 명확히 구분할 때 </w:t>
+      </w:r>
+      <w:r>
+        <w:rPr>
+          <w:rFonts w:eastAsiaTheme="minorHAnsi" w:hint="eastAsia"/>
+          <w:szCs w:val="20"/>
+        </w:rPr>
+        <w:t>성능이 향상된다</w:t>
+      </w:r>
+      <w:r>
+        <w:rPr>
+          <w:rFonts w:eastAsiaTheme="minorHAnsi" w:hint="eastAsia"/>
+          <w:szCs w:val="20"/>
+        </w:rPr>
+        <w:t>.</w:t>
+      </w:r>
+      <w:r>
+        <w:rPr>
+          <w:rFonts w:eastAsiaTheme="minorHAnsi"/>
+          <w:szCs w:val="20"/>
+        </w:rPr>
+        <w:t xml:space="preserve"> </w:t>
+      </w:r>
+      <w:r>
+        <w:rPr>
+          <w:rFonts w:eastAsiaTheme="minorHAnsi" w:hint="eastAsia"/>
+          <w:szCs w:val="20"/>
+        </w:rPr>
+        <w:t>충분히 작은</w:t>
+      </w:r>
+      <w:r>
+        <w:rPr>
+          <w:rFonts w:eastAsiaTheme="minorHAnsi" w:hint="eastAsia"/>
+          <w:szCs w:val="20"/>
+        </w:rPr>
+        <w:t xml:space="preserve"> </w:t>
+      </w:r>
+      <w:r>
+        <w:rPr>
+          <w:rFonts w:hint="eastAsia"/>
+          <w:szCs w:val="20"/>
+        </w:rPr>
+        <w:t xml:space="preserve">반지름 </w:t>
+      </w:r>
+      <m:oMath>
+        <m:r>
+          <w:rPr>
+            <w:rFonts w:ascii="Cambria Math" w:eastAsiaTheme="minorHAnsi" w:hAnsi="Cambria Math"/>
+            <w:szCs w:val="20"/>
+          </w:rPr>
+          <m:t>δ</m:t>
+        </m:r>
+      </m:oMath>
+      <w:r>
+        <w:rPr>
+          <w:szCs w:val="20"/>
+        </w:rPr>
+        <w:t xml:space="preserve">, </w:t>
+      </w:r>
+      <w:r>
+        <w:rPr>
+          <w:rFonts w:hint="eastAsia"/>
+          <w:szCs w:val="20"/>
+        </w:rPr>
+        <w:t>클래스별</w:t>
+      </w:r>
+      <w:r>
+        <w:rPr>
+          <w:rFonts w:hint="eastAsia"/>
+          <w:szCs w:val="20"/>
+        </w:rPr>
+        <w:t xml:space="preserve"> 데이터</w:t>
+      </w:r>
+      <w:r>
+        <w:rPr>
+          <w:rFonts w:hint="eastAsia"/>
+          <w:szCs w:val="20"/>
+        </w:rPr>
+        <w:t xml:space="preserve"> 밀집</w:t>
+      </w:r>
+      <w:r>
+        <w:rPr>
+          <w:rFonts w:hint="eastAsia"/>
+          <w:szCs w:val="20"/>
+        </w:rPr>
+        <w:t>이</w:t>
+      </w:r>
+      <w:r>
+        <w:rPr>
+          <w:rFonts w:hint="eastAsia"/>
+          <w:szCs w:val="20"/>
+        </w:rPr>
+        <w:t xml:space="preserve"> 보장</w:t>
+      </w:r>
+      <w:r>
+        <w:rPr>
+          <w:rFonts w:hint="eastAsia"/>
+          <w:szCs w:val="20"/>
+        </w:rPr>
+        <w:t>된다면</w:t>
+      </w:r>
+      <w:r>
+        <w:rPr>
+          <w:rFonts w:hint="eastAsia"/>
+          <w:szCs w:val="20"/>
+        </w:rPr>
+        <w:t xml:space="preserve"> 각 클래스별 중심부에 해당하는 데이터</w:t>
+      </w:r>
+      <w:r>
+        <w:rPr>
+          <w:rFonts w:hint="eastAsia"/>
+          <w:szCs w:val="20"/>
+        </w:rPr>
+        <w:t xml:space="preserve">들을 높은 </w:t>
+      </w:r>
+      <w:r>
+        <w:rPr>
+          <w:rFonts w:hint="eastAsia"/>
+          <w:szCs w:val="20"/>
+        </w:rPr>
+        <w:t>신뢰도로</w:t>
+      </w:r>
+      <w:r>
+        <w:rPr>
+          <w:rFonts w:hint="eastAsia"/>
+          <w:szCs w:val="20"/>
+        </w:rPr>
+        <w:t xml:space="preserve"> </w:t>
+      </w:r>
+      <w:r>
+        <w:rPr>
+          <w:szCs w:val="20"/>
+        </w:rPr>
+        <w:t>Classification</w:t>
+      </w:r>
+      <w:r>
+        <w:rPr>
+          <w:rFonts w:hint="eastAsia"/>
+          <w:szCs w:val="20"/>
+        </w:rPr>
+        <w:t xml:space="preserve">을 </w:t>
+      </w:r>
+      <w:r>
+        <w:rPr>
+          <w:rFonts w:hint="eastAsia"/>
+          <w:szCs w:val="20"/>
+        </w:rPr>
+        <w:t>할 수 있다.</w:t>
+      </w:r>
+      <w:r>
+        <w:rPr>
+          <w:szCs w:val="20"/>
+        </w:rPr>
+        <w:t xml:space="preserve"> Confirmation bias</w:t>
+      </w:r>
+      <w:r>
+        <w:rPr>
+          <w:rFonts w:hint="eastAsia"/>
+          <w:szCs w:val="20"/>
+        </w:rPr>
+        <w:t>를 피하기 위해</w:t>
+      </w:r>
+      <w:r>
+        <w:rPr>
+          <w:rFonts w:hint="eastAsia"/>
+          <w:szCs w:val="20"/>
+        </w:rPr>
+        <w:t xml:space="preserve"> </w:t>
+      </w:r>
+      <w:r>
+        <w:rPr>
+          <w:szCs w:val="20"/>
+        </w:rPr>
+        <w:t>Classification</w:t>
+      </w:r>
+      <w:r>
+        <w:rPr>
+          <w:rFonts w:hint="eastAsia"/>
+          <w:szCs w:val="20"/>
+        </w:rPr>
+        <w:t>의 결과는</w:t>
+      </w:r>
+      <w:r>
+        <w:rPr>
+          <w:rFonts w:hint="eastAsia"/>
+          <w:szCs w:val="20"/>
+        </w:rPr>
+        <w:t xml:space="preserve"> 모델의 </w:t>
+      </w:r>
+      <w:r>
+        <w:rPr>
+          <w:szCs w:val="20"/>
+        </w:rPr>
+        <w:t>Fine-tunin</w:t>
+      </w:r>
+      <w:r>
+        <w:rPr>
+          <w:rFonts w:hint="eastAsia"/>
+          <w:szCs w:val="20"/>
+        </w:rPr>
+        <w:t>g에만 활용한다.</w:t>
+      </w:r>
+      <w:r>
+        <w:rPr>
+          <w:szCs w:val="20"/>
+        </w:rPr>
+        <w:t xml:space="preserve"> </w:t>
+      </w:r>
+      <w:r>
+        <w:rPr>
+          <w:rFonts w:hint="eastAsia"/>
+          <w:szCs w:val="20"/>
+        </w:rPr>
+        <w:t xml:space="preserve">이로써 </w:t>
+      </w:r>
+      <w:r>
+        <w:rPr>
+          <w:szCs w:val="20"/>
+        </w:rPr>
+        <w:t>Active learning</w:t>
+      </w:r>
+      <w:r>
+        <w:rPr>
+          <w:rFonts w:hint="eastAsia"/>
+          <w:szCs w:val="20"/>
+        </w:rPr>
+        <w:t xml:space="preserve">을 통해 </w:t>
+      </w:r>
+      <w:r>
+        <w:rPr>
+          <w:rFonts w:hint="eastAsia"/>
+          <w:szCs w:val="20"/>
+        </w:rPr>
+        <w:t>D</w:t>
+      </w:r>
+      <w:r>
+        <w:rPr>
+          <w:szCs w:val="20"/>
+        </w:rPr>
+        <w:t>ataset</w:t>
+      </w:r>
+      <w:r>
+        <w:rPr>
+          <w:rFonts w:hint="eastAsia"/>
+          <w:szCs w:val="20"/>
+        </w:rPr>
+        <w:t xml:space="preserve">의 </w:t>
+      </w:r>
+      <w:r>
+        <w:rPr>
+          <w:szCs w:val="20"/>
+        </w:rPr>
+        <w:t>Diversity</w:t>
+      </w:r>
+      <w:r>
+        <w:rPr>
+          <w:rFonts w:hint="eastAsia"/>
+          <w:szCs w:val="20"/>
+        </w:rPr>
+        <w:t>를 반영</w:t>
+      </w:r>
+      <w:r>
+        <w:rPr>
+          <w:rFonts w:hint="eastAsia"/>
+          <w:szCs w:val="20"/>
+        </w:rPr>
+        <w:t>하며</w:t>
+      </w:r>
+      <w:r>
+        <w:rPr>
+          <w:rFonts w:hint="eastAsia"/>
+          <w:szCs w:val="20"/>
+        </w:rPr>
+        <w:t xml:space="preserve"> </w:t>
+      </w:r>
+      <w:r>
+        <w:rPr>
+          <w:rFonts w:hint="eastAsia"/>
+          <w:szCs w:val="20"/>
+        </w:rPr>
+        <w:t xml:space="preserve">동시에 </w:t>
+      </w:r>
+      <w:r>
+        <w:rPr>
+          <w:szCs w:val="20"/>
+        </w:rPr>
+        <w:t xml:space="preserve">Label Data </w:t>
+      </w:r>
+      <w:r>
+        <w:rPr>
+          <w:rFonts w:hint="eastAsia"/>
+          <w:szCs w:val="20"/>
+        </w:rPr>
+        <w:t>부족 문제를 해소할 수 있다.</w:t>
+      </w:r>
+      <w:r>
+        <w:rPr>
+          <w:szCs w:val="20"/>
+        </w:rPr>
+        <w:t xml:space="preserve"> </w:t>
+      </w:r>
+    </w:p>
+    <w:p>
+      <w:pPr>
+        <w:ind w:firstLineChars="100" w:firstLine="200"/>
+        <w:rPr>
+          <w:rFonts w:eastAsiaTheme="minorHAnsi"/>
+          <w:szCs w:val="20"/>
+        </w:rPr>
+      </w:pPr>
+      <w:r>
+        <w:rPr>
           <w:szCs w:val="20"/>
         </w:rPr>
         <w:t>Coreset selection</w:t>
@@ -11445,9 +11749,16 @@
       </w:r>
       <w:r>
         <w:rPr>
-          <w:szCs w:val="20"/>
-        </w:rPr>
-        <w:t>Pseudo labeling</w:t>
+          <w:rFonts w:hint="eastAsia"/>
+          <w:szCs w:val="20"/>
+        </w:rPr>
+        <w:t>C</w:t>
+      </w:r>
+      <w:r>
+        <w:rPr>
+          <w:szCs w:val="20"/>
+        </w:rPr>
+        <w:t>lassification</w:t>
       </w:r>
       <w:r>
         <w:rPr>
@@ -11467,21 +11778,35 @@
           <w:rFonts w:eastAsiaTheme="minorHAnsi" w:hint="eastAsia"/>
           <w:szCs w:val="20"/>
         </w:rPr>
-        <w:t xml:space="preserve">각 </w:t>
-      </w:r>
-      <w:r>
-        <w:rPr>
-          <w:rFonts w:eastAsiaTheme="minorHAnsi"/>
-          <w:szCs w:val="20"/>
-        </w:rPr>
-        <w:t xml:space="preserve">Coreset selection </w:t>
-      </w:r>
-      <w:r>
-        <w:rPr>
-          <w:rFonts w:eastAsiaTheme="minorHAnsi" w:hint="eastAsia"/>
-          <w:szCs w:val="20"/>
-        </w:rPr>
-        <w:t xml:space="preserve">간 </w:t>
+        <w:t>1번의</w:t>
+      </w:r>
+      <w:r>
+        <w:rPr>
+          <w:rFonts w:eastAsiaTheme="minorHAnsi" w:hint="eastAsia"/>
+          <w:szCs w:val="20"/>
+        </w:rPr>
+        <w:t xml:space="preserve"> </w:t>
+      </w:r>
+      <w:r>
+        <w:rPr>
+          <w:rFonts w:eastAsiaTheme="minorHAnsi"/>
+          <w:szCs w:val="20"/>
+        </w:rPr>
+        <w:t>Coreset selection</w:t>
+      </w:r>
+      <w:r>
+        <w:rPr>
+          <w:rFonts w:eastAsiaTheme="minorHAnsi" w:hint="eastAsia"/>
+          <w:szCs w:val="20"/>
+        </w:rPr>
+        <w:t>을 통해</w:t>
+      </w:r>
+      <w:r>
+        <w:rPr>
+          <w:rFonts w:eastAsiaTheme="minorHAnsi" w:hint="eastAsia"/>
+          <w:szCs w:val="20"/>
+        </w:rPr>
+        <w:t xml:space="preserve"> </w:t>
       </w:r>
       <w:r>
         <w:rPr>
@@ -11795,7 +12120,21 @@
           <w:rFonts w:hint="eastAsia"/>
           <w:szCs w:val="20"/>
         </w:rPr>
-        <w:t>동일한 클래스일 확률이 높아질 것이다.</w:t>
+        <w:t xml:space="preserve">동일한 클래스일 확률이 </w:t>
+      </w:r>
+      <w:r>
+        <w:rPr>
+          <w:rFonts w:hint="eastAsia"/>
+          <w:szCs w:val="20"/>
+        </w:rPr>
+        <w:t>높을 것이다</w:t>
+      </w:r>
+      <w:r>
+        <w:rPr>
+          <w:rFonts w:hint="eastAsia"/>
+          <w:szCs w:val="20"/>
+        </w:rPr>
+        <w:t>.</w:t>
       </w:r>
       <w:r>
         <w:rPr>
@@ -11872,39 +12211,27 @@
           <w:rFonts w:hint="eastAsia"/>
           <w:szCs w:val="20"/>
         </w:rPr>
-        <w:t>에 반비례하여 확률이 높아질 것이다.</w:t>
-      </w:r>
-      <w:r>
-        <w:rPr>
-          <w:szCs w:val="20"/>
-        </w:rPr>
-        <w:t xml:space="preserve"> </w:t>
-      </w:r>
-      <w:r>
-        <w:rPr>
-          <w:szCs w:val="20"/>
-        </w:rPr>
-        <w:t>p</w:t>
-      </w:r>
-      <w:r>
-        <w:rPr>
-          <w:rFonts w:hint="eastAsia"/>
-          <w:szCs w:val="20"/>
-        </w:rPr>
-        <w:t xml:space="preserve">번째 </w:t>
-      </w:r>
-      <w:r>
-        <w:rPr>
-          <w:szCs w:val="20"/>
-        </w:rPr>
-        <w:t xml:space="preserve">Coreset selection </w:t>
-      </w:r>
-      <w:r>
-        <w:rPr>
-          <w:rFonts w:hint="eastAsia"/>
-          <w:szCs w:val="20"/>
-        </w:rPr>
-        <w:t xml:space="preserve">간 </w:t>
+        <w:t>에 반비례하여 확률이 높</w:t>
+      </w:r>
+      <w:r>
+        <w:rPr>
+          <w:rFonts w:hint="eastAsia"/>
+          <w:szCs w:val="20"/>
+        </w:rPr>
+        <w:t>을</w:t>
+      </w:r>
+      <w:r>
+        <w:rPr>
+          <w:rFonts w:hint="eastAsia"/>
+          <w:szCs w:val="20"/>
+        </w:rPr>
+        <w:t xml:space="preserve"> 것이다.</w:t>
+      </w:r>
+      <w:r>
+        <w:rPr>
+          <w:szCs w:val="20"/>
+        </w:rPr>
+        <w:t xml:space="preserve"> </w:t>
       </w:r>
       <w:r>
         <w:rPr>
@@ -12901,59 +13228,37 @@
           <w:rFonts w:eastAsiaTheme="minorHAnsi" w:hint="eastAsia"/>
           <w:szCs w:val="20"/>
         </w:rPr>
-        <w:t xml:space="preserve">계산상 효율을 높이기 위해 </w:t>
-      </w:r>
-      <w:r>
-        <w:rPr>
-          <w:rFonts w:eastAsiaTheme="minorHAnsi"/>
-          <w:szCs w:val="20"/>
-        </w:rPr>
-        <w:t>Pseudo labeling</w:t>
-      </w:r>
-      <w:r>
-        <w:rPr>
-          <w:rFonts w:eastAsiaTheme="minorHAnsi" w:hint="eastAsia"/>
-          <w:szCs w:val="20"/>
-        </w:rPr>
-        <w:t xml:space="preserve">되지 않은 </w:t>
+        <w:t>C</w:t>
+      </w:r>
+      <w:r>
+        <w:rPr>
+          <w:rFonts w:eastAsiaTheme="minorHAnsi"/>
+          <w:szCs w:val="20"/>
+        </w:rPr>
+        <w:t xml:space="preserve">oreset selection </w:t>
       </w:r>
       <w:proofErr w:type="spellStart"/>
       <w:r>
         <w:rPr>
-          <w:rFonts w:eastAsiaTheme="minorHAnsi"/>
-          <w:szCs w:val="20"/>
-        </w:rPr>
-        <w:t>Unlabel</w:t>
+          <w:rFonts w:eastAsiaTheme="minorHAnsi" w:hint="eastAsia"/>
+          <w:szCs w:val="20"/>
+        </w:rPr>
+        <w:t>회차에</w:t>
       </w:r>
       <w:proofErr w:type="spellEnd"/>
       <w:r>
         <w:rPr>
-          <w:rFonts w:eastAsiaTheme="minorHAnsi"/>
-          <w:szCs w:val="20"/>
-        </w:rPr>
-        <w:t xml:space="preserve"> Data</w:t>
-      </w:r>
-      <w:r>
-        <w:rPr>
-          <w:rFonts w:eastAsiaTheme="minorHAnsi" w:hint="eastAsia"/>
-          <w:szCs w:val="20"/>
-        </w:rPr>
-        <w:t>set</w:t>
-      </w:r>
-      <w:r>
-        <w:rPr>
-          <w:rFonts w:eastAsiaTheme="minorHAnsi"/>
-          <w:szCs w:val="20"/>
-        </w:rPr>
-        <w:t xml:space="preserve"> </w:t>
+          <w:rFonts w:eastAsiaTheme="minorHAnsi" w:hint="eastAsia"/>
+          <w:szCs w:val="20"/>
+        </w:rPr>
+        <w:t xml:space="preserve"> 따라 반지름 </w:t>
       </w:r>
       <m:oMath>
         <m:sSup>
           <m:sSupPr>
             <m:ctrlPr>
               <w:rPr>
-                <w:rFonts w:ascii="Cambria Math" w:eastAsiaTheme="minorHAnsi" w:hAnsi="Cambria Math"/>
-                <w:i/>
+                <w:rFonts w:ascii="Cambria Math" w:hAnsi="Cambria Math"/>
                 <w:szCs w:val="20"/>
               </w:rPr>
             </m:ctrlPr>
@@ -12964,8 +13269,15 @@
                 <w:rFonts w:ascii="Cambria Math" w:eastAsiaTheme="minorHAnsi" w:hAnsi="Cambria Math"/>
                 <w:szCs w:val="20"/>
               </w:rPr>
-              <m:t>X</m:t>
-            </m:r>
+              <m:t>δ</m:t>
+            </m:r>
+            <m:ctrlPr>
+              <w:rPr>
+                <w:rFonts w:ascii="Cambria Math" w:eastAsiaTheme="minorHAnsi" w:hAnsi="Cambria Math"/>
+                <w:i/>
+                <w:szCs w:val="20"/>
+              </w:rPr>
+            </m:ctrlPr>
           </m:e>
           <m:sup>
             <m:r>
@@ -12980,6 +13292,102 @@
       </m:oMath>
       <w:r>
         <w:rPr>
+          <w:rFonts w:hint="eastAsia"/>
+          <w:szCs w:val="20"/>
+        </w:rPr>
+        <w:t>을 작게 만들기 위해</w:t>
+      </w:r>
+      <w:r>
+        <w:rPr>
+          <w:rFonts w:eastAsiaTheme="minorHAnsi" w:hint="eastAsia"/>
+          <w:szCs w:val="20"/>
+        </w:rPr>
+        <w:t xml:space="preserve"> 첫번째 방법으로</w:t>
+      </w:r>
+      <w:r>
+        <w:rPr>
+          <w:rFonts w:eastAsiaTheme="minorHAnsi" w:hint="eastAsia"/>
+          <w:szCs w:val="20"/>
+        </w:rPr>
+        <w:t xml:space="preserve"> </w:t>
+      </w:r>
+      <w:r>
+        <w:rPr>
+          <w:rFonts w:eastAsiaTheme="minorHAnsi"/>
+          <w:szCs w:val="20"/>
+        </w:rPr>
+        <w:t>Pseudo labeling</w:t>
+      </w:r>
+      <w:r>
+        <w:rPr>
+          <w:rFonts w:eastAsiaTheme="minorHAnsi" w:hint="eastAsia"/>
+          <w:szCs w:val="20"/>
+        </w:rPr>
+        <w:t xml:space="preserve">되지 않은 </w:t>
+      </w:r>
+      <w:proofErr w:type="spellStart"/>
+      <w:r>
+        <w:rPr>
+          <w:rFonts w:eastAsiaTheme="minorHAnsi"/>
+          <w:szCs w:val="20"/>
+        </w:rPr>
+        <w:t>Unlabel</w:t>
+      </w:r>
+      <w:proofErr w:type="spellEnd"/>
+      <w:r>
+        <w:rPr>
+          <w:rFonts w:eastAsiaTheme="minorHAnsi"/>
+          <w:szCs w:val="20"/>
+        </w:rPr>
+        <w:t xml:space="preserve"> Data</w:t>
+      </w:r>
+      <w:r>
+        <w:rPr>
+          <w:rFonts w:eastAsiaTheme="minorHAnsi" w:hint="eastAsia"/>
+          <w:szCs w:val="20"/>
+        </w:rPr>
+        <w:t>set</w:t>
+      </w:r>
+      <w:r>
+        <w:rPr>
+          <w:rFonts w:eastAsiaTheme="minorHAnsi"/>
+          <w:szCs w:val="20"/>
+        </w:rPr>
+        <w:t xml:space="preserve"> </w:t>
+      </w:r>
+      <m:oMath>
+        <m:sSup>
+          <m:sSupPr>
+            <m:ctrlPr>
+              <w:rPr>
+                <w:rFonts w:ascii="Cambria Math" w:eastAsiaTheme="minorHAnsi" w:hAnsi="Cambria Math"/>
+                <w:i/>
+                <w:szCs w:val="20"/>
+              </w:rPr>
+            </m:ctrlPr>
+          </m:sSupPr>
+          <m:e>
+            <m:r>
+              <w:rPr>
+                <w:rFonts w:ascii="Cambria Math" w:eastAsiaTheme="minorHAnsi" w:hAnsi="Cambria Math"/>
+                <w:szCs w:val="20"/>
+              </w:rPr>
+              <m:t>X</m:t>
+            </m:r>
+          </m:e>
+          <m:sup>
+            <m:r>
+              <w:rPr>
+                <w:rFonts w:ascii="Cambria Math" w:eastAsiaTheme="minorHAnsi" w:hAnsi="Cambria Math"/>
+                <w:szCs w:val="20"/>
+              </w:rPr>
+              <m:t>p</m:t>
+            </m:r>
+          </m:sup>
+        </m:sSup>
+      </m:oMath>
+      <w:r>
+        <w:rPr>
           <w:rFonts w:eastAsiaTheme="minorHAnsi" w:hint="eastAsia"/>
           <w:szCs w:val="20"/>
         </w:rPr>
@@ -13025,21 +13433,7 @@
           <w:rFonts w:eastAsiaTheme="minorHAnsi" w:hint="eastAsia"/>
           <w:szCs w:val="20"/>
         </w:rPr>
-        <w:t>따라서 C</w:t>
-      </w:r>
-      <w:r>
-        <w:rPr>
-          <w:rFonts w:eastAsiaTheme="minorHAnsi"/>
-          <w:szCs w:val="20"/>
-        </w:rPr>
-        <w:t>onfirmation bias</w:t>
-      </w:r>
-      <w:r>
-        <w:rPr>
-          <w:rFonts w:eastAsiaTheme="minorHAnsi" w:hint="eastAsia"/>
-          <w:szCs w:val="20"/>
-        </w:rPr>
-        <w:t xml:space="preserve">를 방지하기 위해 </w:t>
+        <w:t xml:space="preserve">따라서 </w:t>
       </w:r>
       <w:r>
         <w:rPr>
@@ -13095,7 +13489,14 @@
           <w:rFonts w:eastAsiaTheme="minorHAnsi" w:hint="eastAsia"/>
           <w:szCs w:val="20"/>
         </w:rPr>
-        <w:t xml:space="preserve">한편으로 충분한 횟수의 </w:t>
+        <w:t xml:space="preserve">또한 </w:t>
+      </w:r>
+      <w:r>
+        <w:rPr>
+          <w:rFonts w:eastAsiaTheme="minorHAnsi" w:hint="eastAsia"/>
+          <w:szCs w:val="20"/>
+        </w:rPr>
+        <w:t xml:space="preserve">충분한 횟수의 </w:t>
       </w:r>
       <w:r>
         <w:rPr>
@@ -13137,14 +13538,7 @@
           <w:rFonts w:eastAsiaTheme="minorHAnsi" w:hint="eastAsia"/>
           <w:szCs w:val="20"/>
         </w:rPr>
-        <w:t>부여할 확률이 높다.</w:t>
-      </w:r>
-      <w:r>
-        <w:rPr>
-          <w:rFonts w:eastAsiaTheme="minorHAnsi"/>
-          <w:szCs w:val="20"/>
-        </w:rPr>
-        <w:t xml:space="preserve"> </w:t>
+        <w:t xml:space="preserve">부여할 </w:t>
       </w:r>
       <w:r>
         <w:rPr>
@@ -13152,6 +13546,20 @@
           <w:szCs w:val="20"/>
         </w:rPr>
         <w:lastRenderedPageBreak/>
+        <w:t>확률이 높다.</w:t>
+      </w:r>
+      <w:r>
+        <w:rPr>
+          <w:rFonts w:eastAsiaTheme="minorHAnsi"/>
+          <w:szCs w:val="20"/>
+        </w:rPr>
+        <w:t xml:space="preserve"> </w:t>
+      </w:r>
+      <w:r>
+        <w:rPr>
+          <w:rFonts w:eastAsiaTheme="minorHAnsi" w:hint="eastAsia"/>
+          <w:szCs w:val="20"/>
+        </w:rPr>
         <w:t xml:space="preserve">따라서 허용 오차율 </w:t>
       </w:r>
       <m:oMath>
@@ -13443,10 +13851,10 @@
       </w:pPr>
       <w:r>
         <w:rPr>
-          <w:rFonts w:eastAsiaTheme="minorHAnsi" w:hint="eastAsia"/>
-          <w:szCs w:val="20"/>
-        </w:rPr>
-        <w:t>4</w:t>
+          <w:rFonts w:eastAsiaTheme="minorHAnsi"/>
+          <w:szCs w:val="20"/>
+        </w:rPr>
+        <w:t>3</w:t>
       </w:r>
       <w:r>
         <w:rPr>
@@ -13635,7 +14043,42 @@
           <w:rFonts w:eastAsiaTheme="minorHAnsi" w:hint="eastAsia"/>
           <w:szCs w:val="20"/>
         </w:rPr>
-        <w:t>들이 주변부와 겹쳐 조건을 만족하는 경우가 줄 것이다.</w:t>
+        <w:t>들이 주변부와 겹쳐</w:t>
+      </w:r>
+      <w:r>
+        <w:rPr>
+          <w:rFonts w:eastAsiaTheme="minorHAnsi"/>
+          <w:szCs w:val="20"/>
+        </w:rPr>
+        <w:t xml:space="preserve"> </w:t>
+      </w:r>
+      <w:r>
+        <w:rPr>
+          <w:rFonts w:eastAsiaTheme="minorHAnsi" w:hint="eastAsia"/>
+          <w:szCs w:val="20"/>
+        </w:rPr>
+        <w:t>C</w:t>
+      </w:r>
+      <w:r>
+        <w:rPr>
+          <w:rFonts w:eastAsiaTheme="minorHAnsi"/>
+          <w:szCs w:val="20"/>
+        </w:rPr>
+        <w:t xml:space="preserve">lassification </w:t>
+      </w:r>
+      <w:r>
+        <w:rPr>
+          <w:rFonts w:eastAsiaTheme="minorHAnsi" w:hint="eastAsia"/>
+          <w:szCs w:val="20"/>
+        </w:rPr>
+        <w:t>성능이 낮아질 것이다</w:t>
+      </w:r>
+      <w:r>
+        <w:rPr>
+          <w:rFonts w:eastAsiaTheme="minorHAnsi" w:hint="eastAsia"/>
+          <w:szCs w:val="20"/>
+        </w:rPr>
+        <w:t>.</w:t>
       </w:r>
       <w:r>
         <w:rPr>
@@ -13725,7 +14168,14 @@
           <w:rFonts w:hint="eastAsia"/>
           <w:szCs w:val="20"/>
         </w:rPr>
-        <w:t>n을 고를 가이드라인이 필요하다.</w:t>
+        <w:t>N</w:t>
+      </w:r>
+      <w:r>
+        <w:rPr>
+          <w:rFonts w:hint="eastAsia"/>
+          <w:szCs w:val="20"/>
+        </w:rPr>
+        <w:t>을 고를 가이드라인이 필요하다.</w:t>
       </w:r>
       <w:r>
         <w:rPr>
@@ -13761,16 +14211,17 @@
       </w:r>
       <w:r>
         <w:rPr>
-          <w:szCs w:val="20"/>
-        </w:rPr>
-        <w:t xml:space="preserve"> </w:t>
-      </w:r>
-      <w:r>
-        <w:rPr>
-          <w:rFonts w:hint="eastAsia"/>
-          <w:szCs w:val="20"/>
-        </w:rPr>
-        <w:t xml:space="preserve">사이에 </w:t>
+          <w:rFonts w:hint="eastAsia"/>
+          <w:szCs w:val="20"/>
+        </w:rPr>
+        <w:t>는</w:t>
+      </w:r>
+      <w:r>
+        <w:rPr>
+          <w:rFonts w:hint="eastAsia"/>
+          <w:szCs w:val="20"/>
+        </w:rPr>
+        <w:t xml:space="preserve"> </w:t>
       </w:r>
       <w:r>
         <w:rPr>
@@ -13797,173 +14248,6 @@
           <w:szCs w:val="20"/>
         </w:rPr>
         <w:t xml:space="preserve">반지름 </w:t>
-      </w:r>
-      <m:oMath>
-        <m:sSup>
-          <m:sSupPr>
-            <m:ctrlPr>
-              <w:rPr>
-                <w:rFonts w:ascii="Cambria Math" w:eastAsiaTheme="minorHAnsi" w:hAnsi="Cambria Math"/>
-                <w:i/>
-                <w:szCs w:val="20"/>
-              </w:rPr>
-            </m:ctrlPr>
-          </m:sSupPr>
-          <m:e>
-            <m:r>
-              <w:rPr>
-                <w:rFonts w:ascii="Cambria Math" w:eastAsiaTheme="minorHAnsi" w:hAnsi="Cambria Math"/>
-                <w:szCs w:val="20"/>
-              </w:rPr>
-              <m:t>δ</m:t>
-            </m:r>
-          </m:e>
-          <m:sup>
-            <m:r>
-              <w:rPr>
-                <w:rFonts w:ascii="Cambria Math" w:eastAsiaTheme="minorHAnsi" w:hAnsi="Cambria Math"/>
-                <w:szCs w:val="20"/>
-              </w:rPr>
-              <m:t>p</m:t>
-            </m:r>
-          </m:sup>
-        </m:sSup>
-      </m:oMath>
-      <w:r>
-        <w:rPr>
-          <w:rFonts w:hint="eastAsia"/>
-          <w:szCs w:val="20"/>
-        </w:rPr>
-        <w:t>의 크기는</w:t>
-      </w:r>
-      <w:r>
-        <w:rPr>
-          <w:rFonts w:hint="eastAsia"/>
-          <w:szCs w:val="20"/>
-        </w:rPr>
-        <w:t xml:space="preserve"> </w:t>
-      </w:r>
-      <w:r>
-        <w:rPr>
-          <w:szCs w:val="20"/>
-        </w:rPr>
-        <w:t xml:space="preserve">Sampling size </w:t>
-      </w:r>
-      <m:oMath>
-        <m:sSup>
-          <m:sSupPr>
-            <m:ctrlPr>
-              <w:rPr>
-                <w:rFonts w:ascii="Cambria Math" w:hAnsi="Cambria Math"/>
-                <w:szCs w:val="20"/>
-              </w:rPr>
-            </m:ctrlPr>
-          </m:sSupPr>
-          <m:e>
-            <m:r>
-              <w:rPr>
-                <w:rFonts w:ascii="Cambria Math" w:hAnsi="Cambria Math"/>
-                <w:szCs w:val="20"/>
-              </w:rPr>
-              <m:t>N</m:t>
-            </m:r>
-            <m:ctrlPr>
-              <w:rPr>
-                <w:rFonts w:ascii="Cambria Math" w:hAnsi="Cambria Math" w:hint="eastAsia"/>
-                <w:szCs w:val="20"/>
-              </w:rPr>
-            </m:ctrlPr>
-          </m:e>
-          <m:sup>
-            <m:r>
-              <m:rPr>
-                <m:sty m:val="p"/>
-              </m:rPr>
-              <w:rPr>
-                <w:rFonts w:ascii="Cambria Math" w:hAnsi="Cambria Math" w:hint="eastAsia"/>
-                <w:szCs w:val="20"/>
-              </w:rPr>
-              <m:t>p</m:t>
-            </m:r>
-          </m:sup>
-        </m:sSup>
-      </m:oMath>
-      <w:r>
-        <w:rPr>
-          <w:szCs w:val="20"/>
-        </w:rPr>
-        <w:t xml:space="preserve"> </w:t>
-      </w:r>
-      <w:r>
-        <w:rPr>
-          <w:szCs w:val="20"/>
-        </w:rPr>
-        <w:t xml:space="preserve">에 </w:t>
-      </w:r>
-      <w:r>
-        <w:rPr>
-          <w:rFonts w:hint="eastAsia"/>
-          <w:szCs w:val="20"/>
-        </w:rPr>
-        <w:t>달려 있다.</w:t>
-      </w:r>
-      <w:r>
-        <w:rPr>
-          <w:szCs w:val="20"/>
-        </w:rPr>
-        <w:t xml:space="preserve"> </w:t>
-      </w:r>
-      <w:r>
-        <w:rPr>
-          <w:rFonts w:hint="eastAsia"/>
-          <w:szCs w:val="20"/>
-        </w:rPr>
-        <w:t>즉,</w:t>
-      </w:r>
-      <w:r>
-        <w:rPr>
-          <w:szCs w:val="20"/>
-        </w:rPr>
-        <w:t xml:space="preserve"> </w:t>
-      </w:r>
-      <w:r>
-        <w:rPr>
-          <w:szCs w:val="20"/>
-        </w:rPr>
-        <w:t>N</w:t>
-      </w:r>
-      <w:r>
-        <w:rPr>
-          <w:rFonts w:hint="eastAsia"/>
-          <w:szCs w:val="20"/>
-        </w:rPr>
-        <w:t>의 크기가 작을 땐 L</w:t>
-      </w:r>
-      <w:r>
-        <w:rPr>
-          <w:szCs w:val="20"/>
-        </w:rPr>
-        <w:t xml:space="preserve">abelling </w:t>
-      </w:r>
-      <w:r>
-        <w:rPr>
-          <w:rFonts w:hint="eastAsia"/>
-          <w:szCs w:val="20"/>
-        </w:rPr>
-        <w:t>C</w:t>
-      </w:r>
-      <w:r>
-        <w:rPr>
-          <w:szCs w:val="20"/>
-        </w:rPr>
-        <w:t>ost</w:t>
-      </w:r>
-      <w:r>
-        <w:rPr>
-          <w:rFonts w:hint="eastAsia"/>
-          <w:szCs w:val="20"/>
-        </w:rPr>
-        <w:t xml:space="preserve">는 줄어들지만 </w:t>
       </w:r>
       <m:oMath>
         <m:r>
@@ -13979,46 +14263,105 @@
           <w:rFonts w:hint="eastAsia"/>
           <w:szCs w:val="20"/>
         </w:rPr>
-        <w:t>이 커져</w:t>
-      </w:r>
-      <w:r>
-        <w:rPr>
-          <w:szCs w:val="20"/>
-        </w:rPr>
-        <w:t xml:space="preserve"> </w:t>
-      </w:r>
-      <w:r>
-        <w:rPr>
-          <w:rFonts w:hint="eastAsia"/>
-          <w:szCs w:val="20"/>
-        </w:rPr>
-        <w:t>신뢰도 높은 Classification을 할 수 없다.</w:t>
-      </w:r>
-      <w:r>
-        <w:rPr>
-          <w:szCs w:val="20"/>
-        </w:rPr>
-        <w:t xml:space="preserve"> </w:t>
-      </w:r>
-      <w:r>
-        <w:rPr>
-          <w:rFonts w:hint="eastAsia"/>
-          <w:szCs w:val="20"/>
-        </w:rPr>
-        <w:t xml:space="preserve">반대로 </w:t>
-      </w:r>
-      <w:r>
-        <w:rPr>
+        <w:t xml:space="preserve"> </w:t>
+      </w:r>
+      <w:r>
+        <w:rPr>
+          <w:rFonts w:hint="eastAsia"/>
+          <w:szCs w:val="20"/>
+        </w:rPr>
+        <w:t>의 크기는</w:t>
+      </w:r>
+      <w:r>
+        <w:rPr>
+          <w:rFonts w:hint="eastAsia"/>
+          <w:szCs w:val="20"/>
+        </w:rPr>
+        <w:t xml:space="preserve"> </w:t>
+      </w:r>
+      <w:r>
+        <w:rPr>
+          <w:szCs w:val="20"/>
+        </w:rPr>
+        <w:t xml:space="preserve">Sampling size </w:t>
+      </w:r>
+      <w:r>
+        <w:rPr>
+          <w:rFonts w:hint="eastAsia"/>
           <w:szCs w:val="20"/>
         </w:rPr>
         <w:t>N</w:t>
       </w:r>
       <w:r>
         <w:rPr>
-          <w:rFonts w:hint="eastAsia"/>
-          <w:szCs w:val="20"/>
-        </w:rPr>
-        <w:t xml:space="preserve">의 크기가 크다면 </w:t>
+          <w:szCs w:val="20"/>
+        </w:rPr>
+        <w:t xml:space="preserve">에 </w:t>
+      </w:r>
+      <w:r>
+        <w:rPr>
+          <w:rFonts w:hint="eastAsia"/>
+          <w:szCs w:val="20"/>
+        </w:rPr>
+        <w:t>달려 있다.</w:t>
+      </w:r>
+      <w:r>
+        <w:rPr>
+          <w:szCs w:val="20"/>
+        </w:rPr>
+        <w:t xml:space="preserve"> </w:t>
+      </w:r>
+      <w:r>
+        <w:rPr>
+          <w:rFonts w:hint="eastAsia"/>
+          <w:szCs w:val="20"/>
+        </w:rPr>
+        <w:t>즉,</w:t>
+      </w:r>
+      <w:r>
+        <w:rPr>
+          <w:szCs w:val="20"/>
+        </w:rPr>
+        <w:t xml:space="preserve"> </w:t>
+      </w:r>
+      <w:r>
+        <w:rPr>
+          <w:szCs w:val="20"/>
+        </w:rPr>
+        <w:t>N</w:t>
+      </w:r>
+      <w:r>
+        <w:rPr>
+          <w:rFonts w:hint="eastAsia"/>
+          <w:szCs w:val="20"/>
+        </w:rPr>
+        <w:t>의 크기가 작을 땐 L</w:t>
+      </w:r>
+      <w:r>
+        <w:rPr>
+          <w:szCs w:val="20"/>
+        </w:rPr>
+        <w:t xml:space="preserve">abelling </w:t>
+      </w:r>
+      <w:r>
+        <w:rPr>
+          <w:rFonts w:hint="eastAsia"/>
+          <w:szCs w:val="20"/>
+        </w:rPr>
+        <w:t>C</w:t>
+      </w:r>
+      <w:r>
+        <w:rPr>
+          <w:szCs w:val="20"/>
+        </w:rPr>
+        <w:t>ost</w:t>
+      </w:r>
+      <w:r>
+        <w:rPr>
+          <w:rFonts w:hint="eastAsia"/>
+          <w:szCs w:val="20"/>
+        </w:rPr>
+        <w:t xml:space="preserve">는 줄어들지만 </w:t>
       </w:r>
       <m:oMath>
         <m:r>
@@ -14034,878 +14377,33 @@
           <w:rFonts w:hint="eastAsia"/>
           <w:szCs w:val="20"/>
         </w:rPr>
-        <w:t>이 줄어들어 s</w:t>
-      </w:r>
-      <w:r>
-        <w:rPr>
-          <w:szCs w:val="20"/>
-        </w:rPr>
-        <w:t>ubgraph</w:t>
-      </w:r>
-      <w:r>
-        <w:rPr>
-          <w:rFonts w:hint="eastAsia"/>
-          <w:szCs w:val="20"/>
-        </w:rPr>
-        <w:t xml:space="preserve"> 간 간격이 줄어들어</w:t>
-      </w:r>
-      <w:r>
-        <w:rPr>
-          <w:rFonts w:hint="eastAsia"/>
-          <w:szCs w:val="20"/>
-        </w:rPr>
-        <w:t xml:space="preserve"> </w:t>
-      </w:r>
-      <w:r>
-        <w:rPr>
-          <w:rFonts w:hint="eastAsia"/>
-          <w:szCs w:val="20"/>
-        </w:rPr>
-        <w:t xml:space="preserve">높은 </w:t>
-      </w:r>
-      <w:r>
-        <w:rPr>
-          <w:rFonts w:hint="eastAsia"/>
-          <w:szCs w:val="20"/>
-        </w:rPr>
-        <w:t>정확도</w:t>
-      </w:r>
-      <w:r>
-        <w:rPr>
-          <w:rFonts w:hint="eastAsia"/>
-          <w:szCs w:val="20"/>
-        </w:rPr>
-        <w:t>의 Classification이 가능하다</w:t>
-      </w:r>
-      <w:r>
-        <w:rPr>
-          <w:rFonts w:hint="eastAsia"/>
-          <w:szCs w:val="20"/>
-        </w:rPr>
-        <w:t>.</w:t>
-      </w:r>
-      <w:r>
-        <w:rPr>
-          <w:szCs w:val="20"/>
-        </w:rPr>
-        <w:t xml:space="preserve"> </w:t>
-      </w:r>
-      <w:r>
-        <w:rPr>
-          <w:rFonts w:hint="eastAsia"/>
-          <w:szCs w:val="20"/>
-        </w:rPr>
-        <w:t xml:space="preserve">그럼에도 </w:t>
-      </w:r>
-      <w:r>
-        <w:rPr>
-          <w:rFonts w:hint="eastAsia"/>
-          <w:szCs w:val="20"/>
-        </w:rPr>
-        <w:t>P</w:t>
-      </w:r>
-      <w:r>
-        <w:rPr>
-          <w:szCs w:val="20"/>
-        </w:rPr>
-        <w:t xml:space="preserve">seudo labeling </w:t>
-      </w:r>
-      <w:r>
-        <w:rPr>
-          <w:rFonts w:hint="eastAsia"/>
-          <w:szCs w:val="20"/>
-        </w:rPr>
-        <w:t xml:space="preserve">간 가장 피해야할 문제는 </w:t>
-      </w:r>
-      <w:r>
-        <w:rPr>
-          <w:szCs w:val="20"/>
-        </w:rPr>
-        <w:t>Confirmation bias</w:t>
-      </w:r>
-      <w:r>
-        <w:rPr>
-          <w:rFonts w:hint="eastAsia"/>
-          <w:szCs w:val="20"/>
-        </w:rPr>
-        <w:t>라 판단한다</w:t>
-      </w:r>
-      <w:r>
-        <w:rPr>
-          <w:rFonts w:hint="eastAsia"/>
-          <w:szCs w:val="20"/>
-        </w:rPr>
-        <w:t>.</w:t>
-      </w:r>
-      <w:r>
-        <w:rPr>
-          <w:szCs w:val="20"/>
-        </w:rPr>
-        <w:t xml:space="preserve"> </w:t>
-      </w:r>
-      <w:r>
-        <w:rPr>
-          <w:rFonts w:hint="eastAsia"/>
-          <w:szCs w:val="20"/>
-        </w:rPr>
-        <w:t>따라서 L</w:t>
-      </w:r>
-      <w:r>
-        <w:rPr>
-          <w:szCs w:val="20"/>
-        </w:rPr>
-        <w:t>abelling cost</w:t>
-      </w:r>
-      <w:r>
-        <w:rPr>
-          <w:rFonts w:hint="eastAsia"/>
-          <w:szCs w:val="20"/>
-        </w:rPr>
-        <w:t>가 있음에도</w:t>
-      </w:r>
-      <w:r>
-        <w:rPr>
-          <w:rFonts w:hint="eastAsia"/>
-          <w:szCs w:val="20"/>
-        </w:rPr>
-        <w:t>,</w:t>
-      </w:r>
-      <w:r>
-        <w:rPr>
-          <w:szCs w:val="20"/>
-        </w:rPr>
-        <w:t xml:space="preserve"> </w:t>
-      </w:r>
-      <w:r>
-        <w:rPr>
-          <w:rFonts w:hint="eastAsia"/>
-          <w:szCs w:val="20"/>
-        </w:rPr>
-        <w:t>Confirmation</w:t>
-      </w:r>
-      <w:r>
-        <w:rPr>
-          <w:szCs w:val="20"/>
-        </w:rPr>
-        <w:t xml:space="preserve"> </w:t>
-      </w:r>
-      <w:r>
-        <w:rPr>
-          <w:rFonts w:hint="eastAsia"/>
-          <w:szCs w:val="20"/>
-        </w:rPr>
-        <w:t xml:space="preserve">bias을 피하는 것에 우선순위를 </w:t>
-      </w:r>
-      <w:r>
-        <w:rPr>
-          <w:rFonts w:hint="eastAsia"/>
-          <w:szCs w:val="20"/>
-        </w:rPr>
-        <w:t>둔다.</w:t>
-      </w:r>
-      <w:r>
-        <w:rPr>
-          <w:szCs w:val="20"/>
-        </w:rPr>
-        <w:t xml:space="preserve"> </w:t>
-      </w:r>
-      <w:r>
-        <w:rPr>
-          <w:rFonts w:hint="eastAsia"/>
-          <w:szCs w:val="20"/>
-        </w:rPr>
-        <w:t>각</w:t>
-      </w:r>
-      <w:r>
-        <w:rPr>
-          <w:rFonts w:hint="eastAsia"/>
-          <w:szCs w:val="20"/>
-        </w:rPr>
-        <w:t xml:space="preserve"> </w:t>
-      </w:r>
-      <w:r>
-        <w:rPr>
-          <w:szCs w:val="20"/>
-        </w:rPr>
-        <w:t>subgraph</w:t>
-      </w:r>
-      <w:r>
-        <w:rPr>
-          <w:rFonts w:hint="eastAsia"/>
-          <w:szCs w:val="20"/>
-        </w:rPr>
-        <w:t>의 속하는 데이터의 개수가 일정 이상 넘지 않도록 규제</w:t>
-      </w:r>
-      <w:r>
-        <w:rPr>
-          <w:rFonts w:hint="eastAsia"/>
-          <w:szCs w:val="20"/>
-        </w:rPr>
-        <w:t>함으로써 Confirmation</w:t>
-      </w:r>
-      <w:r>
-        <w:rPr>
-          <w:szCs w:val="20"/>
-        </w:rPr>
-        <w:t xml:space="preserve"> </w:t>
-      </w:r>
-      <w:r>
-        <w:rPr>
-          <w:rFonts w:hint="eastAsia"/>
-          <w:szCs w:val="20"/>
-        </w:rPr>
-        <w:t>bias를 방지하겠다</w:t>
-      </w:r>
-      <w:r>
-        <w:rPr>
-          <w:rFonts w:hint="eastAsia"/>
-          <w:szCs w:val="20"/>
-        </w:rPr>
-        <w:t>.</w:t>
-      </w:r>
-      <w:r>
-        <w:rPr>
-          <w:szCs w:val="20"/>
-        </w:rPr>
-        <w:t xml:space="preserve"> </w:t>
-      </w:r>
-    </w:p>
-    <w:p>
-      <w:pPr>
-        <w:ind w:firstLineChars="100" w:firstLine="200"/>
-        <w:rPr>
-          <w:szCs w:val="20"/>
-        </w:rPr>
-      </w:pPr>
-      <w:r>
-        <w:rPr>
-          <w:rFonts w:hint="eastAsia"/>
-          <w:szCs w:val="20"/>
-        </w:rPr>
-        <w:t>모든 s</w:t>
-      </w:r>
-      <w:r>
-        <w:rPr>
-          <w:szCs w:val="20"/>
-        </w:rPr>
-        <w:t>ubgraph</w:t>
-      </w:r>
-      <w:r>
-        <w:rPr>
-          <w:rFonts w:hint="eastAsia"/>
-          <w:szCs w:val="20"/>
-        </w:rPr>
-        <w:t xml:space="preserve">에 속한 데이터 수를 </w:t>
-      </w:r>
-      <w:r>
-        <w:rPr>
-          <w:szCs w:val="20"/>
-        </w:rPr>
-        <w:t>M</w:t>
-      </w:r>
-      <w:r>
-        <w:rPr>
-          <w:rFonts w:hint="eastAsia"/>
-          <w:szCs w:val="20"/>
-        </w:rPr>
-        <w:t>개</w:t>
-      </w:r>
-      <w:r>
-        <w:rPr>
-          <w:szCs w:val="20"/>
-        </w:rPr>
-        <w:t xml:space="preserve"> </w:t>
-      </w:r>
-      <w:r>
-        <w:rPr>
-          <w:rFonts w:hint="eastAsia"/>
-          <w:szCs w:val="20"/>
-        </w:rPr>
-        <w:t>이하로 만들</w:t>
-      </w:r>
-      <w:r>
-        <w:rPr>
-          <w:rFonts w:hint="eastAsia"/>
-          <w:szCs w:val="20"/>
-        </w:rPr>
-        <w:t xml:space="preserve"> 반지름</w:t>
-      </w:r>
-      <w:r>
-        <w:rPr>
-          <w:rFonts w:hint="eastAsia"/>
-          <w:szCs w:val="20"/>
-        </w:rPr>
-        <w:t xml:space="preserve"> </w:t>
-      </w:r>
-      <m:oMath>
-        <m:sSup>
-          <m:sSupPr>
-            <m:ctrlPr>
-              <w:rPr>
-                <w:rFonts w:ascii="Cambria Math" w:eastAsiaTheme="minorHAnsi" w:hAnsi="Cambria Math"/>
-                <w:i/>
-                <w:szCs w:val="20"/>
-              </w:rPr>
-            </m:ctrlPr>
-          </m:sSupPr>
-          <m:e>
-            <m:r>
-              <w:rPr>
-                <w:rFonts w:ascii="Cambria Math" w:eastAsiaTheme="minorHAnsi" w:hAnsi="Cambria Math"/>
-                <w:szCs w:val="20"/>
-              </w:rPr>
-              <m:t>δ</m:t>
-            </m:r>
-          </m:e>
-          <m:sup>
-            <m:r>
-              <w:rPr>
-                <w:rFonts w:ascii="Cambria Math" w:eastAsiaTheme="minorHAnsi" w:hAnsi="Cambria Math"/>
-                <w:szCs w:val="20"/>
-              </w:rPr>
-              <m:t>*</m:t>
-            </m:r>
-          </m:sup>
-        </m:sSup>
-      </m:oMath>
-      <w:r>
-        <w:rPr>
-          <w:rFonts w:hint="eastAsia"/>
-          <w:szCs w:val="20"/>
-        </w:rPr>
-        <w:t xml:space="preserve"> 을 찾는다. </w:t>
-      </w:r>
-      <w:r>
-        <w:rPr>
-          <w:rFonts w:hint="eastAsia"/>
-          <w:szCs w:val="20"/>
-        </w:rPr>
-        <w:t>임의의 S</w:t>
-      </w:r>
-      <w:r>
-        <w:rPr>
-          <w:szCs w:val="20"/>
-        </w:rPr>
-        <w:t>ampling size</w:t>
-      </w:r>
-      <w:r>
-        <w:rPr>
-          <w:szCs w:val="20"/>
-        </w:rPr>
-        <w:t xml:space="preserve"> </w:t>
-      </w:r>
-      <m:oMath>
-        <m:sSup>
-          <m:sSupPr>
-            <m:ctrlPr>
-              <w:rPr>
-                <w:rFonts w:ascii="Cambria Math" w:hAnsi="Cambria Math"/>
-                <w:szCs w:val="20"/>
-              </w:rPr>
-            </m:ctrlPr>
-          </m:sSupPr>
-          <m:e>
-            <m:r>
-              <w:rPr>
-                <w:rFonts w:ascii="Cambria Math" w:hAnsi="Cambria Math"/>
-                <w:szCs w:val="20"/>
-              </w:rPr>
-              <m:t>N</m:t>
-            </m:r>
-            <m:ctrlPr>
-              <w:rPr>
-                <w:rFonts w:ascii="Cambria Math" w:hAnsi="Cambria Math" w:hint="eastAsia"/>
-                <w:szCs w:val="20"/>
-              </w:rPr>
-            </m:ctrlPr>
-          </m:e>
-          <m:sup>
-            <m:r>
-              <m:rPr>
-                <m:sty m:val="p"/>
-              </m:rPr>
-              <w:rPr>
-                <w:rFonts w:ascii="Cambria Math" w:hAnsi="Cambria Math"/>
-                <w:szCs w:val="20"/>
-              </w:rPr>
-              <m:t>0</m:t>
-            </m:r>
-          </m:sup>
-        </m:sSup>
-      </m:oMath>
-      <w:r>
-        <w:rPr>
-          <w:rFonts w:hint="eastAsia"/>
-          <w:szCs w:val="20"/>
-        </w:rPr>
-        <w:t xml:space="preserve"> </w:t>
-      </w:r>
-      <w:proofErr w:type="spellStart"/>
-      <w:r>
-        <w:rPr>
-          <w:rFonts w:hint="eastAsia"/>
-          <w:szCs w:val="20"/>
-        </w:rPr>
-        <w:t>으</w:t>
-      </w:r>
-      <w:r>
-        <w:rPr>
-          <w:rFonts w:hint="eastAsia"/>
-          <w:szCs w:val="20"/>
-        </w:rPr>
-        <w:t>로</w:t>
-      </w:r>
-      <w:proofErr w:type="spellEnd"/>
-      <w:r>
-        <w:rPr>
-          <w:rFonts w:hint="eastAsia"/>
-          <w:szCs w:val="20"/>
-        </w:rPr>
-        <w:t xml:space="preserve"> </w:t>
-      </w:r>
-      <w:r>
-        <w:rPr>
-          <w:szCs w:val="20"/>
-        </w:rPr>
-        <w:t>Coreset selection</w:t>
-      </w:r>
-      <w:r>
-        <w:rPr>
-          <w:rFonts w:hint="eastAsia"/>
-          <w:szCs w:val="20"/>
-        </w:rPr>
-        <w:t>을 수행</w:t>
-      </w:r>
-      <w:r>
-        <w:rPr>
-          <w:szCs w:val="20"/>
-        </w:rPr>
-        <w:t>한다.</w:t>
-      </w:r>
-      <w:r>
-        <w:rPr>
-          <w:szCs w:val="20"/>
-        </w:rPr>
-        <w:t xml:space="preserve"> </w:t>
-      </w:r>
-      <w:r>
-        <w:rPr>
-          <w:rFonts w:hint="eastAsia"/>
-          <w:szCs w:val="20"/>
-        </w:rPr>
-        <w:t xml:space="preserve">가장 밀도가 높은 </w:t>
-      </w:r>
-      <w:r>
-        <w:rPr>
-          <w:szCs w:val="20"/>
-        </w:rPr>
-        <w:t>subgraph</w:t>
-      </w:r>
-      <w:r>
-        <w:rPr>
-          <w:rFonts w:hint="eastAsia"/>
-          <w:szCs w:val="20"/>
-        </w:rPr>
-        <w:t xml:space="preserve">에 속하는 </w:t>
-      </w:r>
-      <w:r>
-        <w:rPr>
-          <w:szCs w:val="20"/>
-        </w:rPr>
-        <w:t>Data</w:t>
-      </w:r>
-      <w:r>
-        <w:rPr>
-          <w:rFonts w:hint="eastAsia"/>
-          <w:szCs w:val="20"/>
-        </w:rPr>
-        <w:t xml:space="preserve">에 한정하여 다시 </w:t>
-      </w:r>
-      <w:r>
-        <w:rPr>
-          <w:szCs w:val="20"/>
-        </w:rPr>
-        <w:t>Coreset selection</w:t>
-      </w:r>
-      <w:r>
-        <w:rPr>
-          <w:rFonts w:hint="eastAsia"/>
-          <w:szCs w:val="20"/>
-        </w:rPr>
-        <w:t>을 수행한다.</w:t>
-      </w:r>
-      <w:r>
-        <w:rPr>
-          <w:szCs w:val="20"/>
-        </w:rPr>
-        <w:t xml:space="preserve"> </w:t>
-      </w:r>
-      <w:r>
-        <w:rPr>
-          <w:rFonts w:hint="eastAsia"/>
-          <w:szCs w:val="20"/>
-        </w:rPr>
-        <w:t xml:space="preserve">이때 각 </w:t>
-      </w:r>
-      <w:r>
-        <w:rPr>
-          <w:szCs w:val="20"/>
-        </w:rPr>
-        <w:t>subgraph</w:t>
-      </w:r>
-      <w:r>
-        <w:rPr>
-          <w:rFonts w:hint="eastAsia"/>
-          <w:szCs w:val="20"/>
-        </w:rPr>
-        <w:t xml:space="preserve">에 속한 </w:t>
-      </w:r>
-      <w:r>
-        <w:rPr>
-          <w:szCs w:val="20"/>
-        </w:rPr>
-        <w:t>Data</w:t>
-      </w:r>
-      <w:r>
-        <w:rPr>
-          <w:rFonts w:hint="eastAsia"/>
-          <w:szCs w:val="20"/>
-        </w:rPr>
-        <w:t>의 수가</w:t>
-      </w:r>
-      <w:r>
-        <w:rPr>
-          <w:szCs w:val="20"/>
-        </w:rPr>
-        <w:t xml:space="preserve"> </w:t>
-      </w:r>
-      <w:r>
-        <w:rPr>
-          <w:rFonts w:hint="eastAsia"/>
-          <w:szCs w:val="20"/>
-        </w:rPr>
-        <w:t>M</w:t>
-      </w:r>
-      <w:r>
-        <w:rPr>
-          <w:rFonts w:hint="eastAsia"/>
-          <w:szCs w:val="20"/>
-        </w:rPr>
-        <w:t xml:space="preserve">개 </w:t>
-      </w:r>
-      <w:r>
-        <w:rPr>
-          <w:rFonts w:hint="eastAsia"/>
-          <w:szCs w:val="20"/>
-        </w:rPr>
-        <w:t>보다 적</w:t>
-      </w:r>
-      <w:r>
-        <w:rPr>
-          <w:rFonts w:hint="eastAsia"/>
-          <w:szCs w:val="20"/>
-        </w:rPr>
-        <w:t>도록 하는</w:t>
-      </w:r>
-      <w:r>
-        <w:rPr>
-          <w:rFonts w:hint="eastAsia"/>
-          <w:szCs w:val="20"/>
-        </w:rPr>
-        <w:t xml:space="preserve"> 반지름 </w:t>
-      </w:r>
-      <m:oMath>
-        <m:sSup>
-          <m:sSupPr>
-            <m:ctrlPr>
-              <w:rPr>
-                <w:rFonts w:ascii="Cambria Math" w:eastAsiaTheme="minorHAnsi" w:hAnsi="Cambria Math"/>
-                <w:i/>
-                <w:szCs w:val="20"/>
-              </w:rPr>
-            </m:ctrlPr>
-          </m:sSupPr>
-          <m:e>
-            <m:r>
-              <w:rPr>
-                <w:rFonts w:ascii="Cambria Math" w:eastAsiaTheme="minorHAnsi" w:hAnsi="Cambria Math"/>
-                <w:szCs w:val="20"/>
-              </w:rPr>
-              <m:t>δ</m:t>
-            </m:r>
-          </m:e>
-          <m:sup>
-            <m:r>
-              <w:rPr>
-                <w:rFonts w:ascii="Cambria Math" w:eastAsiaTheme="minorHAnsi" w:hAnsi="Cambria Math"/>
-                <w:szCs w:val="20"/>
-              </w:rPr>
-              <m:t>*</m:t>
-            </m:r>
-          </m:sup>
-        </m:sSup>
-      </m:oMath>
-      <w:r>
-        <w:rPr>
-          <w:rFonts w:hint="eastAsia"/>
-          <w:szCs w:val="20"/>
-        </w:rPr>
-        <w:t xml:space="preserve"> 을 찾는다.</w:t>
-      </w:r>
-      <w:r>
-        <w:rPr>
-          <w:szCs w:val="20"/>
-        </w:rPr>
-        <w:t xml:space="preserve"> </w:t>
-      </w:r>
-      <w:r>
-        <w:rPr>
-          <w:rFonts w:hint="eastAsia"/>
-          <w:szCs w:val="20"/>
-        </w:rPr>
-        <w:t xml:space="preserve">반지름  </w:t>
-      </w:r>
-      <m:oMath>
-        <m:sSup>
-          <m:sSupPr>
-            <m:ctrlPr>
-              <w:rPr>
-                <w:rFonts w:ascii="Cambria Math" w:eastAsiaTheme="minorHAnsi" w:hAnsi="Cambria Math"/>
-                <w:i/>
-                <w:szCs w:val="20"/>
-              </w:rPr>
-            </m:ctrlPr>
-          </m:sSupPr>
-          <m:e>
-            <m:r>
-              <w:rPr>
-                <w:rFonts w:ascii="Cambria Math" w:eastAsiaTheme="minorHAnsi" w:hAnsi="Cambria Math"/>
-                <w:szCs w:val="20"/>
-              </w:rPr>
-              <m:t>δ</m:t>
-            </m:r>
-          </m:e>
-          <m:sup>
-            <m:r>
-              <w:rPr>
-                <w:rFonts w:ascii="Cambria Math" w:eastAsiaTheme="minorHAnsi" w:hAnsi="Cambria Math"/>
-                <w:szCs w:val="20"/>
-              </w:rPr>
-              <m:t>*</m:t>
-            </m:r>
-          </m:sup>
-        </m:sSup>
-      </m:oMath>
-      <w:r>
-        <w:rPr>
-          <w:rFonts w:hint="eastAsia"/>
-          <w:szCs w:val="20"/>
-        </w:rPr>
-        <w:t xml:space="preserve">은 가장 밀도가 높았던 </w:t>
-      </w:r>
-      <w:r>
-        <w:rPr>
-          <w:szCs w:val="20"/>
-        </w:rPr>
-        <w:t>subgraph</w:t>
-      </w:r>
-      <w:r>
-        <w:rPr>
-          <w:rFonts w:hint="eastAsia"/>
-          <w:szCs w:val="20"/>
-        </w:rPr>
-        <w:t xml:space="preserve">에 속하는 데이터의 개수를 </w:t>
-      </w:r>
-      <w:r>
-        <w:rPr>
-          <w:szCs w:val="20"/>
-        </w:rPr>
-        <w:t>M</w:t>
-      </w:r>
-      <w:r>
-        <w:rPr>
-          <w:rFonts w:hint="eastAsia"/>
-          <w:szCs w:val="20"/>
-        </w:rPr>
-        <w:t>개로 줄</w:t>
-      </w:r>
-      <w:r>
-        <w:rPr>
-          <w:rFonts w:hint="eastAsia"/>
-          <w:szCs w:val="20"/>
-        </w:rPr>
-        <w:t>인다</w:t>
-      </w:r>
-      <w:r>
-        <w:rPr>
-          <w:rFonts w:hint="eastAsia"/>
-          <w:szCs w:val="20"/>
-        </w:rPr>
-        <w:t>.</w:t>
-      </w:r>
-      <w:r>
-        <w:rPr>
-          <w:szCs w:val="20"/>
-        </w:rPr>
-        <w:t xml:space="preserve"> </w:t>
-      </w:r>
-      <w:r>
-        <w:rPr>
-          <w:rFonts w:hint="eastAsia"/>
-          <w:szCs w:val="20"/>
-        </w:rPr>
-        <w:t>따라서</w:t>
-      </w:r>
-      <w:r>
-        <w:rPr>
-          <w:szCs w:val="20"/>
-        </w:rPr>
-        <w:t xml:space="preserve"> </w:t>
-      </w:r>
-      <w:r>
-        <w:rPr>
-          <w:rFonts w:hint="eastAsia"/>
-          <w:szCs w:val="20"/>
-        </w:rPr>
-        <w:t xml:space="preserve">전체 </w:t>
-      </w:r>
-      <w:r>
-        <w:rPr>
-          <w:szCs w:val="20"/>
-        </w:rPr>
-        <w:t>dataset</w:t>
-      </w:r>
-      <w:r>
-        <w:rPr>
-          <w:rFonts w:hint="eastAsia"/>
-          <w:szCs w:val="20"/>
-        </w:rPr>
-        <w:t xml:space="preserve">에 확장했을 때에도 모든 </w:t>
-      </w:r>
-      <w:r>
-        <w:rPr>
-          <w:szCs w:val="20"/>
-        </w:rPr>
-        <w:t>subgraph</w:t>
-      </w:r>
-      <w:r>
-        <w:rPr>
-          <w:rFonts w:hint="eastAsia"/>
-          <w:szCs w:val="20"/>
-        </w:rPr>
-        <w:t xml:space="preserve">는 M개 이하의 </w:t>
-      </w:r>
-      <w:r>
-        <w:rPr>
-          <w:szCs w:val="20"/>
-        </w:rPr>
-        <w:t>Data</w:t>
-      </w:r>
-      <w:r>
-        <w:rPr>
-          <w:rFonts w:hint="eastAsia"/>
-          <w:szCs w:val="20"/>
-        </w:rPr>
-        <w:t>만을 포함한다.</w:t>
-      </w:r>
-      <w:r>
-        <w:rPr>
-          <w:szCs w:val="20"/>
-        </w:rPr>
-        <w:t xml:space="preserve"> </w:t>
-      </w:r>
-      <w:r>
-        <w:rPr>
-          <w:rFonts w:hint="eastAsia"/>
-          <w:szCs w:val="20"/>
-        </w:rPr>
-        <w:t xml:space="preserve">  </w:t>
-      </w:r>
-    </w:p>
-    <w:p>
-      <w:pPr>
-        <w:ind w:firstLineChars="100" w:firstLine="200"/>
-        <w:rPr>
-          <w:szCs w:val="20"/>
-        </w:rPr>
-      </w:pPr>
-      <w:r>
-        <w:rPr>
-          <w:rFonts w:hint="eastAsia"/>
-          <w:szCs w:val="20"/>
-        </w:rPr>
-        <w:t xml:space="preserve">반지름의 크기를 </w:t>
-      </w:r>
-      <m:oMath>
-        <m:sSup>
-          <m:sSupPr>
-            <m:ctrlPr>
-              <w:rPr>
-                <w:rFonts w:ascii="Cambria Math" w:eastAsiaTheme="minorHAnsi" w:hAnsi="Cambria Math"/>
-                <w:i/>
-                <w:szCs w:val="20"/>
-              </w:rPr>
-            </m:ctrlPr>
-          </m:sSupPr>
-          <m:e>
-            <m:r>
-              <w:rPr>
-                <w:rFonts w:ascii="Cambria Math" w:eastAsiaTheme="minorHAnsi" w:hAnsi="Cambria Math"/>
-                <w:szCs w:val="20"/>
-              </w:rPr>
-              <m:t>δ</m:t>
-            </m:r>
-          </m:e>
-          <m:sup>
-            <m:r>
-              <w:rPr>
-                <w:rFonts w:ascii="Cambria Math" w:eastAsiaTheme="minorHAnsi" w:hAnsi="Cambria Math"/>
-                <w:szCs w:val="20"/>
-              </w:rPr>
-              <m:t>*</m:t>
-            </m:r>
-          </m:sup>
-        </m:sSup>
-      </m:oMath>
-      <w:r>
-        <w:rPr>
-          <w:rFonts w:hint="eastAsia"/>
-          <w:szCs w:val="20"/>
-        </w:rPr>
-        <w:t xml:space="preserve">보다 </w:t>
-      </w:r>
-      <w:r>
-        <w:rPr>
-          <w:rFonts w:hint="eastAsia"/>
-          <w:szCs w:val="20"/>
-        </w:rPr>
-        <w:t>크지 않게</w:t>
-      </w:r>
-      <w:r>
-        <w:rPr>
-          <w:szCs w:val="20"/>
-        </w:rPr>
-        <w:t xml:space="preserve"> </w:t>
-      </w:r>
-      <w:r>
-        <w:rPr>
-          <w:rFonts w:hint="eastAsia"/>
-          <w:szCs w:val="20"/>
-        </w:rPr>
-        <w:t>만들</w:t>
-      </w:r>
-      <w:r>
-        <w:rPr>
-          <w:rFonts w:hint="eastAsia"/>
-          <w:szCs w:val="20"/>
-        </w:rPr>
-        <w:t xml:space="preserve"> </w:t>
-      </w:r>
-      <w:r>
-        <w:rPr>
-          <w:szCs w:val="20"/>
-        </w:rPr>
-        <w:t xml:space="preserve">Sampling size </w:t>
+        <w:t>이 커져</w:t>
+      </w:r>
+      <w:r>
+        <w:rPr>
+          <w:szCs w:val="20"/>
+        </w:rPr>
+        <w:t xml:space="preserve"> </w:t>
+      </w:r>
+      <w:r>
+        <w:rPr>
+          <w:rFonts w:hint="eastAsia"/>
+          <w:szCs w:val="20"/>
+        </w:rPr>
+        <w:t>신뢰도 높은 Classification을 할 수 없다.</w:t>
+      </w:r>
+      <w:r>
+        <w:rPr>
+          <w:szCs w:val="20"/>
+        </w:rPr>
+        <w:t xml:space="preserve"> </w:t>
+      </w:r>
+      <w:r>
+        <w:rPr>
+          <w:rFonts w:hint="eastAsia"/>
+          <w:szCs w:val="20"/>
+        </w:rPr>
+        <w:t xml:space="preserve">반대로 </w:t>
       </w:r>
       <w:r>
         <w:rPr>
@@ -14915,332 +14413,10 @@
       </w:r>
       <w:r>
         <w:rPr>
-          <w:szCs w:val="20"/>
-        </w:rPr>
-        <w:t>’</w:t>
-      </w:r>
-      <w:r>
-        <w:rPr>
-          <w:rFonts w:hint="eastAsia"/>
-          <w:szCs w:val="20"/>
-        </w:rPr>
-        <w:t>을 찾을</w:t>
-      </w:r>
-      <w:r>
-        <w:rPr>
-          <w:szCs w:val="20"/>
-        </w:rPr>
-        <w:t xml:space="preserve"> </w:t>
-      </w:r>
-      <w:r>
-        <w:rPr>
-          <w:rFonts w:hint="eastAsia"/>
-          <w:szCs w:val="20"/>
-        </w:rPr>
-        <w:t>것이다.</w:t>
-      </w:r>
-      <w:r>
-        <w:rPr>
-          <w:szCs w:val="20"/>
-        </w:rPr>
-        <w:t xml:space="preserve"> </w:t>
-      </w:r>
-      <w:r>
-        <w:rPr>
-          <w:rFonts w:hint="eastAsia"/>
-          <w:szCs w:val="20"/>
-        </w:rPr>
-        <w:t>D</w:t>
-      </w:r>
-      <w:r>
-        <w:rPr>
-          <w:szCs w:val="20"/>
-        </w:rPr>
-        <w:t>ataset</w:t>
-      </w:r>
-      <w:r>
-        <w:rPr>
-          <w:szCs w:val="20"/>
-        </w:rPr>
-        <w:t xml:space="preserve"> X</w:t>
-      </w:r>
-      <w:r>
-        <w:rPr>
-          <w:rFonts w:hint="eastAsia"/>
-          <w:szCs w:val="20"/>
-        </w:rPr>
-        <w:t xml:space="preserve">의 </w:t>
-      </w:r>
-      <w:r>
-        <w:rPr>
-          <w:rFonts w:hint="eastAsia"/>
-          <w:szCs w:val="20"/>
-        </w:rPr>
-        <w:t>넓이</w:t>
-      </w:r>
-      <w:r>
-        <w:rPr>
-          <w:rFonts w:hint="eastAsia"/>
-          <w:szCs w:val="20"/>
-        </w:rPr>
-        <w:t xml:space="preserve"> </w:t>
-      </w:r>
-      <w:r>
-        <w:rPr>
-          <w:szCs w:val="20"/>
-        </w:rPr>
-        <w:t>S</w:t>
-      </w:r>
-      <w:r>
-        <w:rPr>
-          <w:rFonts w:hint="eastAsia"/>
-          <w:szCs w:val="20"/>
-        </w:rPr>
-        <w:t xml:space="preserve">를 통해서 </w:t>
-      </w:r>
-      <w:r>
-        <w:rPr>
-          <w:szCs w:val="20"/>
-        </w:rPr>
-        <w:t>Sampling</w:t>
-      </w:r>
-      <w:r>
-        <w:rPr>
-          <w:szCs w:val="20"/>
-        </w:rPr>
-        <w:t xml:space="preserve"> size</w:t>
-      </w:r>
-      <w:r>
-        <w:rPr>
-          <w:szCs w:val="20"/>
-        </w:rPr>
-        <w:t xml:space="preserve"> n’</w:t>
-      </w:r>
-      <w:r>
-        <w:rPr>
-          <w:rFonts w:hint="eastAsia"/>
-          <w:szCs w:val="20"/>
-        </w:rPr>
-        <w:t xml:space="preserve">의 </w:t>
-      </w:r>
-      <w:r>
-        <w:rPr>
-          <w:szCs w:val="20"/>
-        </w:rPr>
-        <w:t>Bound</w:t>
-      </w:r>
-      <w:r>
-        <w:rPr>
-          <w:rFonts w:hint="eastAsia"/>
-          <w:szCs w:val="20"/>
-        </w:rPr>
-        <w:t>를 형성할 수 있다.</w:t>
-      </w:r>
-      <w:r>
-        <w:rPr>
-          <w:szCs w:val="20"/>
-        </w:rPr>
-        <w:t xml:space="preserve"> </w:t>
-      </w:r>
-      <w:r>
-        <w:rPr>
-          <w:rFonts w:hint="eastAsia"/>
-          <w:szCs w:val="20"/>
-        </w:rPr>
-        <w:t>단,</w:t>
-      </w:r>
-      <w:r>
-        <w:rPr>
-          <w:szCs w:val="20"/>
-        </w:rPr>
-        <w:t xml:space="preserve"> </w:t>
-      </w:r>
-      <w:r>
-        <w:rPr>
-          <w:szCs w:val="20"/>
-        </w:rPr>
-        <w:t>Outli</w:t>
-      </w:r>
-      <w:r>
-        <w:rPr>
-          <w:rFonts w:hint="eastAsia"/>
-          <w:szCs w:val="20"/>
-        </w:rPr>
-        <w:t>e</w:t>
-      </w:r>
-      <w:r>
-        <w:rPr>
-          <w:szCs w:val="20"/>
-        </w:rPr>
-        <w:t>r</w:t>
-      </w:r>
-      <w:r>
-        <w:rPr>
-          <w:rFonts w:hint="eastAsia"/>
-          <w:szCs w:val="20"/>
-        </w:rPr>
-        <w:t xml:space="preserve">가 데이터 분포에서 벗어나 있는 </w:t>
-      </w:r>
-      <w:r>
-        <w:rPr>
-          <w:rFonts w:hint="eastAsia"/>
-          <w:szCs w:val="20"/>
-        </w:rPr>
-        <w:lastRenderedPageBreak/>
-        <w:t xml:space="preserve">경우에 대해 </w:t>
-      </w:r>
-      <w:r>
-        <w:rPr>
-          <w:szCs w:val="20"/>
-        </w:rPr>
-        <w:t>robust</w:t>
-      </w:r>
-      <w:r>
-        <w:rPr>
-          <w:rFonts w:hint="eastAsia"/>
-          <w:szCs w:val="20"/>
-        </w:rPr>
-        <w:t xml:space="preserve">을 </w:t>
-      </w:r>
-      <w:r>
-        <w:rPr>
-          <w:rFonts w:hint="eastAsia"/>
-          <w:szCs w:val="20"/>
-        </w:rPr>
-        <w:t>확보하기 위해</w:t>
-      </w:r>
-      <w:r>
-        <w:rPr>
-          <w:szCs w:val="20"/>
-        </w:rPr>
-        <w:t>, Dataset</w:t>
-      </w:r>
-      <w:r>
-        <w:rPr>
-          <w:rFonts w:hint="eastAsia"/>
-          <w:szCs w:val="20"/>
-        </w:rPr>
-        <w:t xml:space="preserve">의 넓이 </w:t>
-      </w:r>
-      <w:r>
-        <w:rPr>
-          <w:szCs w:val="20"/>
-        </w:rPr>
-        <w:t>S</w:t>
-      </w:r>
-      <w:r>
-        <w:rPr>
-          <w:rFonts w:hint="eastAsia"/>
-          <w:szCs w:val="20"/>
-        </w:rPr>
-        <w:t>를</w:t>
-      </w:r>
-      <w:r>
-        <w:rPr>
-          <w:rFonts w:hint="eastAsia"/>
-          <w:szCs w:val="20"/>
-        </w:rPr>
-        <w:t xml:space="preserve"> </w:t>
-      </w:r>
-      <w:r>
-        <w:rPr>
-          <w:szCs w:val="20"/>
-        </w:rPr>
-        <w:t>subgraph</w:t>
-      </w:r>
-      <w:r>
-        <w:rPr>
-          <w:szCs w:val="20"/>
-        </w:rPr>
-        <w:t xml:space="preserve"> </w:t>
-      </w:r>
-      <w:r>
-        <w:rPr>
-          <w:rFonts w:hint="eastAsia"/>
-          <w:szCs w:val="20"/>
-        </w:rPr>
-        <w:t xml:space="preserve">들로 </w:t>
-      </w:r>
-      <w:r>
-        <w:rPr>
-          <w:rFonts w:hint="eastAsia"/>
-          <w:szCs w:val="20"/>
-        </w:rPr>
-        <w:t>c</w:t>
-      </w:r>
-      <w:r>
-        <w:rPr>
-          <w:szCs w:val="20"/>
-        </w:rPr>
-        <w:t>over</w:t>
-      </w:r>
-      <w:r>
-        <w:rPr>
-          <w:rFonts w:hint="eastAsia"/>
-          <w:szCs w:val="20"/>
-        </w:rPr>
-        <w:t>되는</w:t>
-      </w:r>
-      <w:r>
-        <w:rPr>
-          <w:rFonts w:hint="eastAsia"/>
-          <w:szCs w:val="20"/>
-        </w:rPr>
-        <w:t xml:space="preserve"> 넓이</w:t>
-      </w:r>
-      <w:r>
-        <w:rPr>
-          <w:rFonts w:hint="eastAsia"/>
-          <w:szCs w:val="20"/>
-        </w:rPr>
-        <w:t xml:space="preserve">로 </w:t>
-      </w:r>
-      <w:r>
-        <w:rPr>
-          <w:rFonts w:hint="eastAsia"/>
-          <w:szCs w:val="20"/>
-        </w:rPr>
-        <w:t>재</w:t>
-      </w:r>
-      <w:r>
-        <w:rPr>
-          <w:rFonts w:hint="eastAsia"/>
-          <w:szCs w:val="20"/>
-        </w:rPr>
-        <w:t>정의한다</w:t>
-      </w:r>
-      <w:r>
-        <w:rPr>
-          <w:rFonts w:hint="eastAsia"/>
-          <w:szCs w:val="20"/>
-        </w:rPr>
-        <w:t>.</w:t>
-      </w:r>
-      <w:r>
-        <w:rPr>
-          <w:szCs w:val="20"/>
-        </w:rPr>
-        <w:t xml:space="preserve"> </w:t>
-      </w:r>
-      <w:r>
-        <w:rPr>
-          <w:rFonts w:hint="eastAsia"/>
-          <w:szCs w:val="20"/>
-        </w:rPr>
-        <w:t>예시로</w:t>
-      </w:r>
-      <w:r>
-        <w:rPr>
-          <w:szCs w:val="20"/>
-        </w:rPr>
-        <w:t xml:space="preserve"> </w:t>
-      </w:r>
-      <w:r>
-        <w:rPr>
-          <w:rFonts w:hint="eastAsia"/>
-          <w:szCs w:val="20"/>
-        </w:rPr>
-        <w:t xml:space="preserve">반지름 </w:t>
+          <w:rFonts w:hint="eastAsia"/>
+          <w:szCs w:val="20"/>
+        </w:rPr>
+        <w:t xml:space="preserve">의 크기가 크다면 </w:t>
       </w:r>
       <m:oMath>
         <m:r>
@@ -15256,6 +14432,1131 @@
           <w:rFonts w:hint="eastAsia"/>
           <w:szCs w:val="20"/>
         </w:rPr>
+        <w:t>이 줄어들어</w:t>
+      </w:r>
+      <w:r>
+        <w:rPr>
+          <w:rFonts w:hint="eastAsia"/>
+          <w:szCs w:val="20"/>
+        </w:rPr>
+        <w:t xml:space="preserve"> Classification</w:t>
+      </w:r>
+      <w:r>
+        <w:rPr>
+          <w:rFonts w:hint="eastAsia"/>
+          <w:szCs w:val="20"/>
+        </w:rPr>
+        <w:t>의 성능이 향상된다.</w:t>
+      </w:r>
+      <w:r>
+        <w:rPr>
+          <w:rFonts w:hint="eastAsia"/>
+          <w:szCs w:val="20"/>
+        </w:rPr>
+        <w:t xml:space="preserve"> </w:t>
+      </w:r>
+      <w:r>
+        <w:rPr>
+          <w:rFonts w:hint="eastAsia"/>
+          <w:szCs w:val="20"/>
+        </w:rPr>
+        <w:t xml:space="preserve">본 연구에선 </w:t>
+      </w:r>
+      <w:r>
+        <w:rPr>
+          <w:szCs w:val="20"/>
+        </w:rPr>
+        <w:t>Confirmation bias</w:t>
+      </w:r>
+      <w:r>
+        <w:rPr>
+          <w:rFonts w:hint="eastAsia"/>
+          <w:szCs w:val="20"/>
+        </w:rPr>
+        <w:t>을 방지하는 것이 우선이라</w:t>
+      </w:r>
+      <w:r>
+        <w:rPr>
+          <w:rFonts w:hint="eastAsia"/>
+          <w:szCs w:val="20"/>
+        </w:rPr>
+        <w:t xml:space="preserve"> 판단한다</w:t>
+      </w:r>
+      <w:r>
+        <w:rPr>
+          <w:rFonts w:hint="eastAsia"/>
+          <w:szCs w:val="20"/>
+        </w:rPr>
+        <w:t>.</w:t>
+      </w:r>
+      <w:r>
+        <w:rPr>
+          <w:szCs w:val="20"/>
+        </w:rPr>
+        <w:t xml:space="preserve"> subgraph</w:t>
+      </w:r>
+      <w:r>
+        <w:rPr>
+          <w:rFonts w:hint="eastAsia"/>
+          <w:szCs w:val="20"/>
+        </w:rPr>
+        <w:t>의 속하는 데이터의 개수가 일정 이상 넘지 않도록 규제</w:t>
+      </w:r>
+      <w:r>
+        <w:rPr>
+          <w:rFonts w:hint="eastAsia"/>
+          <w:szCs w:val="20"/>
+        </w:rPr>
+        <w:t>함으로써 Confirmation</w:t>
+      </w:r>
+      <w:r>
+        <w:rPr>
+          <w:szCs w:val="20"/>
+        </w:rPr>
+        <w:t xml:space="preserve"> </w:t>
+      </w:r>
+      <w:r>
+        <w:rPr>
+          <w:rFonts w:hint="eastAsia"/>
+          <w:szCs w:val="20"/>
+        </w:rPr>
+        <w:t>bias를 방지하겠다</w:t>
+      </w:r>
+      <w:r>
+        <w:rPr>
+          <w:rFonts w:hint="eastAsia"/>
+          <w:szCs w:val="20"/>
+        </w:rPr>
+        <w:t>.</w:t>
+      </w:r>
+      <w:r>
+        <w:rPr>
+          <w:szCs w:val="20"/>
+        </w:rPr>
+        <w:t xml:space="preserve"> </w:t>
+      </w:r>
+    </w:p>
+    <w:p>
+      <w:pPr>
+        <w:ind w:firstLineChars="100" w:firstLine="200"/>
+        <w:rPr>
+          <w:szCs w:val="20"/>
+        </w:rPr>
+      </w:pPr>
+      <w:r>
+        <w:rPr>
+          <w:rFonts w:hint="eastAsia"/>
+          <w:szCs w:val="20"/>
+        </w:rPr>
+        <w:t>모든 s</w:t>
+      </w:r>
+      <w:r>
+        <w:rPr>
+          <w:szCs w:val="20"/>
+        </w:rPr>
+        <w:t>ubgraph</w:t>
+      </w:r>
+      <w:r>
+        <w:rPr>
+          <w:rFonts w:hint="eastAsia"/>
+          <w:szCs w:val="20"/>
+        </w:rPr>
+        <w:t xml:space="preserve">에 속한 데이터 </w:t>
+      </w:r>
+      <w:r>
+        <w:rPr>
+          <w:rFonts w:hint="eastAsia"/>
+          <w:szCs w:val="20"/>
+        </w:rPr>
+        <w:t>개수를</w:t>
+      </w:r>
+      <w:r>
+        <w:rPr>
+          <w:rFonts w:hint="eastAsia"/>
+          <w:szCs w:val="20"/>
+        </w:rPr>
+        <w:t xml:space="preserve"> </w:t>
+      </w:r>
+      <w:r>
+        <w:rPr>
+          <w:szCs w:val="20"/>
+        </w:rPr>
+        <w:t>M</w:t>
+      </w:r>
+      <w:r>
+        <w:rPr>
+          <w:rFonts w:hint="eastAsia"/>
+          <w:szCs w:val="20"/>
+        </w:rPr>
+        <w:t>개</w:t>
+      </w:r>
+      <w:r>
+        <w:rPr>
+          <w:szCs w:val="20"/>
+        </w:rPr>
+        <w:t xml:space="preserve"> </w:t>
+      </w:r>
+      <w:r>
+        <w:rPr>
+          <w:rFonts w:hint="eastAsia"/>
+          <w:szCs w:val="20"/>
+        </w:rPr>
+        <w:t>이하로 만들</w:t>
+      </w:r>
+      <w:r>
+        <w:rPr>
+          <w:rFonts w:hint="eastAsia"/>
+          <w:szCs w:val="20"/>
+        </w:rPr>
+        <w:t xml:space="preserve"> 반지름</w:t>
+      </w:r>
+      <w:r>
+        <w:rPr>
+          <w:rFonts w:hint="eastAsia"/>
+          <w:szCs w:val="20"/>
+        </w:rPr>
+        <w:t xml:space="preserve"> </w:t>
+      </w:r>
+      <m:oMath>
+        <m:sSup>
+          <m:sSupPr>
+            <m:ctrlPr>
+              <w:rPr>
+                <w:rFonts w:ascii="Cambria Math" w:eastAsiaTheme="minorHAnsi" w:hAnsi="Cambria Math"/>
+                <w:i/>
+                <w:szCs w:val="20"/>
+              </w:rPr>
+            </m:ctrlPr>
+          </m:sSupPr>
+          <m:e>
+            <m:r>
+              <w:rPr>
+                <w:rFonts w:ascii="Cambria Math" w:eastAsiaTheme="minorHAnsi" w:hAnsi="Cambria Math"/>
+                <w:szCs w:val="20"/>
+              </w:rPr>
+              <m:t>δ</m:t>
+            </m:r>
+          </m:e>
+          <m:sup>
+            <m:r>
+              <w:rPr>
+                <w:rFonts w:ascii="Cambria Math" w:eastAsiaTheme="minorHAnsi" w:hAnsi="Cambria Math"/>
+                <w:szCs w:val="20"/>
+              </w:rPr>
+              <m:t>*</m:t>
+            </m:r>
+          </m:sup>
+        </m:sSup>
+      </m:oMath>
+      <w:r>
+        <w:rPr>
+          <w:rFonts w:hint="eastAsia"/>
+          <w:szCs w:val="20"/>
+        </w:rPr>
+        <w:t xml:space="preserve"> 을 찾는다. </w:t>
+      </w:r>
+      <w:r>
+        <w:rPr>
+          <w:rFonts w:hint="eastAsia"/>
+          <w:szCs w:val="20"/>
+        </w:rPr>
+        <w:t>임의의 S</w:t>
+      </w:r>
+      <w:r>
+        <w:rPr>
+          <w:szCs w:val="20"/>
+        </w:rPr>
+        <w:t>ampling size</w:t>
+      </w:r>
+      <w:r>
+        <w:rPr>
+          <w:szCs w:val="20"/>
+        </w:rPr>
+        <w:t xml:space="preserve"> </w:t>
+      </w:r>
+      <m:oMath>
+        <m:sSup>
+          <m:sSupPr>
+            <m:ctrlPr>
+              <w:rPr>
+                <w:rFonts w:ascii="Cambria Math" w:hAnsi="Cambria Math"/>
+                <w:szCs w:val="20"/>
+              </w:rPr>
+            </m:ctrlPr>
+          </m:sSupPr>
+          <m:e>
+            <m:r>
+              <w:rPr>
+                <w:rFonts w:ascii="Cambria Math" w:hAnsi="Cambria Math"/>
+                <w:szCs w:val="20"/>
+              </w:rPr>
+              <m:t>N</m:t>
+            </m:r>
+            <m:ctrlPr>
+              <w:rPr>
+                <w:rFonts w:ascii="Cambria Math" w:hAnsi="Cambria Math" w:hint="eastAsia"/>
+                <w:szCs w:val="20"/>
+              </w:rPr>
+            </m:ctrlPr>
+          </m:e>
+          <m:sup>
+            <m:r>
+              <m:rPr>
+                <m:sty m:val="p"/>
+              </m:rPr>
+              <w:rPr>
+                <w:rFonts w:ascii="Cambria Math" w:hAnsi="Cambria Math"/>
+                <w:szCs w:val="20"/>
+              </w:rPr>
+              <m:t>0</m:t>
+            </m:r>
+          </m:sup>
+        </m:sSup>
+      </m:oMath>
+      <w:r>
+        <w:rPr>
+          <w:rFonts w:hint="eastAsia"/>
+          <w:szCs w:val="20"/>
+        </w:rPr>
+        <w:t xml:space="preserve"> </w:t>
+      </w:r>
+      <w:proofErr w:type="spellStart"/>
+      <w:r>
+        <w:rPr>
+          <w:rFonts w:hint="eastAsia"/>
+          <w:szCs w:val="20"/>
+        </w:rPr>
+        <w:t>으</w:t>
+      </w:r>
+      <w:r>
+        <w:rPr>
+          <w:rFonts w:hint="eastAsia"/>
+          <w:szCs w:val="20"/>
+        </w:rPr>
+        <w:t>로</w:t>
+      </w:r>
+      <w:proofErr w:type="spellEnd"/>
+      <w:r>
+        <w:rPr>
+          <w:rFonts w:hint="eastAsia"/>
+          <w:szCs w:val="20"/>
+        </w:rPr>
+        <w:t xml:space="preserve"> </w:t>
+      </w:r>
+      <w:r>
+        <w:rPr>
+          <w:szCs w:val="20"/>
+        </w:rPr>
+        <w:t>Coreset selection</w:t>
+      </w:r>
+      <w:r>
+        <w:rPr>
+          <w:rFonts w:hint="eastAsia"/>
+          <w:szCs w:val="20"/>
+        </w:rPr>
+        <w:t>을 수행</w:t>
+      </w:r>
+      <w:r>
+        <w:rPr>
+          <w:szCs w:val="20"/>
+        </w:rPr>
+        <w:t>한다.</w:t>
+      </w:r>
+      <w:r>
+        <w:rPr>
+          <w:szCs w:val="20"/>
+        </w:rPr>
+        <w:t xml:space="preserve"> </w:t>
+      </w:r>
+      <w:r>
+        <w:rPr>
+          <w:rFonts w:hint="eastAsia"/>
+          <w:szCs w:val="20"/>
+        </w:rPr>
+        <w:t xml:space="preserve">가장 밀도가 높은 </w:t>
+      </w:r>
+      <w:r>
+        <w:rPr>
+          <w:szCs w:val="20"/>
+        </w:rPr>
+        <w:t>subgraph</w:t>
+      </w:r>
+      <w:r>
+        <w:rPr>
+          <w:rFonts w:hint="eastAsia"/>
+          <w:szCs w:val="20"/>
+        </w:rPr>
+        <w:t xml:space="preserve">에 속하는 </w:t>
+      </w:r>
+      <w:r>
+        <w:rPr>
+          <w:szCs w:val="20"/>
+        </w:rPr>
+        <w:t>Data</w:t>
+      </w:r>
+      <w:r>
+        <w:rPr>
+          <w:rFonts w:hint="eastAsia"/>
+          <w:szCs w:val="20"/>
+        </w:rPr>
+        <w:t xml:space="preserve">에 한정하여 다시 </w:t>
+      </w:r>
+      <w:r>
+        <w:rPr>
+          <w:szCs w:val="20"/>
+        </w:rPr>
+        <w:t>Coreset selection</w:t>
+      </w:r>
+      <w:r>
+        <w:rPr>
+          <w:rFonts w:hint="eastAsia"/>
+          <w:szCs w:val="20"/>
+        </w:rPr>
+        <w:t>을 수행한다.</w:t>
+      </w:r>
+      <w:r>
+        <w:rPr>
+          <w:szCs w:val="20"/>
+        </w:rPr>
+        <w:t xml:space="preserve"> </w:t>
+      </w:r>
+      <w:r>
+        <w:rPr>
+          <w:rFonts w:hint="eastAsia"/>
+          <w:szCs w:val="20"/>
+        </w:rPr>
+        <w:t xml:space="preserve">이때 각 </w:t>
+      </w:r>
+      <w:r>
+        <w:rPr>
+          <w:szCs w:val="20"/>
+        </w:rPr>
+        <w:t>subgraph</w:t>
+      </w:r>
+      <w:r>
+        <w:rPr>
+          <w:rFonts w:hint="eastAsia"/>
+          <w:szCs w:val="20"/>
+        </w:rPr>
+        <w:t xml:space="preserve">에 속한 </w:t>
+      </w:r>
+      <w:r>
+        <w:rPr>
+          <w:szCs w:val="20"/>
+        </w:rPr>
+        <w:t>Data</w:t>
+      </w:r>
+      <w:r>
+        <w:rPr>
+          <w:rFonts w:hint="eastAsia"/>
+          <w:szCs w:val="20"/>
+        </w:rPr>
+        <w:t>의 수가</w:t>
+      </w:r>
+      <w:r>
+        <w:rPr>
+          <w:szCs w:val="20"/>
+        </w:rPr>
+        <w:t xml:space="preserve"> </w:t>
+      </w:r>
+      <w:r>
+        <w:rPr>
+          <w:rFonts w:hint="eastAsia"/>
+          <w:szCs w:val="20"/>
+        </w:rPr>
+        <w:t>M</w:t>
+      </w:r>
+      <w:r>
+        <w:rPr>
+          <w:rFonts w:hint="eastAsia"/>
+          <w:szCs w:val="20"/>
+        </w:rPr>
+        <w:t xml:space="preserve">개 </w:t>
+      </w:r>
+      <w:r>
+        <w:rPr>
+          <w:rFonts w:hint="eastAsia"/>
+          <w:szCs w:val="20"/>
+        </w:rPr>
+        <w:t>보다 적</w:t>
+      </w:r>
+      <w:r>
+        <w:rPr>
+          <w:rFonts w:hint="eastAsia"/>
+          <w:szCs w:val="20"/>
+        </w:rPr>
+        <w:t>도록 하는</w:t>
+      </w:r>
+      <w:r>
+        <w:rPr>
+          <w:rFonts w:hint="eastAsia"/>
+          <w:szCs w:val="20"/>
+        </w:rPr>
+        <w:t xml:space="preserve"> 반지름 </w:t>
+      </w:r>
+      <m:oMath>
+        <m:sSup>
+          <m:sSupPr>
+            <m:ctrlPr>
+              <w:rPr>
+                <w:rFonts w:ascii="Cambria Math" w:eastAsiaTheme="minorHAnsi" w:hAnsi="Cambria Math"/>
+                <w:i/>
+                <w:szCs w:val="20"/>
+              </w:rPr>
+            </m:ctrlPr>
+          </m:sSupPr>
+          <m:e>
+            <m:r>
+              <w:rPr>
+                <w:rFonts w:ascii="Cambria Math" w:eastAsiaTheme="minorHAnsi" w:hAnsi="Cambria Math"/>
+                <w:szCs w:val="20"/>
+              </w:rPr>
+              <m:t>δ</m:t>
+            </m:r>
+          </m:e>
+          <m:sup>
+            <m:r>
+              <w:rPr>
+                <w:rFonts w:ascii="Cambria Math" w:eastAsiaTheme="minorHAnsi" w:hAnsi="Cambria Math"/>
+                <w:szCs w:val="20"/>
+              </w:rPr>
+              <m:t>*</m:t>
+            </m:r>
+          </m:sup>
+        </m:sSup>
+      </m:oMath>
+      <w:r>
+        <w:rPr>
+          <w:rFonts w:hint="eastAsia"/>
+          <w:szCs w:val="20"/>
+        </w:rPr>
+        <w:t xml:space="preserve"> 을 찾는다.</w:t>
+      </w:r>
+      <w:r>
+        <w:rPr>
+          <w:szCs w:val="20"/>
+        </w:rPr>
+        <w:t xml:space="preserve"> </w:t>
+      </w:r>
+      <w:r>
+        <w:rPr>
+          <w:rFonts w:hint="eastAsia"/>
+          <w:szCs w:val="20"/>
+        </w:rPr>
+        <w:t xml:space="preserve">반지름  </w:t>
+      </w:r>
+      <m:oMath>
+        <m:sSup>
+          <m:sSupPr>
+            <m:ctrlPr>
+              <w:rPr>
+                <w:rFonts w:ascii="Cambria Math" w:eastAsiaTheme="minorHAnsi" w:hAnsi="Cambria Math"/>
+                <w:i/>
+                <w:szCs w:val="20"/>
+              </w:rPr>
+            </m:ctrlPr>
+          </m:sSupPr>
+          <m:e>
+            <m:r>
+              <w:rPr>
+                <w:rFonts w:ascii="Cambria Math" w:eastAsiaTheme="minorHAnsi" w:hAnsi="Cambria Math"/>
+                <w:szCs w:val="20"/>
+              </w:rPr>
+              <m:t>δ</m:t>
+            </m:r>
+          </m:e>
+          <m:sup>
+            <m:r>
+              <w:rPr>
+                <w:rFonts w:ascii="Cambria Math" w:eastAsiaTheme="minorHAnsi" w:hAnsi="Cambria Math"/>
+                <w:szCs w:val="20"/>
+              </w:rPr>
+              <m:t>*</m:t>
+            </m:r>
+          </m:sup>
+        </m:sSup>
+      </m:oMath>
+      <w:r>
+        <w:rPr>
+          <w:rFonts w:hint="eastAsia"/>
+          <w:szCs w:val="20"/>
+        </w:rPr>
+        <w:t xml:space="preserve">은 가장 밀도가 높았던 </w:t>
+      </w:r>
+      <w:r>
+        <w:rPr>
+          <w:szCs w:val="20"/>
+        </w:rPr>
+        <w:t>subgraph</w:t>
+      </w:r>
+      <w:r>
+        <w:rPr>
+          <w:rFonts w:hint="eastAsia"/>
+          <w:szCs w:val="20"/>
+        </w:rPr>
+        <w:t xml:space="preserve">에 속하는 데이터의 개수를 </w:t>
+      </w:r>
+      <w:r>
+        <w:rPr>
+          <w:szCs w:val="20"/>
+        </w:rPr>
+        <w:t>M</w:t>
+      </w:r>
+      <w:r>
+        <w:rPr>
+          <w:rFonts w:hint="eastAsia"/>
+          <w:szCs w:val="20"/>
+        </w:rPr>
+        <w:t>개로 줄</w:t>
+      </w:r>
+      <w:r>
+        <w:rPr>
+          <w:rFonts w:hint="eastAsia"/>
+          <w:szCs w:val="20"/>
+        </w:rPr>
+        <w:t>인다</w:t>
+      </w:r>
+      <w:r>
+        <w:rPr>
+          <w:rFonts w:hint="eastAsia"/>
+          <w:szCs w:val="20"/>
+        </w:rPr>
+        <w:t>.</w:t>
+      </w:r>
+      <w:r>
+        <w:rPr>
+          <w:szCs w:val="20"/>
+        </w:rPr>
+        <w:t xml:space="preserve"> </w:t>
+      </w:r>
+      <w:r>
+        <w:rPr>
+          <w:rFonts w:hint="eastAsia"/>
+          <w:szCs w:val="20"/>
+        </w:rPr>
+        <w:t>따라서</w:t>
+      </w:r>
+      <w:r>
+        <w:rPr>
+          <w:szCs w:val="20"/>
+        </w:rPr>
+        <w:t xml:space="preserve"> </w:t>
+      </w:r>
+      <w:r>
+        <w:rPr>
+          <w:rFonts w:hint="eastAsia"/>
+          <w:szCs w:val="20"/>
+        </w:rPr>
+        <w:t xml:space="preserve">전체 </w:t>
+      </w:r>
+      <w:r>
+        <w:rPr>
+          <w:szCs w:val="20"/>
+        </w:rPr>
+        <w:t>dataset</w:t>
+      </w:r>
+      <w:r>
+        <w:rPr>
+          <w:rFonts w:hint="eastAsia"/>
+          <w:szCs w:val="20"/>
+        </w:rPr>
+        <w:t xml:space="preserve">에 확장했을 때에도 모든 </w:t>
+      </w:r>
+      <w:r>
+        <w:rPr>
+          <w:szCs w:val="20"/>
+        </w:rPr>
+        <w:t>subgraph</w:t>
+      </w:r>
+      <w:r>
+        <w:rPr>
+          <w:rFonts w:hint="eastAsia"/>
+          <w:szCs w:val="20"/>
+        </w:rPr>
+        <w:t xml:space="preserve">는 M개 이하의 </w:t>
+      </w:r>
+      <w:r>
+        <w:rPr>
+          <w:szCs w:val="20"/>
+        </w:rPr>
+        <w:t>Data</w:t>
+      </w:r>
+      <w:r>
+        <w:rPr>
+          <w:rFonts w:hint="eastAsia"/>
+          <w:szCs w:val="20"/>
+        </w:rPr>
+        <w:t>만을 포함한다.</w:t>
+      </w:r>
+      <w:r>
+        <w:rPr>
+          <w:szCs w:val="20"/>
+        </w:rPr>
+        <w:t xml:space="preserve"> </w:t>
+      </w:r>
+      <w:r>
+        <w:rPr>
+          <w:rFonts w:hint="eastAsia"/>
+          <w:szCs w:val="20"/>
+        </w:rPr>
+        <w:t xml:space="preserve">  </w:t>
+      </w:r>
+    </w:p>
+    <w:p>
+      <w:pPr>
+        <w:ind w:firstLineChars="100" w:firstLine="200"/>
+        <w:rPr>
+          <w:szCs w:val="20"/>
+        </w:rPr>
+      </w:pPr>
+      <w:r>
+        <w:rPr>
+          <w:rFonts w:hint="eastAsia"/>
+          <w:szCs w:val="20"/>
+        </w:rPr>
+        <w:t xml:space="preserve">반지름의 크기를 </w:t>
+      </w:r>
+      <m:oMath>
+        <m:sSup>
+          <m:sSupPr>
+            <m:ctrlPr>
+              <w:rPr>
+                <w:rFonts w:ascii="Cambria Math" w:eastAsiaTheme="minorHAnsi" w:hAnsi="Cambria Math"/>
+                <w:i/>
+                <w:szCs w:val="20"/>
+              </w:rPr>
+            </m:ctrlPr>
+          </m:sSupPr>
+          <m:e>
+            <m:r>
+              <w:rPr>
+                <w:rFonts w:ascii="Cambria Math" w:eastAsiaTheme="minorHAnsi" w:hAnsi="Cambria Math"/>
+                <w:szCs w:val="20"/>
+              </w:rPr>
+              <m:t>δ</m:t>
+            </m:r>
+          </m:e>
+          <m:sup>
+            <m:r>
+              <w:rPr>
+                <w:rFonts w:ascii="Cambria Math" w:eastAsiaTheme="minorHAnsi" w:hAnsi="Cambria Math"/>
+                <w:szCs w:val="20"/>
+              </w:rPr>
+              <m:t>*</m:t>
+            </m:r>
+          </m:sup>
+        </m:sSup>
+      </m:oMath>
+      <w:r>
+        <w:rPr>
+          <w:rFonts w:hint="eastAsia"/>
+          <w:szCs w:val="20"/>
+        </w:rPr>
+        <w:t xml:space="preserve">보다 </w:t>
+      </w:r>
+      <w:r>
+        <w:rPr>
+          <w:rFonts w:hint="eastAsia"/>
+          <w:szCs w:val="20"/>
+        </w:rPr>
+        <w:t>크지 않게</w:t>
+      </w:r>
+      <w:r>
+        <w:rPr>
+          <w:szCs w:val="20"/>
+        </w:rPr>
+        <w:t xml:space="preserve"> </w:t>
+      </w:r>
+      <w:r>
+        <w:rPr>
+          <w:rFonts w:hint="eastAsia"/>
+          <w:szCs w:val="20"/>
+        </w:rPr>
+        <w:t>만들</w:t>
+      </w:r>
+      <w:r>
+        <w:rPr>
+          <w:rFonts w:hint="eastAsia"/>
+          <w:szCs w:val="20"/>
+        </w:rPr>
+        <w:t xml:space="preserve"> </w:t>
+      </w:r>
+      <w:r>
+        <w:rPr>
+          <w:szCs w:val="20"/>
+        </w:rPr>
+        <w:t xml:space="preserve">Sampling size </w:t>
+      </w:r>
+      <w:r>
+        <w:rPr>
+          <w:szCs w:val="20"/>
+        </w:rPr>
+        <w:t>N</w:t>
+      </w:r>
+      <w:r>
+        <w:rPr>
+          <w:szCs w:val="20"/>
+        </w:rPr>
+        <w:t>’</w:t>
+      </w:r>
+      <w:r>
+        <w:rPr>
+          <w:rFonts w:hint="eastAsia"/>
+          <w:szCs w:val="20"/>
+        </w:rPr>
+        <w:t>을 찾을</w:t>
+      </w:r>
+      <w:r>
+        <w:rPr>
+          <w:szCs w:val="20"/>
+        </w:rPr>
+        <w:t xml:space="preserve"> </w:t>
+      </w:r>
+      <w:r>
+        <w:rPr>
+          <w:rFonts w:hint="eastAsia"/>
+          <w:szCs w:val="20"/>
+        </w:rPr>
+        <w:t>것이다.</w:t>
+      </w:r>
+      <w:r>
+        <w:rPr>
+          <w:szCs w:val="20"/>
+        </w:rPr>
+        <w:t xml:space="preserve"> </w:t>
+      </w:r>
+      <w:r>
+        <w:rPr>
+          <w:rFonts w:hint="eastAsia"/>
+          <w:szCs w:val="20"/>
+        </w:rPr>
+        <w:t>D</w:t>
+      </w:r>
+      <w:r>
+        <w:rPr>
+          <w:szCs w:val="20"/>
+        </w:rPr>
+        <w:t>ataset</w:t>
+      </w:r>
+      <w:r>
+        <w:rPr>
+          <w:szCs w:val="20"/>
+        </w:rPr>
+        <w:t xml:space="preserve"> X</w:t>
+      </w:r>
+      <w:r>
+        <w:rPr>
+          <w:rFonts w:hint="eastAsia"/>
+          <w:szCs w:val="20"/>
+        </w:rPr>
+        <w:t xml:space="preserve">의 </w:t>
+      </w:r>
+      <w:r>
+        <w:rPr>
+          <w:rFonts w:hint="eastAsia"/>
+          <w:szCs w:val="20"/>
+        </w:rPr>
+        <w:t>넓이</w:t>
+      </w:r>
+      <w:r>
+        <w:rPr>
+          <w:rFonts w:hint="eastAsia"/>
+          <w:szCs w:val="20"/>
+        </w:rPr>
+        <w:t xml:space="preserve"> </w:t>
+      </w:r>
+      <w:r>
+        <w:rPr>
+          <w:szCs w:val="20"/>
+        </w:rPr>
+        <w:t>S</w:t>
+      </w:r>
+      <w:r>
+        <w:rPr>
+          <w:rFonts w:hint="eastAsia"/>
+          <w:szCs w:val="20"/>
+        </w:rPr>
+        <w:t xml:space="preserve">를 통해서 </w:t>
+      </w:r>
+      <w:r>
+        <w:rPr>
+          <w:szCs w:val="20"/>
+        </w:rPr>
+        <w:t>Sampling</w:t>
+      </w:r>
+      <w:r>
+        <w:rPr>
+          <w:szCs w:val="20"/>
+        </w:rPr>
+        <w:t xml:space="preserve"> size</w:t>
+      </w:r>
+      <w:r>
+        <w:rPr>
+          <w:szCs w:val="20"/>
+        </w:rPr>
+        <w:t xml:space="preserve"> </w:t>
+      </w:r>
+      <w:r>
+        <w:rPr>
+          <w:rFonts w:hint="eastAsia"/>
+          <w:szCs w:val="20"/>
+        </w:rPr>
+        <w:t>N</w:t>
+      </w:r>
+      <w:r>
+        <w:rPr>
+          <w:szCs w:val="20"/>
+        </w:rPr>
+        <w:t>’</w:t>
+      </w:r>
+      <w:r>
+        <w:rPr>
+          <w:rFonts w:hint="eastAsia"/>
+          <w:szCs w:val="20"/>
+        </w:rPr>
+        <w:t xml:space="preserve">의 </w:t>
+      </w:r>
+      <w:r>
+        <w:rPr>
+          <w:rFonts w:hint="eastAsia"/>
+          <w:szCs w:val="20"/>
+        </w:rPr>
+        <w:t>범위를</w:t>
+      </w:r>
+      <w:r>
+        <w:rPr>
+          <w:rFonts w:hint="eastAsia"/>
+          <w:szCs w:val="20"/>
+        </w:rPr>
+        <w:t xml:space="preserve"> 형성할 수 있다.</w:t>
+      </w:r>
+      <w:r>
+        <w:rPr>
+          <w:szCs w:val="20"/>
+        </w:rPr>
+        <w:t xml:space="preserve"> </w:t>
+      </w:r>
+      <w:r>
+        <w:rPr>
+          <w:rFonts w:hint="eastAsia"/>
+          <w:szCs w:val="20"/>
+        </w:rPr>
+        <w:t>단,</w:t>
+      </w:r>
+      <w:r>
+        <w:rPr>
+          <w:szCs w:val="20"/>
+        </w:rPr>
+        <w:t xml:space="preserve"> </w:t>
+      </w:r>
+      <w:r>
+        <w:rPr>
+          <w:szCs w:val="20"/>
+        </w:rPr>
+        <w:t>Outli</w:t>
+      </w:r>
+      <w:r>
+        <w:rPr>
+          <w:rFonts w:hint="eastAsia"/>
+          <w:szCs w:val="20"/>
+        </w:rPr>
+        <w:t>e</w:t>
+      </w:r>
+      <w:r>
+        <w:rPr>
+          <w:szCs w:val="20"/>
+        </w:rPr>
+        <w:t>r</w:t>
+      </w:r>
+      <w:r>
+        <w:rPr>
+          <w:rFonts w:hint="eastAsia"/>
+          <w:szCs w:val="20"/>
+        </w:rPr>
+        <w:t>가 데이터 분포에서</w:t>
+      </w:r>
+      <w:r>
+        <w:rPr>
+          <w:rFonts w:hint="eastAsia"/>
+          <w:szCs w:val="20"/>
+        </w:rPr>
+        <w:t xml:space="preserve"> 크게</w:t>
+      </w:r>
+      <w:r>
+        <w:rPr>
+          <w:rFonts w:hint="eastAsia"/>
+          <w:szCs w:val="20"/>
+        </w:rPr>
+        <w:t xml:space="preserve"> 벗어나 있는 경우에 대해 </w:t>
+      </w:r>
+      <w:r>
+        <w:rPr>
+          <w:szCs w:val="20"/>
+        </w:rPr>
+        <w:t>robust</w:t>
+      </w:r>
+      <w:r>
+        <w:rPr>
+          <w:rFonts w:hint="eastAsia"/>
+          <w:szCs w:val="20"/>
+        </w:rPr>
+        <w:t xml:space="preserve">을 </w:t>
+      </w:r>
+      <w:r>
+        <w:rPr>
+          <w:rFonts w:hint="eastAsia"/>
+          <w:szCs w:val="20"/>
+        </w:rPr>
+        <w:t>확보하기 위해</w:t>
+      </w:r>
+      <w:r>
+        <w:rPr>
+          <w:szCs w:val="20"/>
+        </w:rPr>
+        <w:t>, Dataset</w:t>
+      </w:r>
+      <w:r>
+        <w:rPr>
+          <w:rFonts w:hint="eastAsia"/>
+          <w:szCs w:val="20"/>
+        </w:rPr>
+        <w:t xml:space="preserve">의 넓이 </w:t>
+      </w:r>
+      <w:r>
+        <w:rPr>
+          <w:szCs w:val="20"/>
+        </w:rPr>
+        <w:t>S</w:t>
+      </w:r>
+      <w:r>
+        <w:rPr>
+          <w:rFonts w:hint="eastAsia"/>
+          <w:szCs w:val="20"/>
+        </w:rPr>
+        <w:t>를</w:t>
+      </w:r>
+      <w:r>
+        <w:rPr>
+          <w:rFonts w:hint="eastAsia"/>
+          <w:szCs w:val="20"/>
+        </w:rPr>
+        <w:t xml:space="preserve"> </w:t>
+      </w:r>
+      <w:r>
+        <w:rPr>
+          <w:szCs w:val="20"/>
+        </w:rPr>
+        <w:t>subgraph</w:t>
+      </w:r>
+      <w:r>
+        <w:rPr>
+          <w:szCs w:val="20"/>
+        </w:rPr>
+        <w:t xml:space="preserve"> </w:t>
+      </w:r>
+      <w:r>
+        <w:rPr>
+          <w:rFonts w:hint="eastAsia"/>
+          <w:szCs w:val="20"/>
+        </w:rPr>
+        <w:t xml:space="preserve">들로 </w:t>
+      </w:r>
+      <w:r>
+        <w:rPr>
+          <w:rFonts w:hint="eastAsia"/>
+          <w:szCs w:val="20"/>
+        </w:rPr>
+        <w:t>c</w:t>
+      </w:r>
+      <w:r>
+        <w:rPr>
+          <w:szCs w:val="20"/>
+        </w:rPr>
+        <w:t>over</w:t>
+      </w:r>
+      <w:r>
+        <w:rPr>
+          <w:rFonts w:hint="eastAsia"/>
+          <w:szCs w:val="20"/>
+        </w:rPr>
+        <w:t>되는</w:t>
+      </w:r>
+      <w:r>
+        <w:rPr>
+          <w:rFonts w:hint="eastAsia"/>
+          <w:szCs w:val="20"/>
+        </w:rPr>
+        <w:t xml:space="preserve"> 넓이</w:t>
+      </w:r>
+      <w:r>
+        <w:rPr>
+          <w:rFonts w:hint="eastAsia"/>
+          <w:szCs w:val="20"/>
+        </w:rPr>
+        <w:t xml:space="preserve">로 </w:t>
+      </w:r>
+      <w:r>
+        <w:rPr>
+          <w:rFonts w:hint="eastAsia"/>
+          <w:szCs w:val="20"/>
+        </w:rPr>
+        <w:t>재</w:t>
+      </w:r>
+      <w:r>
+        <w:rPr>
+          <w:rFonts w:hint="eastAsia"/>
+          <w:szCs w:val="20"/>
+        </w:rPr>
+        <w:lastRenderedPageBreak/>
+        <w:t>정의한다</w:t>
+      </w:r>
+      <w:r>
+        <w:rPr>
+          <w:rFonts w:hint="eastAsia"/>
+          <w:szCs w:val="20"/>
+        </w:rPr>
+        <w:t>.</w:t>
+      </w:r>
+      <w:r>
+        <w:rPr>
+          <w:szCs w:val="20"/>
+        </w:rPr>
+        <w:t xml:space="preserve"> </w:t>
+      </w:r>
+      <w:r>
+        <w:rPr>
+          <w:rFonts w:hint="eastAsia"/>
+          <w:szCs w:val="20"/>
+        </w:rPr>
+        <w:t>예시로</w:t>
+      </w:r>
+      <w:r>
+        <w:rPr>
+          <w:szCs w:val="20"/>
+        </w:rPr>
+        <w:t xml:space="preserve"> </w:t>
+      </w:r>
+      <w:r>
+        <w:rPr>
+          <w:rFonts w:hint="eastAsia"/>
+          <w:szCs w:val="20"/>
+        </w:rPr>
+        <w:t xml:space="preserve">반지름 </w:t>
+      </w:r>
+      <m:oMath>
+        <m:r>
+          <w:rPr>
+            <w:rFonts w:ascii="Cambria Math" w:eastAsiaTheme="minorHAnsi" w:hAnsi="Cambria Math"/>
+            <w:szCs w:val="20"/>
+          </w:rPr>
+          <m:t>δ</m:t>
+        </m:r>
+      </m:oMath>
+      <w:r>
+        <w:rPr>
+          <w:rFonts w:hint="eastAsia"/>
+          <w:szCs w:val="20"/>
+        </w:rPr>
         <w:t xml:space="preserve">의 </w:t>
       </w:r>
       <w:r>
@@ -15545,27 +15846,52 @@
           <w:rFonts w:hint="eastAsia"/>
           <w:szCs w:val="20"/>
         </w:rPr>
-        <w:t xml:space="preserve">따라서 </w:t>
-      </w:r>
-      <w:r>
-        <w:rPr>
-          <w:rFonts w:hint="eastAsia"/>
-          <w:szCs w:val="20"/>
-        </w:rPr>
-        <w:t>s</w:t>
-      </w:r>
-      <w:r>
-        <w:rPr>
-          <w:szCs w:val="20"/>
-        </w:rPr>
-        <w:t xml:space="preserve">ample size, </w:t>
-      </w:r>
-      <w:r>
-        <w:rPr>
-          <w:rFonts w:hint="eastAsia"/>
-          <w:szCs w:val="20"/>
-        </w:rPr>
-        <w:t xml:space="preserve">반지름 </w:t>
+        <w:t>이후 각</w:t>
+      </w:r>
+      <w:r>
+        <w:rPr>
+          <w:rFonts w:hint="eastAsia"/>
+          <w:szCs w:val="20"/>
+        </w:rPr>
+        <w:t xml:space="preserve"> </w:t>
+      </w:r>
+      <m:oMath>
+        <m:sSub>
+          <m:sSubPr>
+            <m:ctrlPr>
+              <w:rPr>
+                <w:rFonts w:ascii="Cambria Math" w:eastAsiaTheme="minorHAnsi" w:hAnsi="Cambria Math"/>
+                <w:i/>
+                <w:szCs w:val="20"/>
+              </w:rPr>
+            </m:ctrlPr>
+          </m:sSubPr>
+          <m:e>
+            <m:r>
+              <w:rPr>
+                <w:rFonts w:ascii="Cambria Math" w:eastAsiaTheme="minorHAnsi" w:hAnsi="Cambria Math"/>
+                <w:szCs w:val="20"/>
+              </w:rPr>
+              <m:t>u</m:t>
+            </m:r>
+          </m:e>
+          <m:sub>
+            <m:r>
+              <w:rPr>
+                <w:rFonts w:ascii="Cambria Math" w:eastAsiaTheme="minorHAnsi" w:hAnsi="Cambria Math"/>
+                <w:szCs w:val="20"/>
+              </w:rPr>
+              <m:t>i</m:t>
+            </m:r>
+          </m:sub>
+        </m:sSub>
+      </m:oMath>
+      <w:r>
+        <w:rPr>
+          <w:rFonts w:hint="eastAsia"/>
+          <w:szCs w:val="20"/>
+        </w:rPr>
+        <w:t xml:space="preserve"> 간의 거리는 최소 </w:t>
       </w:r>
       <m:oMath>
         <m:r>
@@ -15578,100 +15904,223 @@
       </m:oMath>
       <w:r>
         <w:rPr>
-          <w:rFonts w:hint="eastAsia"/>
+          <w:szCs w:val="20"/>
+        </w:rPr>
+        <w:t xml:space="preserve"> </w:t>
+      </w:r>
+      <w:r>
+        <w:rPr>
+          <w:rFonts w:hint="eastAsia"/>
+          <w:szCs w:val="20"/>
+        </w:rPr>
+        <w:t>이상의 간격을 두고</w:t>
+      </w:r>
+      <w:r>
+        <w:rPr>
+          <w:szCs w:val="20"/>
+        </w:rPr>
+        <w:t xml:space="preserve"> </w:t>
+      </w:r>
+      <w:r>
+        <w:rPr>
+          <w:rFonts w:hint="eastAsia"/>
+          <w:szCs w:val="20"/>
+        </w:rPr>
+        <w:t>있다</w:t>
+      </w:r>
+      <w:r>
+        <w:rPr>
+          <w:rFonts w:hint="eastAsia"/>
+          <w:szCs w:val="20"/>
+        </w:rPr>
+        <w:t xml:space="preserve">는 특성을 활용하여 넓이 </w:t>
+      </w:r>
+      <w:r>
+        <w:rPr>
+          <w:szCs w:val="20"/>
+        </w:rPr>
+        <w:t>S</w:t>
+      </w:r>
+      <w:r>
+        <w:rPr>
+          <w:rFonts w:hint="eastAsia"/>
+          <w:szCs w:val="20"/>
+        </w:rPr>
+        <w:t xml:space="preserve">에 대한 </w:t>
+      </w:r>
+      <w:r>
+        <w:rPr>
+          <w:szCs w:val="20"/>
+        </w:rPr>
+        <w:t>Bound</w:t>
+      </w:r>
+      <w:r>
+        <w:rPr>
+          <w:rFonts w:hint="eastAsia"/>
+          <w:szCs w:val="20"/>
+        </w:rPr>
+        <w:t>을 형성할 것이다.</w:t>
+      </w:r>
+      <w:r>
+        <w:rPr>
+          <w:szCs w:val="20"/>
+        </w:rPr>
+        <w:t xml:space="preserve"> </w:t>
+      </w:r>
+      <w:r>
+        <w:rPr>
+          <w:rFonts w:hint="eastAsia"/>
+          <w:szCs w:val="20"/>
+        </w:rPr>
+        <w:t xml:space="preserve">두 중점 사이의 거리에 대한 특성은 </w:t>
+      </w:r>
+      <w:r>
+        <w:rPr>
+          <w:szCs w:val="20"/>
+        </w:rPr>
+        <w:t xml:space="preserve">Lemma 1을 </w:t>
+      </w:r>
+      <w:r>
+        <w:rPr>
+          <w:rFonts w:hint="eastAsia"/>
+          <w:szCs w:val="20"/>
+        </w:rPr>
+        <w:t>통해서 증명한다.</w:t>
+      </w:r>
+      <w:r>
+        <w:rPr>
+          <w:szCs w:val="20"/>
+        </w:rPr>
+        <w:t xml:space="preserve"> </w:t>
+      </w:r>
+      <w:r>
+        <w:rPr>
+          <w:rFonts w:hint="eastAsia"/>
+          <w:szCs w:val="20"/>
+        </w:rPr>
+        <w:t>우리의 목표는 아래 T</w:t>
+      </w:r>
+      <w:r>
+        <w:rPr>
+          <w:szCs w:val="20"/>
+        </w:rPr>
+        <w:t>heor</w:t>
+      </w:r>
+      <w:r>
+        <w:rPr>
+          <w:rFonts w:hint="eastAsia"/>
+          <w:szCs w:val="20"/>
+        </w:rPr>
+        <w:t>e</w:t>
+      </w:r>
+      <w:r>
+        <w:rPr>
+          <w:szCs w:val="20"/>
+        </w:rPr>
+        <w:t>m</w:t>
+      </w:r>
+      <w:r>
+        <w:rPr>
+          <w:rFonts w:hint="eastAsia"/>
+          <w:szCs w:val="20"/>
+        </w:rPr>
+        <w:t>을 증명하는 것이다.</w:t>
+      </w:r>
+      <w:r>
+        <w:rPr>
+          <w:szCs w:val="20"/>
+        </w:rPr>
+        <w:t xml:space="preserve"> </w:t>
+      </w:r>
+    </w:p>
+    <w:p>
+      <w:pPr>
+        <w:ind w:firstLineChars="100" w:firstLine="200"/>
+        <w:rPr>
+          <w:szCs w:val="20"/>
+        </w:rPr>
+      </w:pPr>
+      <w:r>
+        <w:rPr>
+          <w:rFonts w:eastAsiaTheme="minorHAnsi" w:hint="eastAsia"/>
+          <w:b/>
+          <w:bCs/>
+          <w:szCs w:val="20"/>
+        </w:rPr>
+        <w:t>T</w:t>
+      </w:r>
+      <w:r>
+        <w:rPr>
+          <w:rFonts w:eastAsiaTheme="minorHAnsi"/>
+          <w:b/>
+          <w:bCs/>
+          <w:szCs w:val="20"/>
+        </w:rPr>
+        <w:t>heorem 1.</w:t>
+      </w:r>
+      <w:r>
+        <w:rPr>
+          <w:rFonts w:eastAsiaTheme="minorHAnsi"/>
+          <w:szCs w:val="20"/>
+        </w:rPr>
+        <w:t xml:space="preserve"> </w:t>
+      </w:r>
+      <w:r>
+        <w:rPr>
+          <w:rFonts w:eastAsiaTheme="minorHAnsi" w:hint="eastAsia"/>
+          <w:szCs w:val="20"/>
+        </w:rPr>
+        <w:t xml:space="preserve">임의의 </w:t>
+      </w:r>
+      <w:r>
+        <w:rPr>
+          <w:rFonts w:eastAsiaTheme="minorHAnsi"/>
+          <w:szCs w:val="20"/>
+        </w:rPr>
+        <w:t>Sample size</w:t>
+      </w:r>
+      <w:r>
+        <w:rPr>
+          <w:rFonts w:eastAsiaTheme="minorHAnsi" w:hint="eastAsia"/>
+          <w:szCs w:val="20"/>
+        </w:rPr>
+        <w:t>과</w:t>
+      </w:r>
+      <w:r>
+        <w:rPr>
+          <w:rFonts w:eastAsiaTheme="minorHAnsi" w:hint="eastAsia"/>
+          <w:szCs w:val="20"/>
+        </w:rPr>
+        <w:t xml:space="preserve"> 반지름의 쌍 </w:t>
+      </w:r>
+      <w:r>
+        <w:rPr>
+          <w:rFonts w:eastAsiaTheme="minorHAnsi"/>
+          <w:szCs w:val="20"/>
+        </w:rPr>
+        <w:t>(</w:t>
+      </w:r>
+      <w:r>
+        <w:rPr>
+          <w:rFonts w:eastAsiaTheme="minorHAnsi" w:hint="eastAsia"/>
+          <w:szCs w:val="20"/>
+        </w:rPr>
+        <w:t>N</w:t>
+      </w:r>
+      <w:r>
+        <w:rPr>
+          <w:rFonts w:eastAsiaTheme="minorHAnsi"/>
           <w:szCs w:val="20"/>
         </w:rPr>
         <w:t>,</w:t>
       </w:r>
       <w:r>
         <w:rPr>
-          <w:szCs w:val="20"/>
-        </w:rPr>
-        <w:t xml:space="preserve"> </w:t>
-      </w:r>
-      <w:r>
-        <w:rPr>
-          <w:rFonts w:hint="eastAsia"/>
-          <w:szCs w:val="20"/>
-        </w:rPr>
-        <w:t xml:space="preserve">그리고 각 중점 간의 거리를 구할 수 있다면 넓이 </w:t>
-      </w:r>
-      <w:r>
-        <w:rPr>
-          <w:szCs w:val="20"/>
-        </w:rPr>
-        <w:t>S</w:t>
-      </w:r>
-      <w:r>
-        <w:rPr>
-          <w:rFonts w:hint="eastAsia"/>
-          <w:szCs w:val="20"/>
-        </w:rPr>
-        <w:t>를 구할 수 있다.</w:t>
-      </w:r>
-      <w:r>
-        <w:rPr>
-          <w:szCs w:val="20"/>
-        </w:rPr>
-        <w:t xml:space="preserve"> </w:t>
-      </w:r>
-      <w:r>
-        <w:rPr>
-          <w:rFonts w:hint="eastAsia"/>
-          <w:szCs w:val="20"/>
-        </w:rPr>
-        <w:t xml:space="preserve">각 </w:t>
-      </w:r>
-      <w:r>
-        <w:rPr>
-          <w:szCs w:val="20"/>
-        </w:rPr>
-        <w:t xml:space="preserve">subgraph </w:t>
-      </w:r>
-      <w:r>
-        <w:rPr>
-          <w:rFonts w:hint="eastAsia"/>
-          <w:szCs w:val="20"/>
-        </w:rPr>
-        <w:t xml:space="preserve">중점 </w:t>
-      </w:r>
-      <m:oMath>
-        <m:sSub>
-          <m:sSubPr>
-            <m:ctrlPr>
-              <w:rPr>
-                <w:rFonts w:ascii="Cambria Math" w:eastAsiaTheme="minorHAnsi" w:hAnsi="Cambria Math"/>
-                <w:i/>
-                <w:szCs w:val="20"/>
-              </w:rPr>
-            </m:ctrlPr>
-          </m:sSubPr>
-          <m:e>
-            <m:r>
-              <w:rPr>
-                <w:rFonts w:ascii="Cambria Math" w:eastAsiaTheme="minorHAnsi" w:hAnsi="Cambria Math"/>
-                <w:szCs w:val="20"/>
-              </w:rPr>
-              <m:t>u</m:t>
-            </m:r>
-          </m:e>
-          <m:sub>
-            <m:r>
-              <w:rPr>
-                <w:rFonts w:ascii="Cambria Math" w:eastAsiaTheme="minorHAnsi" w:hAnsi="Cambria Math"/>
-                <w:szCs w:val="20"/>
-              </w:rPr>
-              <m:t>i</m:t>
-            </m:r>
-          </m:sub>
-        </m:sSub>
-      </m:oMath>
-      <w:r>
-        <w:rPr>
-          <w:rFonts w:hint="eastAsia"/>
-          <w:szCs w:val="20"/>
-        </w:rPr>
-        <w:t xml:space="preserve"> 간의 거리는 최소 </w:t>
+          <w:rFonts w:ascii="Cambria Math" w:eastAsiaTheme="minorHAnsi" w:hAnsi="Cambria Math"/>
+          <w:i/>
+          <w:szCs w:val="20"/>
+        </w:rPr>
+        <w:t xml:space="preserve"> </w:t>
       </w:r>
       <m:oMath>
         <m:r>
@@ -15684,235 +16133,6 @@
       </m:oMath>
       <w:r>
         <w:rPr>
-          <w:szCs w:val="20"/>
-        </w:rPr>
-        <w:t xml:space="preserve"> </w:t>
-      </w:r>
-      <w:r>
-        <w:rPr>
-          <w:rFonts w:hint="eastAsia"/>
-          <w:szCs w:val="20"/>
-        </w:rPr>
-        <w:t>이상의 간격을 두고</w:t>
-      </w:r>
-      <w:r>
-        <w:rPr>
-          <w:szCs w:val="20"/>
-        </w:rPr>
-        <w:t xml:space="preserve"> </w:t>
-      </w:r>
-      <w:r>
-        <w:rPr>
-          <w:rFonts w:hint="eastAsia"/>
-          <w:szCs w:val="20"/>
-        </w:rPr>
-        <w:t>있다</w:t>
-      </w:r>
-      <w:r>
-        <w:rPr>
-          <w:rFonts w:hint="eastAsia"/>
-          <w:szCs w:val="20"/>
-        </w:rPr>
-        <w:t xml:space="preserve">는 특성을 활용하여 넓이 </w:t>
-      </w:r>
-      <w:r>
-        <w:rPr>
-          <w:szCs w:val="20"/>
-        </w:rPr>
-        <w:t>S</w:t>
-      </w:r>
-      <w:r>
-        <w:rPr>
-          <w:rFonts w:hint="eastAsia"/>
-          <w:szCs w:val="20"/>
-        </w:rPr>
-        <w:t xml:space="preserve">에 대한 </w:t>
-      </w:r>
-      <w:r>
-        <w:rPr>
-          <w:szCs w:val="20"/>
-        </w:rPr>
-        <w:t>Bound</w:t>
-      </w:r>
-      <w:r>
-        <w:rPr>
-          <w:rFonts w:hint="eastAsia"/>
-          <w:szCs w:val="20"/>
-        </w:rPr>
-        <w:t>을 형성할 것이다.</w:t>
-      </w:r>
-      <w:r>
-        <w:rPr>
-          <w:szCs w:val="20"/>
-        </w:rPr>
-        <w:t xml:space="preserve"> </w:t>
-      </w:r>
-      <w:r>
-        <w:rPr>
-          <w:rFonts w:hint="eastAsia"/>
-          <w:szCs w:val="20"/>
-        </w:rPr>
-        <w:t xml:space="preserve">두 중점 사이의 거리에 대한 특성은 </w:t>
-      </w:r>
-      <w:r>
-        <w:rPr>
-          <w:szCs w:val="20"/>
-        </w:rPr>
-        <w:t xml:space="preserve">Lemma 1을 </w:t>
-      </w:r>
-      <w:r>
-        <w:rPr>
-          <w:rFonts w:hint="eastAsia"/>
-          <w:szCs w:val="20"/>
-        </w:rPr>
-        <w:t>통해서 증명한다.</w:t>
-      </w:r>
-      <w:r>
-        <w:rPr>
-          <w:szCs w:val="20"/>
-        </w:rPr>
-        <w:t xml:space="preserve"> </w:t>
-      </w:r>
-      <w:r>
-        <w:rPr>
-          <w:rFonts w:hint="eastAsia"/>
-          <w:szCs w:val="20"/>
-        </w:rPr>
-        <w:t>우리의 목표는 아래 T</w:t>
-      </w:r>
-      <w:r>
-        <w:rPr>
-          <w:szCs w:val="20"/>
-        </w:rPr>
-        <w:t>heor</w:t>
-      </w:r>
-      <w:r>
-        <w:rPr>
-          <w:rFonts w:hint="eastAsia"/>
-          <w:szCs w:val="20"/>
-        </w:rPr>
-        <w:t>e</w:t>
-      </w:r>
-      <w:r>
-        <w:rPr>
-          <w:szCs w:val="20"/>
-        </w:rPr>
-        <w:t>m</w:t>
-      </w:r>
-      <w:r>
-        <w:rPr>
-          <w:rFonts w:hint="eastAsia"/>
-          <w:szCs w:val="20"/>
-        </w:rPr>
-        <w:t>을 증명하는 것이다.</w:t>
-      </w:r>
-      <w:r>
-        <w:rPr>
-          <w:szCs w:val="20"/>
-        </w:rPr>
-        <w:t xml:space="preserve"> </w:t>
-      </w:r>
-    </w:p>
-    <w:p>
-      <w:pPr>
-        <w:ind w:firstLineChars="100" w:firstLine="200"/>
-        <w:rPr>
-          <w:szCs w:val="20"/>
-        </w:rPr>
-      </w:pPr>
-      <w:r>
-        <w:rPr>
-          <w:rFonts w:eastAsiaTheme="minorHAnsi" w:hint="eastAsia"/>
-          <w:b/>
-          <w:bCs/>
-          <w:szCs w:val="20"/>
-        </w:rPr>
-        <w:t>T</w:t>
-      </w:r>
-      <w:r>
-        <w:rPr>
-          <w:rFonts w:eastAsiaTheme="minorHAnsi"/>
-          <w:b/>
-          <w:bCs/>
-          <w:szCs w:val="20"/>
-        </w:rPr>
-        <w:t>heorem 1.</w:t>
-      </w:r>
-      <w:r>
-        <w:rPr>
-          <w:rFonts w:eastAsiaTheme="minorHAnsi"/>
-          <w:szCs w:val="20"/>
-        </w:rPr>
-        <w:t xml:space="preserve"> </w:t>
-      </w:r>
-      <w:r>
-        <w:rPr>
-          <w:rFonts w:eastAsiaTheme="minorHAnsi" w:hint="eastAsia"/>
-          <w:szCs w:val="20"/>
-        </w:rPr>
-        <w:t xml:space="preserve">임의의 </w:t>
-      </w:r>
-      <w:r>
-        <w:rPr>
-          <w:rFonts w:eastAsiaTheme="minorHAnsi"/>
-          <w:szCs w:val="20"/>
-        </w:rPr>
-        <w:t>Sample size</w:t>
-      </w:r>
-      <w:r>
-        <w:rPr>
-          <w:rFonts w:eastAsiaTheme="minorHAnsi" w:hint="eastAsia"/>
-          <w:szCs w:val="20"/>
-        </w:rPr>
-        <w:t>과</w:t>
-      </w:r>
-      <w:r>
-        <w:rPr>
-          <w:rFonts w:eastAsiaTheme="minorHAnsi" w:hint="eastAsia"/>
-          <w:szCs w:val="20"/>
-        </w:rPr>
-        <w:t xml:space="preserve"> 반지름의 쌍 </w:t>
-      </w:r>
-      <w:r>
-        <w:rPr>
-          <w:rFonts w:eastAsiaTheme="minorHAnsi"/>
-          <w:szCs w:val="20"/>
-        </w:rPr>
-        <w:t>(</w:t>
-      </w:r>
-      <w:r>
-        <w:rPr>
-          <w:rFonts w:eastAsiaTheme="minorHAnsi" w:hint="eastAsia"/>
-          <w:szCs w:val="20"/>
-        </w:rPr>
-        <w:t>N</w:t>
-      </w:r>
-      <w:r>
-        <w:rPr>
-          <w:rFonts w:eastAsiaTheme="minorHAnsi"/>
-          <w:szCs w:val="20"/>
-        </w:rPr>
-        <w:t>,</w:t>
-      </w:r>
-      <w:r>
-        <w:rPr>
-          <w:rFonts w:ascii="Cambria Math" w:eastAsiaTheme="minorHAnsi" w:hAnsi="Cambria Math"/>
-          <w:i/>
-          <w:szCs w:val="20"/>
-        </w:rPr>
-        <w:t xml:space="preserve"> </w:t>
-      </w:r>
-      <m:oMath>
-        <m:r>
-          <w:rPr>
-            <w:rFonts w:ascii="Cambria Math" w:eastAsiaTheme="minorHAnsi" w:hAnsi="Cambria Math"/>
-            <w:szCs w:val="20"/>
-          </w:rPr>
-          <m:t>δ</m:t>
-        </m:r>
-      </m:oMath>
-      <w:r>
-        <w:rPr>
           <w:rFonts w:eastAsiaTheme="minorHAnsi"/>
           <w:szCs w:val="20"/>
         </w:rPr>
@@ -16023,7 +16243,21 @@
           <w:rFonts w:hint="eastAsia"/>
           <w:szCs w:val="20"/>
         </w:rPr>
-        <w:t xml:space="preserve"> 을 찾는 과정을 진행한다.</w:t>
+        <w:t xml:space="preserve"> 을 찾는</w:t>
+      </w:r>
+      <w:r>
+        <w:rPr>
+          <w:rFonts w:hint="eastAsia"/>
+          <w:szCs w:val="20"/>
+        </w:rPr>
+        <w:t>다</w:t>
+      </w:r>
+      <w:r>
+        <w:rPr>
+          <w:rFonts w:hint="eastAsia"/>
+          <w:szCs w:val="20"/>
+        </w:rPr>
+        <w:t>.</w:t>
       </w:r>
       <w:r>
         <w:rPr>
@@ -16086,56 +16320,30 @@
           </m:sup>
         </m:sSup>
       </m:oMath>
-      <w:r>
-        <w:rPr>
-          <w:rFonts w:hint="eastAsia"/>
-          <w:szCs w:val="20"/>
-        </w:rPr>
-        <w:t xml:space="preserve">을 </w:t>
-      </w:r>
-      <w:r>
-        <w:rPr>
-          <w:szCs w:val="20"/>
-        </w:rPr>
-        <w:t xml:space="preserve">Coreset selection </w:t>
-      </w:r>
-      <w:r>
-        <w:rPr>
-          <w:rFonts w:hint="eastAsia"/>
-          <w:szCs w:val="20"/>
-        </w:rPr>
-        <w:t>알고리즘에 i</w:t>
-      </w:r>
-      <w:r>
-        <w:rPr>
-          <w:szCs w:val="20"/>
-        </w:rPr>
-        <w:t>nput</w:t>
-      </w:r>
-      <w:r>
-        <w:rPr>
-          <w:rFonts w:hint="eastAsia"/>
-          <w:szCs w:val="20"/>
-        </w:rPr>
-        <w:t>으로 넣</w:t>
-      </w:r>
-      <w:r>
-        <w:rPr>
-          <w:rFonts w:hint="eastAsia"/>
-          <w:szCs w:val="20"/>
-        </w:rPr>
-        <w:t>어</w:t>
-      </w:r>
-      <w:r>
-        <w:rPr>
-          <w:rFonts w:hint="eastAsia"/>
-          <w:szCs w:val="20"/>
-        </w:rPr>
-        <w:t xml:space="preserve"> </w:t>
+      <w:proofErr w:type="spellStart"/>
+      <w:r>
+        <w:rPr>
+          <w:szCs w:val="20"/>
+        </w:rPr>
+        <w:t>으로</w:t>
+      </w:r>
+      <w:proofErr w:type="spellEnd"/>
+      <w:r>
+        <w:rPr>
+          <w:szCs w:val="20"/>
+        </w:rPr>
+        <w:t xml:space="preserve"> Coreset selection </w:t>
+      </w:r>
+      <w:r>
+        <w:rPr>
+          <w:rFonts w:hint="eastAsia"/>
+          <w:szCs w:val="20"/>
+        </w:rPr>
+        <w:t xml:space="preserve">했을 때의 반지름의 크기를 </w:t>
       </w:r>
       <m:oMath>
-        <m:sSub>
-          <m:sSubPr>
+        <m:sSup>
+          <m:sSupPr>
             <m:ctrlPr>
               <w:rPr>
                 <w:rFonts w:ascii="Cambria Math" w:eastAsiaTheme="minorHAnsi" w:hAnsi="Cambria Math"/>
@@ -16143,7 +16351,7 @@
                 <w:szCs w:val="20"/>
               </w:rPr>
             </m:ctrlPr>
-          </m:sSubPr>
+          </m:sSupPr>
           <m:e>
             <m:r>
               <w:rPr>
@@ -16153,7 +16361,7 @@
               <m:t>δ</m:t>
             </m:r>
           </m:e>
-          <m:sub>
+          <m:sup>
             <m:r>
               <w:rPr>
                 <w:rFonts w:ascii="Cambria Math" w:eastAsiaTheme="minorHAnsi" w:hAnsi="Cambria Math"/>
@@ -16161,28 +16369,22 @@
               </w:rPr>
               <m:t>0</m:t>
             </m:r>
-          </m:sub>
-        </m:sSub>
+          </m:sup>
+        </m:sSup>
       </m:oMath>
       <w:r>
         <w:rPr>
           <w:rFonts w:hint="eastAsia"/>
           <w:szCs w:val="20"/>
         </w:rPr>
-        <w:t>의</w:t>
-      </w:r>
-      <w:r>
-        <w:rPr>
-          <w:szCs w:val="20"/>
-        </w:rPr>
-        <w:t xml:space="preserve"> </w:t>
-      </w:r>
-      <w:r>
-        <w:rPr>
-          <w:rFonts w:hint="eastAsia"/>
-          <w:szCs w:val="20"/>
-        </w:rPr>
-        <w:t>값을 얻을 수 있다.</w:t>
+        <w:t xml:space="preserve"> 이라고 한다</w:t>
+      </w:r>
+      <w:r>
+        <w:rPr>
+          <w:rFonts w:hint="eastAsia"/>
+          <w:szCs w:val="20"/>
+        </w:rPr>
+        <w:t>.</w:t>
       </w:r>
       <w:r>
         <w:rPr>
@@ -17194,13 +17396,6 @@
       </w:r>
       <w:r>
         <w:rPr>
-          <w:rFonts w:hint="eastAsia"/>
-          <w:szCs w:val="20"/>
-        </w:rPr>
-        <w:t xml:space="preserve">본래의 </w:t>
-      </w:r>
-      <w:r>
-        <w:rPr>
           <w:szCs w:val="20"/>
         </w:rPr>
         <w:t>Dataset</w:t>
@@ -17210,7 +17405,34 @@
           <w:rFonts w:hint="eastAsia"/>
           <w:szCs w:val="20"/>
         </w:rPr>
-        <w:t xml:space="preserve">의 넓이를 </w:t>
+        <w:t>의</w:t>
+      </w:r>
+      <w:r>
+        <w:rPr>
+          <w:rFonts w:hint="eastAsia"/>
+          <w:szCs w:val="20"/>
+        </w:rPr>
+        <w:t xml:space="preserve"> 가장 바깥에 놓인 </w:t>
+      </w:r>
+      <w:r>
+        <w:rPr>
+          <w:szCs w:val="20"/>
+        </w:rPr>
+        <w:t>Data</w:t>
+      </w:r>
+      <w:r>
+        <w:rPr>
+          <w:rFonts w:hint="eastAsia"/>
+          <w:szCs w:val="20"/>
+        </w:rPr>
+        <w:t>들로 표현되는</w:t>
+      </w:r>
+      <w:r>
+        <w:rPr>
+          <w:rFonts w:hint="eastAsia"/>
+          <w:szCs w:val="20"/>
+        </w:rPr>
+        <w:t xml:space="preserve"> 넓이를 </w:t>
       </w:r>
       <w:r>
         <w:rPr>
@@ -17223,7 +17445,14 @@
           <w:rFonts w:hint="eastAsia"/>
           <w:szCs w:val="20"/>
         </w:rPr>
-        <w:t>라고 할 때,</w:t>
+        <w:t xml:space="preserve">라고 </w:t>
+      </w:r>
+      <w:r>
+        <w:rPr>
+          <w:rFonts w:hint="eastAsia"/>
+          <w:szCs w:val="20"/>
+        </w:rPr>
+        <w:t>하자.</w:t>
       </w:r>
       <w:r>
         <w:rPr>
@@ -18445,15 +18674,7 @@
           <w:rFonts w:hint="eastAsia"/>
           <w:szCs w:val="20"/>
         </w:rPr>
-        <w:t xml:space="preserve">에 </w:t>
-      </w:r>
-      <w:r>
-        <w:rPr>
-          <w:rFonts w:hint="eastAsia"/>
-          <w:szCs w:val="20"/>
-        </w:rPr>
-        <w:lastRenderedPageBreak/>
-        <w:t>다른 반대 방향의 부등식을 만들 수 있다.</w:t>
+        <w:t>에 다른 반대 방향의 부등식을 만들 수 있다.</w:t>
       </w:r>
       <w:r>
         <w:rPr>
@@ -18701,13 +18922,26 @@
           <w:rFonts w:hint="eastAsia"/>
           <w:szCs w:val="20"/>
         </w:rPr>
-        <w:t xml:space="preserve">은 이미 </w:t>
-      </w:r>
-      <w:r>
-        <w:rPr>
-          <w:szCs w:val="20"/>
-        </w:rPr>
-        <w:t>Sample size n’</w:t>
+        <w:t xml:space="preserve">은 </w:t>
+      </w:r>
+      <w:r>
+        <w:rPr>
+          <w:szCs w:val="20"/>
+        </w:rPr>
+        <w:t xml:space="preserve">Sample size </w:t>
+      </w:r>
+      <w:r>
+        <w:rPr>
+          <w:rFonts w:hint="eastAsia"/>
+          <w:szCs w:val="20"/>
+        </w:rPr>
+        <w:t>N</w:t>
+      </w:r>
+      <w:r>
+        <w:rPr>
+          <w:szCs w:val="20"/>
+        </w:rPr>
+        <w:t>’</w:t>
       </w:r>
       <w:r>
         <w:rPr>
@@ -18717,42 +18951,27 @@
         <w:t xml:space="preserve">와 반지름 </w:t>
       </w:r>
       <m:oMath>
-        <m:sSup>
-          <m:sSupPr>
-            <m:ctrlPr>
-              <w:rPr>
-                <w:rFonts w:ascii="Cambria Math" w:eastAsiaTheme="minorHAnsi" w:hAnsi="Cambria Math"/>
-                <w:i/>
-                <w:szCs w:val="20"/>
-              </w:rPr>
-            </m:ctrlPr>
-          </m:sSupPr>
-          <m:e>
-            <m:r>
-              <w:rPr>
-                <w:rFonts w:ascii="Cambria Math" w:eastAsiaTheme="minorHAnsi" w:hAnsi="Cambria Math"/>
-                <w:szCs w:val="20"/>
-              </w:rPr>
-              <m:t>δ</m:t>
-            </m:r>
-          </m:e>
-          <m:sup>
-            <m:r>
-              <w:rPr>
-                <w:rFonts w:ascii="Cambria Math" w:eastAsiaTheme="minorHAnsi" w:hAnsi="Cambria Math"/>
-                <w:szCs w:val="20"/>
-              </w:rPr>
-              <m:t>*</m:t>
-            </m:r>
-          </m:sup>
-        </m:sSup>
+        <m:r>
+          <w:rPr>
+            <w:rFonts w:ascii="Cambria Math" w:eastAsiaTheme="minorHAnsi" w:hAnsi="Cambria Math"/>
+            <w:szCs w:val="20"/>
+          </w:rPr>
+          <m:t>δ'</m:t>
+        </m:r>
       </m:oMath>
       <w:r>
         <w:rPr>
           <w:rFonts w:hint="eastAsia"/>
           <w:szCs w:val="20"/>
         </w:rPr>
-        <w:t xml:space="preserve"> 이 주어졌으니 각 </w:t>
+        <w:t xml:space="preserve"> </w:t>
+      </w:r>
+      <w:r>
+        <w:rPr>
+          <w:rFonts w:hint="eastAsia"/>
+          <w:szCs w:val="20"/>
+        </w:rPr>
+        <w:t xml:space="preserve">이 주어졌으니 각 </w:t>
       </w:r>
       <w:r>
         <w:rPr>
@@ -18765,7 +18984,21 @@
           <w:rFonts w:hint="eastAsia"/>
           <w:szCs w:val="20"/>
         </w:rPr>
-        <w:t>들이 모두 겹치는 부분이 없을 때이다.</w:t>
+        <w:t>들이 모두 겹치는 부분이 없을 때</w:t>
+      </w:r>
+      <w:r>
+        <w:rPr>
+          <w:rFonts w:hint="eastAsia"/>
+          <w:szCs w:val="20"/>
+        </w:rPr>
+        <w:t>임을 쉽게 생각할 수 있다</w:t>
+      </w:r>
+      <w:r>
+        <w:rPr>
+          <w:rFonts w:hint="eastAsia"/>
+          <w:szCs w:val="20"/>
+        </w:rPr>
+        <w:t>.</w:t>
       </w:r>
       <w:r>
         <w:rPr>
@@ -19959,7 +20192,17 @@
                 <w:rFonts w:ascii="Cambria Math" w:eastAsiaTheme="minorHAnsi" w:hAnsi="Cambria Math"/>
                 <w:szCs w:val="20"/>
               </w:rPr>
-              <m:t xml:space="preserve">≥ </m:t>
+              <m:t>≤</m:t>
+            </m:r>
+            <m:r>
+              <m:rPr>
+                <m:sty m:val="p"/>
+              </m:rPr>
+              <w:rPr>
+                <w:rFonts w:ascii="Cambria Math" w:eastAsiaTheme="minorHAnsi" w:hAnsi="Cambria Math"/>
+                <w:szCs w:val="20"/>
+              </w:rPr>
+              <m:t xml:space="preserve"> </m:t>
             </m:r>
             <m:r>
               <w:rPr>
@@ -20337,7 +20580,7 @@
           <w:rFonts w:hint="eastAsia"/>
           <w:szCs w:val="20"/>
         </w:rPr>
-        <w:t>있는 상황임을 쉽게 생각할 수 있다.</w:t>
+        <w:t>있는 상황임을 생각할 수 있다.</w:t>
       </w:r>
       <w:r>
         <w:rPr>
@@ -20961,7 +21204,21 @@
             <w:rFonts w:ascii="Cambria Math" w:hAnsi="Cambria Math"/>
             <w:szCs w:val="20"/>
           </w:rPr>
-          <m:t>, q=quantin</m:t>
+          <m:t>,</m:t>
+        </m:r>
+        <m:r>
+          <w:rPr>
+            <w:rFonts w:ascii="Cambria Math" w:hAnsi="Cambria Math"/>
+            <w:szCs w:val="20"/>
+          </w:rPr>
+          <m:t xml:space="preserve"> </m:t>
+        </m:r>
+        <m:r>
+          <w:rPr>
+            <w:rFonts w:ascii="Cambria Math" w:hAnsi="Cambria Math"/>
+            <w:szCs w:val="20"/>
+          </w:rPr>
+          <m:t xml:space="preserve"> q=quantin</m:t>
         </m:r>
         <m:d>
           <m:dPr>
@@ -21010,6 +21267,13 @@
             </m:r>
           </m:e>
         </m:d>
+        <m:r>
+          <w:rPr>
+            <w:rFonts w:ascii="Cambria Math" w:hAnsi="Cambria Math"/>
+            <w:szCs w:val="20"/>
+          </w:rPr>
+          <m:t xml:space="preserve"> when m≥1</m:t>
+        </m:r>
         <m:r>
           <w:rPr>
             <w:rFonts w:ascii="Cambria Math" w:hAnsi="Cambria Math"/>
@@ -21366,7 +21630,21 @@
                 <w:rFonts w:ascii="Cambria Math" w:hAnsi="Cambria Math"/>
                 <w:szCs w:val="20"/>
               </w:rPr>
-              <m:t>13π</m:t>
+              <m:t>1</m:t>
+            </m:r>
+            <m:r>
+              <w:rPr>
+                <w:rFonts w:ascii="Cambria Math" w:hAnsi="Cambria Math"/>
+                <w:szCs w:val="20"/>
+              </w:rPr>
+              <m:t>5</m:t>
+            </m:r>
+            <m:r>
+              <w:rPr>
+                <w:rFonts w:ascii="Cambria Math" w:hAnsi="Cambria Math"/>
+                <w:szCs w:val="20"/>
+              </w:rPr>
+              <m:t>π</m:t>
             </m:r>
           </m:num>
           <m:den>
@@ -21376,6 +21654,57 @@
                 <w:szCs w:val="20"/>
               </w:rPr>
               <m:t>3</m:t>
+            </m:r>
+          </m:den>
+        </m:f>
+        <m:r>
+          <w:rPr>
+            <w:rFonts w:ascii="Cambria Math" w:hAnsi="Cambria Math"/>
+            <w:szCs w:val="20"/>
+          </w:rPr>
+          <m:t>-</m:t>
+        </m:r>
+        <m:f>
+          <m:fPr>
+            <m:ctrlPr>
+              <w:rPr>
+                <w:rFonts w:ascii="Cambria Math" w:hAnsi="Cambria Math"/>
+                <w:i/>
+                <w:szCs w:val="20"/>
+              </w:rPr>
+            </m:ctrlPr>
+          </m:fPr>
+          <m:num>
+            <m:rad>
+              <m:radPr>
+                <m:degHide m:val="1"/>
+                <m:ctrlPr>
+                  <w:rPr>
+                    <w:rFonts w:ascii="Cambria Math" w:hAnsi="Cambria Math"/>
+                    <w:i/>
+                    <w:szCs w:val="20"/>
+                  </w:rPr>
+                </m:ctrlPr>
+              </m:radPr>
+              <m:deg/>
+              <m:e>
+                <m:r>
+                  <w:rPr>
+                    <w:rFonts w:ascii="Cambria Math" w:hAnsi="Cambria Math"/>
+                    <w:szCs w:val="20"/>
+                  </w:rPr>
+                  <m:t>3</m:t>
+                </m:r>
+              </m:e>
+            </m:rad>
+          </m:num>
+          <m:den>
+            <m:r>
+              <w:rPr>
+                <w:rFonts w:ascii="Cambria Math" w:hAnsi="Cambria Math"/>
+                <w:szCs w:val="20"/>
+              </w:rPr>
+              <m:t>2</m:t>
             </m:r>
           </m:den>
         </m:f>
@@ -21702,9 +22031,277 @@
             </m:f>
           </m:e>
         </m:d>
+        <m:r>
+          <w:rPr>
+            <w:rFonts w:ascii="Cambria Math" w:hAnsi="Cambria Math"/>
+            <w:szCs w:val="20"/>
+          </w:rPr>
+          <m:t xml:space="preserve"> when m≥1 </m:t>
+        </m:r>
       </m:oMath>
       <w:r>
         <w:rPr>
+          <w:rFonts w:hint="eastAsia"/>
+          <w:szCs w:val="20"/>
+        </w:rPr>
+        <w:t>,</w:t>
+      </w:r>
+      <w:r>
+        <w:rPr>
+          <w:szCs w:val="20"/>
+        </w:rPr>
+        <w:t xml:space="preserve"> </w:t>
+      </w:r>
+      <m:oMath>
+        <m:d>
+          <m:dPr>
+            <m:ctrlPr>
+              <w:rPr>
+                <w:rFonts w:ascii="Cambria Math" w:hAnsi="Cambria Math"/>
+                <w:i/>
+                <w:szCs w:val="20"/>
+              </w:rPr>
+            </m:ctrlPr>
+          </m:dPr>
+          <m:e>
+            <m:r>
+              <w:rPr>
+                <w:rFonts w:ascii="Cambria Math" w:hAnsi="Cambria Math"/>
+                <w:szCs w:val="20"/>
+              </w:rPr>
+              <m:t>2 π-</m:t>
+            </m:r>
+            <m:f>
+              <m:fPr>
+                <m:ctrlPr>
+                  <w:rPr>
+                    <w:rFonts w:ascii="Cambria Math" w:hAnsi="Cambria Math"/>
+                    <w:i/>
+                    <w:szCs w:val="20"/>
+                  </w:rPr>
+                </m:ctrlPr>
+              </m:fPr>
+              <m:num>
+                <m:r>
+                  <w:rPr>
+                    <w:rFonts w:ascii="Cambria Math" w:hAnsi="Cambria Math"/>
+                    <w:szCs w:val="20"/>
+                  </w:rPr>
+                  <m:t>9</m:t>
+                </m:r>
+                <m:rad>
+                  <m:radPr>
+                    <m:degHide m:val="1"/>
+                    <m:ctrlPr>
+                      <w:rPr>
+                        <w:rFonts w:ascii="Cambria Math" w:hAnsi="Cambria Math"/>
+                        <w:i/>
+                        <w:szCs w:val="20"/>
+                      </w:rPr>
+                    </m:ctrlPr>
+                  </m:radPr>
+                  <m:deg/>
+                  <m:e>
+                    <m:r>
+                      <w:rPr>
+                        <w:rFonts w:ascii="Cambria Math" w:hAnsi="Cambria Math"/>
+                        <w:szCs w:val="20"/>
+                      </w:rPr>
+                      <m:t>3</m:t>
+                    </m:r>
+                  </m:e>
+                </m:rad>
+              </m:num>
+              <m:den>
+                <m:r>
+                  <w:rPr>
+                    <w:rFonts w:ascii="Cambria Math" w:hAnsi="Cambria Math"/>
+                    <w:szCs w:val="20"/>
+                  </w:rPr>
+                  <m:t>4</m:t>
+                </m:r>
+              </m:den>
+            </m:f>
+          </m:e>
+        </m:d>
+        <m:sSup>
+          <m:sSupPr>
+            <m:ctrlPr>
+              <w:rPr>
+                <w:rFonts w:ascii="Cambria Math" w:hAnsi="Cambria Math"/>
+                <w:i/>
+                <w:szCs w:val="20"/>
+              </w:rPr>
+            </m:ctrlPr>
+          </m:sSupPr>
+          <m:e>
+            <m:r>
+              <w:rPr>
+                <w:rFonts w:ascii="Cambria Math" w:hAnsi="Cambria Math"/>
+                <w:szCs w:val="20"/>
+              </w:rPr>
+              <m:t>k</m:t>
+            </m:r>
+          </m:e>
+          <m:sup>
+            <m:r>
+              <w:rPr>
+                <w:rFonts w:ascii="Cambria Math" w:hAnsi="Cambria Math"/>
+                <w:szCs w:val="20"/>
+              </w:rPr>
+              <m:t>2</m:t>
+            </m:r>
+          </m:sup>
+        </m:sSup>
+        <m:r>
+          <w:rPr>
+            <w:rFonts w:ascii="Cambria Math" w:hAnsi="Cambria Math"/>
+            <w:szCs w:val="20"/>
+          </w:rPr>
+          <m:t>+</m:t>
+        </m:r>
+        <m:d>
+          <m:dPr>
+            <m:ctrlPr>
+              <w:rPr>
+                <w:rFonts w:ascii="Cambria Math" w:hAnsi="Cambria Math"/>
+                <w:i/>
+                <w:szCs w:val="20"/>
+              </w:rPr>
+            </m:ctrlPr>
+          </m:dPr>
+          <m:e>
+            <m:r>
+              <w:rPr>
+                <w:rFonts w:ascii="Cambria Math" w:hAnsi="Cambria Math"/>
+                <w:szCs w:val="20"/>
+              </w:rPr>
+              <m:t>-6 π+</m:t>
+            </m:r>
+            <m:f>
+              <m:fPr>
+                <m:ctrlPr>
+                  <w:rPr>
+                    <w:rFonts w:ascii="Cambria Math" w:hAnsi="Cambria Math"/>
+                    <w:i/>
+                    <w:szCs w:val="20"/>
+                  </w:rPr>
+                </m:ctrlPr>
+              </m:fPr>
+              <m:num>
+                <m:r>
+                  <w:rPr>
+                    <w:rFonts w:ascii="Cambria Math" w:hAnsi="Cambria Math"/>
+                    <w:szCs w:val="20"/>
+                  </w:rPr>
+                  <m:t>21</m:t>
+                </m:r>
+                <m:rad>
+                  <m:radPr>
+                    <m:degHide m:val="1"/>
+                    <m:ctrlPr>
+                      <w:rPr>
+                        <w:rFonts w:ascii="Cambria Math" w:hAnsi="Cambria Math"/>
+                        <w:i/>
+                        <w:szCs w:val="20"/>
+                      </w:rPr>
+                    </m:ctrlPr>
+                  </m:radPr>
+                  <m:deg/>
+                  <m:e>
+                    <m:r>
+                      <w:rPr>
+                        <w:rFonts w:ascii="Cambria Math" w:hAnsi="Cambria Math"/>
+                        <w:szCs w:val="20"/>
+                      </w:rPr>
+                      <m:t>3</m:t>
+                    </m:r>
+                  </m:e>
+                </m:rad>
+              </m:num>
+              <m:den>
+                <m:r>
+                  <w:rPr>
+                    <w:rFonts w:ascii="Cambria Math" w:hAnsi="Cambria Math"/>
+                    <w:szCs w:val="20"/>
+                  </w:rPr>
+                  <m:t>4</m:t>
+                </m:r>
+              </m:den>
+            </m:f>
+          </m:e>
+        </m:d>
+        <m:r>
+          <w:rPr>
+            <w:rFonts w:ascii="Cambria Math" w:hAnsi="Cambria Math"/>
+            <w:szCs w:val="20"/>
+          </w:rPr>
+          <m:t>k+</m:t>
+        </m:r>
+        <m:f>
+          <m:fPr>
+            <m:ctrlPr>
+              <w:rPr>
+                <w:rFonts w:ascii="Cambria Math" w:hAnsi="Cambria Math"/>
+                <w:i/>
+                <w:szCs w:val="20"/>
+              </w:rPr>
+            </m:ctrlPr>
+          </m:fPr>
+          <m:num>
+            <m:r>
+              <w:rPr>
+                <w:rFonts w:ascii="Cambria Math" w:hAnsi="Cambria Math"/>
+                <w:szCs w:val="20"/>
+              </w:rPr>
+              <m:t>1</m:t>
+            </m:r>
+            <m:r>
+              <w:rPr>
+                <w:rFonts w:ascii="Cambria Math" w:hAnsi="Cambria Math"/>
+                <w:szCs w:val="20"/>
+              </w:rPr>
+              <m:t>3</m:t>
+            </m:r>
+            <m:r>
+              <w:rPr>
+                <w:rFonts w:ascii="Cambria Math" w:hAnsi="Cambria Math"/>
+                <w:szCs w:val="20"/>
+              </w:rPr>
+              <m:t>π</m:t>
+            </m:r>
+          </m:num>
+          <m:den>
+            <m:r>
+              <w:rPr>
+                <w:rFonts w:ascii="Cambria Math" w:hAnsi="Cambria Math"/>
+                <w:szCs w:val="20"/>
+              </w:rPr>
+              <m:t>3</m:t>
+            </m:r>
+          </m:den>
+        </m:f>
+        <m:r>
+          <w:rPr>
+            <w:rFonts w:ascii="Cambria Math" w:hAnsi="Cambria Math"/>
+            <w:szCs w:val="20"/>
+          </w:rPr>
+          <m:t xml:space="preserve"> </m:t>
+        </m:r>
+        <m:r>
+          <m:rPr>
+            <m:sty m:val="p"/>
+          </m:rPr>
+          <w:rPr>
+            <w:rFonts w:ascii="Cambria Math" w:hAnsi="Cambria Math"/>
+            <w:szCs w:val="20"/>
+          </w:rPr>
+          <m:t>when m=1</m:t>
+        </m:r>
+      </m:oMath>
+      <w:r>
+        <w:rPr>
+          <w:rFonts w:hint="eastAsia"/>
           <w:szCs w:val="20"/>
         </w:rPr>
         <w:t xml:space="preserve"> </w:t>
@@ -21900,7 +22497,93 @@
           <w:rFonts w:hint="eastAsia"/>
           <w:szCs w:val="20"/>
         </w:rPr>
-        <w:t xml:space="preserve">가지 </w:t>
+        <w:t>가지</w:t>
+      </w:r>
+      <w:r>
+        <w:rPr>
+          <w:rFonts w:hint="eastAsia"/>
+          <w:szCs w:val="20"/>
+        </w:rPr>
+        <w:t>가 있</w:t>
+      </w:r>
+      <w:r>
+        <w:rPr>
+          <w:rFonts w:hint="eastAsia"/>
+          <w:szCs w:val="20"/>
+        </w:rPr>
+        <w:t>다.</w:t>
+      </w:r>
+      <w:r>
+        <w:rPr>
+          <w:szCs w:val="20"/>
+        </w:rPr>
+        <w:t xml:space="preserve"> </w:t>
+      </w:r>
+      <w:r>
+        <w:rPr>
+          <w:rFonts w:hint="eastAsia"/>
+          <w:szCs w:val="20"/>
+        </w:rPr>
+        <w:t xml:space="preserve">이는 </w:t>
+      </w:r>
+      <w:r>
+        <w:rPr>
+          <w:szCs w:val="20"/>
+        </w:rPr>
+        <w:t>Lemma 3</w:t>
+      </w:r>
+      <w:r>
+        <w:rPr>
+          <w:rFonts w:hint="eastAsia"/>
+          <w:szCs w:val="20"/>
+        </w:rPr>
+        <w:t>에서 증명하겠다.</w:t>
+      </w:r>
+      <w:r>
+        <w:rPr>
+          <w:szCs w:val="20"/>
+        </w:rPr>
+        <w:t xml:space="preserve"> </w:t>
+      </w:r>
+      <w:r>
+        <w:rPr>
+          <w:rFonts w:hint="eastAsia"/>
+          <w:szCs w:val="20"/>
+        </w:rPr>
+        <w:t xml:space="preserve">각 </w:t>
+      </w:r>
+      <w:r>
+        <w:rPr>
+          <w:szCs w:val="20"/>
+        </w:rPr>
+        <w:t>4</w:t>
+      </w:r>
+      <w:r>
+        <w:rPr>
+          <w:rFonts w:hint="eastAsia"/>
+          <w:szCs w:val="20"/>
+        </w:rPr>
+        <w:t xml:space="preserve">개의 경우가 발생하는 </w:t>
+      </w:r>
+      <w:r>
+        <w:rPr>
+          <w:rFonts w:hint="eastAsia"/>
+          <w:szCs w:val="20"/>
+        </w:rPr>
+        <w:t xml:space="preserve">경우는 </w:t>
+      </w:r>
+      <w:r>
+        <w:rPr>
+          <w:szCs w:val="20"/>
+        </w:rPr>
+        <w:t xml:space="preserve">subgraph </w:t>
+      </w:r>
+      <w:r>
+        <w:rPr>
+          <w:rFonts w:hint="eastAsia"/>
+          <w:szCs w:val="20"/>
+        </w:rPr>
+        <w:t xml:space="preserve">간의 </w:t>
       </w:r>
       <w:r>
         <w:rPr>
@@ -21908,79 +22591,7 @@
           <w:szCs w:val="20"/>
         </w:rPr>
         <w:lastRenderedPageBreak/>
-        <w:t>다.</w:t>
-      </w:r>
-      <w:r>
-        <w:rPr>
-          <w:szCs w:val="20"/>
-        </w:rPr>
-        <w:t xml:space="preserve"> </w:t>
-      </w:r>
-      <w:r>
-        <w:rPr>
-          <w:rFonts w:hint="eastAsia"/>
-          <w:szCs w:val="20"/>
-        </w:rPr>
-        <w:t xml:space="preserve">이는 </w:t>
-      </w:r>
-      <w:r>
-        <w:rPr>
-          <w:szCs w:val="20"/>
-        </w:rPr>
-        <w:t>Lemma 3</w:t>
-      </w:r>
-      <w:r>
-        <w:rPr>
-          <w:rFonts w:hint="eastAsia"/>
-          <w:szCs w:val="20"/>
-        </w:rPr>
-        <w:t>에서 증명하겠다.</w:t>
-      </w:r>
-      <w:r>
-        <w:rPr>
-          <w:szCs w:val="20"/>
-        </w:rPr>
-        <w:t xml:space="preserve"> </w:t>
-      </w:r>
-      <w:r>
-        <w:rPr>
-          <w:rFonts w:hint="eastAsia"/>
-          <w:szCs w:val="20"/>
-        </w:rPr>
-        <w:t xml:space="preserve">각 </w:t>
-      </w:r>
-      <w:r>
-        <w:rPr>
-          <w:szCs w:val="20"/>
-        </w:rPr>
-        <w:t>4</w:t>
-      </w:r>
-      <w:r>
-        <w:rPr>
-          <w:rFonts w:hint="eastAsia"/>
-          <w:szCs w:val="20"/>
-        </w:rPr>
-        <w:t xml:space="preserve">개의 경우가 발생하는 </w:t>
-      </w:r>
-      <w:r>
-        <w:rPr>
-          <w:rFonts w:hint="eastAsia"/>
-          <w:szCs w:val="20"/>
-        </w:rPr>
-        <w:t xml:space="preserve">경우는 </w:t>
-      </w:r>
-      <w:r>
-        <w:rPr>
-          <w:szCs w:val="20"/>
-        </w:rPr>
-        <w:t xml:space="preserve">subgraph </w:t>
-      </w:r>
-      <w:r>
-        <w:rPr>
-          <w:rFonts w:hint="eastAsia"/>
-          <w:szCs w:val="20"/>
-        </w:rPr>
-        <w:t>간의 A</w:t>
+        <w:t>A</w:t>
       </w:r>
       <w:r>
         <w:rPr>
@@ -22145,7 +22756,7 @@
         </w:rPr>
         <w:t xml:space="preserve"> </w:t>
       </w:r>
-      <w:bookmarkStart w:id="0" w:name="_Hlk119660059"/>
+      <w:bookmarkStart w:id="2" w:name="_Hlk119660059"/>
       <w:r>
         <w:rPr>
           <w:rFonts w:hint="eastAsia"/>
@@ -22239,7 +22850,7 @@
         </w:rPr>
         <w:t xml:space="preserve"> </w:t>
       </w:r>
-      <w:bookmarkEnd w:id="0"/>
+      <w:bookmarkEnd w:id="2"/>
     </w:p>
     <w:p>
       <w:pPr>
@@ -22307,7 +22918,21 @@
           <w:rFonts w:hint="eastAsia"/>
           <w:szCs w:val="20"/>
         </w:rPr>
-        <w:t xml:space="preserve"> 최대한 원들이 겹치는 경우를 가정</w:t>
+        <w:t xml:space="preserve"> 원들이</w:t>
+      </w:r>
+      <w:r>
+        <w:rPr>
+          <w:rFonts w:hint="eastAsia"/>
+          <w:szCs w:val="20"/>
+        </w:rPr>
+        <w:t xml:space="preserve"> 최대한</w:t>
+      </w:r>
+      <w:r>
+        <w:rPr>
+          <w:rFonts w:hint="eastAsia"/>
+          <w:szCs w:val="20"/>
+        </w:rPr>
+        <w:t xml:space="preserve"> 겹치는 경우를 가정</w:t>
       </w:r>
       <w:r>
         <w:rPr>
@@ -23321,11 +23946,11 @@
       </w:pPr>
       <w:r>
         <w:rPr>
-          <w:rFonts w:eastAsiaTheme="minorHAnsi" w:hint="eastAsia"/>
+          <w:rFonts w:eastAsiaTheme="minorHAnsi"/>
           <w:b/>
           <w:szCs w:val="20"/>
         </w:rPr>
-        <w:t>5</w:t>
+        <w:t>4</w:t>
       </w:r>
       <w:r>
         <w:rPr>
@@ -23560,7 +24185,35 @@
           <w:rFonts w:eastAsiaTheme="minorHAnsi" w:hint="eastAsia"/>
           <w:szCs w:val="20"/>
         </w:rPr>
-        <w:t>의 신뢰도 보장을 위해</w:t>
+        <w:t xml:space="preserve">의 </w:t>
+      </w:r>
+      <w:r>
+        <w:rPr>
+          <w:rFonts w:eastAsiaTheme="minorHAnsi" w:hint="eastAsia"/>
+          <w:szCs w:val="20"/>
+        </w:rPr>
+        <w:t>성능을</w:t>
+      </w:r>
+      <w:r>
+        <w:rPr>
+          <w:rFonts w:eastAsiaTheme="minorHAnsi" w:hint="eastAsia"/>
+          <w:szCs w:val="20"/>
+        </w:rPr>
+        <w:t xml:space="preserve"> 보장</w:t>
+      </w:r>
+      <w:r>
+        <w:rPr>
+          <w:rFonts w:eastAsiaTheme="minorHAnsi" w:hint="eastAsia"/>
+          <w:szCs w:val="20"/>
+        </w:rPr>
+        <w:t>하기</w:t>
+      </w:r>
+      <w:r>
+        <w:rPr>
+          <w:rFonts w:eastAsiaTheme="minorHAnsi" w:hint="eastAsia"/>
+          <w:szCs w:val="20"/>
+        </w:rPr>
+        <w:t xml:space="preserve"> 위해</w:t>
       </w:r>
       <w:r>
         <w:rPr>
@@ -23800,7 +24453,49 @@
           <w:rFonts w:eastAsiaTheme="minorHAnsi" w:hint="eastAsia"/>
           <w:szCs w:val="20"/>
         </w:rPr>
-        <w:t xml:space="preserve">을 측정할 </w:t>
+        <w:t>을 측정할 수 있으며,</w:t>
+      </w:r>
+      <w:r>
+        <w:rPr>
+          <w:rFonts w:eastAsiaTheme="minorHAnsi"/>
+          <w:szCs w:val="20"/>
+        </w:rPr>
+        <w:t xml:space="preserve"> distance</w:t>
+      </w:r>
+      <w:r>
+        <w:rPr>
+          <w:rFonts w:eastAsiaTheme="minorHAnsi" w:hint="eastAsia"/>
+          <w:szCs w:val="20"/>
+        </w:rPr>
+        <w:t xml:space="preserve">가 데이터 간의 특성의 유사성을 반영하는 모든 </w:t>
+      </w:r>
+      <w:r>
+        <w:rPr>
+          <w:rFonts w:eastAsiaTheme="minorHAnsi"/>
+          <w:szCs w:val="20"/>
+        </w:rPr>
+        <w:t>Dataset</w:t>
+      </w:r>
+      <w:r>
+        <w:rPr>
+          <w:rFonts w:eastAsiaTheme="minorHAnsi" w:hint="eastAsia"/>
+          <w:szCs w:val="20"/>
+        </w:rPr>
+        <w:t>에 적용할 수 있다.</w:t>
+      </w:r>
+      <w:r>
+        <w:rPr>
+          <w:rFonts w:eastAsiaTheme="minorHAnsi"/>
+          <w:szCs w:val="20"/>
+        </w:rPr>
+        <w:t xml:space="preserve"> </w:t>
+      </w:r>
+      <w:r>
+        <w:rPr>
+          <w:rFonts w:eastAsiaTheme="minorHAnsi" w:hint="eastAsia"/>
+          <w:szCs w:val="20"/>
+        </w:rPr>
+        <w:t>더</w:t>
       </w:r>
       <w:r>
         <w:rPr>
@@ -23808,49 +24503,7 @@
           <w:szCs w:val="20"/>
         </w:rPr>
         <w:lastRenderedPageBreak/>
-        <w:t>수 있으며,</w:t>
-      </w:r>
-      <w:r>
-        <w:rPr>
-          <w:rFonts w:eastAsiaTheme="minorHAnsi"/>
-          <w:szCs w:val="20"/>
-        </w:rPr>
-        <w:t xml:space="preserve"> distance</w:t>
-      </w:r>
-      <w:r>
-        <w:rPr>
-          <w:rFonts w:eastAsiaTheme="minorHAnsi" w:hint="eastAsia"/>
-          <w:szCs w:val="20"/>
-        </w:rPr>
-        <w:t xml:space="preserve">가 데이터 간의 특성의 유사성을 반영하는 모든 </w:t>
-      </w:r>
-      <w:r>
-        <w:rPr>
-          <w:rFonts w:eastAsiaTheme="minorHAnsi"/>
-          <w:szCs w:val="20"/>
-        </w:rPr>
-        <w:t>Dataset</w:t>
-      </w:r>
-      <w:r>
-        <w:rPr>
-          <w:rFonts w:eastAsiaTheme="minorHAnsi" w:hint="eastAsia"/>
-          <w:szCs w:val="20"/>
-        </w:rPr>
-        <w:t>에 적용할 수 있다.</w:t>
-      </w:r>
-      <w:r>
-        <w:rPr>
-          <w:rFonts w:eastAsiaTheme="minorHAnsi"/>
-          <w:szCs w:val="20"/>
-        </w:rPr>
-        <w:t xml:space="preserve"> </w:t>
-      </w:r>
-      <w:r>
-        <w:rPr>
-          <w:rFonts w:eastAsiaTheme="minorHAnsi" w:hint="eastAsia"/>
-          <w:szCs w:val="20"/>
-        </w:rPr>
-        <w:t>더불어</w:t>
+        <w:t>불어</w:t>
       </w:r>
       <w:r>
         <w:rPr>
